--- a/разработка ПО/технологии проектирования/Лаба4.docx
+++ b/разработка ПО/технологии проектирования/Лаба4.docx
@@ -479,6 +479,7 @@
         <w:tabs>
           <w:tab w:val="left" w:pos="720"/>
         </w:tabs>
+        <w:spacing w:line="360" w:lineRule="auto"/>
         <w:ind w:firstLine="709"/>
         <w:jc w:val="both"/>
         <w:rPr>
@@ -790,6 +791,7 @@
     </w:p>
     <w:p>
       <w:pPr>
+        <w:spacing w:line="360" w:lineRule="auto"/>
         <w:ind w:firstLine="708"/>
         <w:jc w:val="both"/>
         <w:rPr>
@@ -989,6 +991,16 @@
           <w:szCs w:val="28"/>
         </w:rPr>
       </w:pPr>
+    </w:p>
+    <w:p>
+      <w:pPr>
+        <w:spacing w:line="360" w:lineRule="auto"/>
+        <w:jc w:val="center"/>
+        <w:rPr>
+          <w:sz w:val="28"/>
+          <w:szCs w:val="28"/>
+        </w:rPr>
+      </w:pPr>
       <w:r>
         <w:rPr>
           <w:noProof/>
@@ -997,10 +1009,10 @@
         </w:rPr>
         <w:lastRenderedPageBreak/>
         <w:drawing>
-          <wp:inline distT="0" distB="0" distL="0" distR="0" wp14:anchorId="2E20EA97" wp14:editId="77F13E1E">
-            <wp:extent cx="6371199" cy="3523989"/>
+          <wp:inline distT="0" distB="0" distL="0" distR="0" wp14:anchorId="29FA7D1D" wp14:editId="32154DEC">
+            <wp:extent cx="6175395" cy="2581095"/>
             <wp:effectExtent l="0" t="0" r="0" b="0"/>
-            <wp:docPr id="1" name="Рисунок 1"/>
+            <wp:docPr id="7" name="Рисунок 7"/>
             <wp:cNvGraphicFramePr>
               <a:graphicFrameLocks xmlns:a="http://schemas.openxmlformats.org/drawingml/2006/main" noChangeAspect="1"/>
             </wp:cNvGraphicFramePr>
@@ -1008,26 +1020,26 @@
               <a:graphicData uri="http://schemas.openxmlformats.org/drawingml/2006/picture">
                 <pic:pic xmlns:pic="http://schemas.openxmlformats.org/drawingml/2006/picture">
                   <pic:nvPicPr>
-                    <pic:cNvPr id="0" name="Picture 1"/>
+                    <pic:cNvPr id="0" name="Picture 4"/>
                     <pic:cNvPicPr>
                       <a:picLocks noChangeAspect="1" noChangeArrowheads="1"/>
                     </pic:cNvPicPr>
                   </pic:nvPicPr>
                   <pic:blipFill rotWithShape="1">
-                    <a:blip r:embed="rId5" cstate="print">
+                    <a:blip r:embed="rId7">
                       <a:extLst>
                         <a:ext uri="{28A0092B-C50C-407E-A947-70E740481C1C}">
                           <a14:useLocalDpi xmlns:a14="http://schemas.microsoft.com/office/drawing/2010/main" val="0"/>
                         </a:ext>
                       </a:extLst>
                     </a:blip>
-                    <a:srcRect l="3505" t="16136" r="28980" b="11997"/>
+                    <a:srcRect l="824" t="15336" r="28808" b="28086"/>
                     <a:stretch/>
                   </pic:blipFill>
                   <pic:spPr bwMode="auto">
                     <a:xfrm>
                       <a:off x="0" y="0"/>
-                      <a:ext cx="6391987" cy="3535487"/>
+                      <a:ext cx="6190205" cy="2587285"/>
                     </a:xfrm>
                     <a:prstGeom prst="rect">
                       <a:avLst/>
@@ -1048,12 +1060,21 @@
           </wp:inline>
         </w:drawing>
       </w:r>
+      <w:r>
+        <w:rPr>
+          <w:noProof/>
+          <w:sz w:val="28"/>
+          <w:szCs w:val="28"/>
+        </w:rPr>
+        <w:t xml:space="preserve"> </w:t>
+      </w:r>
     </w:p>
     <w:p>
       <w:pPr>
         <w:tabs>
           <w:tab w:val="left" w:pos="3600"/>
         </w:tabs>
+        <w:spacing w:line="360" w:lineRule="auto"/>
         <w:jc w:val="center"/>
         <w:rPr>
           <w:sz w:val="28"/>
@@ -1068,8 +1089,16 @@
         <w:t>Рисунок 1 – Модель «Черный ящик»</w:t>
       </w:r>
     </w:p>
-    <w:p/>
-    <w:p/>
+    <w:p>
+      <w:pPr>
+        <w:spacing w:line="360" w:lineRule="auto"/>
+      </w:pPr>
+    </w:p>
+    <w:p>
+      <w:pPr>
+        <w:spacing w:line="360" w:lineRule="auto"/>
+      </w:pPr>
+    </w:p>
     <w:p>
       <w:pPr>
         <w:spacing w:line="360" w:lineRule="auto"/>
@@ -1091,6 +1120,7 @@
     <w:p>
       <w:pPr>
         <w:spacing w:line="360" w:lineRule="auto"/>
+        <w:ind w:firstLine="709"/>
         <w:jc w:val="both"/>
         <w:rPr>
           <w:sz w:val="28"/>
@@ -1100,17 +1130,24 @@
     </w:p>
     <w:p>
       <w:pPr>
+        <w:spacing w:line="360" w:lineRule="auto"/>
         <w:jc w:val="center"/>
+        <w:rPr>
+          <w:sz w:val="28"/>
+          <w:szCs w:val="28"/>
+        </w:rPr>
       </w:pPr>
       <w:r>
         <w:rPr>
           <w:noProof/>
+          <w:sz w:val="28"/>
+          <w:szCs w:val="28"/>
         </w:rPr>
         <w:drawing>
-          <wp:inline distT="0" distB="0" distL="0" distR="0" wp14:anchorId="68CA9C00" wp14:editId="1B74FF18">
-            <wp:extent cx="6391631" cy="3202488"/>
+          <wp:inline distT="0" distB="0" distL="0" distR="0" wp14:anchorId="2B50CAD0" wp14:editId="622B75D2">
+            <wp:extent cx="6201892" cy="3100812"/>
             <wp:effectExtent l="0" t="0" r="0" b="0"/>
-            <wp:docPr id="3" name="Рисунок 3"/>
+            <wp:docPr id="18" name="Рисунок 18"/>
             <wp:cNvGraphicFramePr>
               <a:graphicFrameLocks xmlns:a="http://schemas.openxmlformats.org/drawingml/2006/main" noChangeAspect="1"/>
             </wp:cNvGraphicFramePr>
@@ -1118,26 +1155,26 @@
               <a:graphicData uri="http://schemas.openxmlformats.org/drawingml/2006/picture">
                 <pic:pic xmlns:pic="http://schemas.openxmlformats.org/drawingml/2006/picture">
                   <pic:nvPicPr>
-                    <pic:cNvPr id="0" name="Picture 2"/>
+                    <pic:cNvPr id="0" name="Picture 13"/>
                     <pic:cNvPicPr>
                       <a:picLocks noChangeAspect="1" noChangeArrowheads="1"/>
                     </pic:cNvPicPr>
                   </pic:nvPicPr>
                   <pic:blipFill rotWithShape="1">
-                    <a:blip r:embed="rId6">
+                    <a:blip r:embed="rId8">
                       <a:extLst>
                         <a:ext uri="{28A0092B-C50C-407E-A947-70E740481C1C}">
                           <a14:useLocalDpi xmlns:a14="http://schemas.microsoft.com/office/drawing/2010/main" val="0"/>
                         </a:ext>
                       </a:extLst>
                     </a:blip>
-                    <a:srcRect l="632" t="15689" r="28799" b="16294"/>
+                    <a:srcRect l="686" t="15696" r="28294" b="15968"/>
                     <a:stretch/>
                   </pic:blipFill>
                   <pic:spPr bwMode="auto">
                     <a:xfrm>
                       <a:off x="0" y="0"/>
-                      <a:ext cx="6423251" cy="3218331"/>
+                      <a:ext cx="6222187" cy="3110959"/>
                     </a:xfrm>
                     <a:prstGeom prst="rect">
                       <a:avLst/>
@@ -1158,10 +1195,17 @@
           </wp:inline>
         </w:drawing>
       </w:r>
+      <w:r>
+        <w:rPr>
+          <w:sz w:val="28"/>
+          <w:szCs w:val="28"/>
+        </w:rPr>
+        <w:t xml:space="preserve"> </w:t>
+      </w:r>
     </w:p>
     <w:p>
       <w:pPr>
-        <w:ind w:firstLine="708"/>
+        <w:spacing w:line="360" w:lineRule="auto"/>
         <w:jc w:val="center"/>
         <w:rPr>
           <w:sz w:val="28"/>
@@ -1173,42 +1217,14 @@
           <w:sz w:val="28"/>
           <w:szCs w:val="28"/>
         </w:rPr>
-        <w:t xml:space="preserve">Рисунок </w:t>
-      </w:r>
-      <w:r>
-        <w:rPr>
-          <w:sz w:val="28"/>
-          <w:szCs w:val="28"/>
-        </w:rPr>
-        <w:t>2</w:t>
-      </w:r>
-      <w:r>
-        <w:rPr>
-          <w:sz w:val="28"/>
-          <w:szCs w:val="28"/>
-        </w:rPr>
-        <w:t xml:space="preserve"> </w:t>
-      </w:r>
-      <w:r>
-        <w:rPr>
-          <w:sz w:val="28"/>
-          <w:szCs w:val="28"/>
-        </w:rPr>
-        <w:t>–</w:t>
-      </w:r>
-      <w:r>
-        <w:rPr>
-          <w:sz w:val="28"/>
-          <w:szCs w:val="28"/>
-        </w:rPr>
-        <w:t xml:space="preserve"> Д</w:t>
-      </w:r>
-      <w:r>
-        <w:rPr>
-          <w:sz w:val="28"/>
-          <w:szCs w:val="28"/>
-        </w:rPr>
-        <w:t xml:space="preserve">иаграмма декомпозиции </w:t>
+        <w:t xml:space="preserve">Рисунок 2 </w:t>
+      </w:r>
+      <w:r>
+        <w:rPr>
+          <w:sz w:val="28"/>
+          <w:szCs w:val="28"/>
+        </w:rPr>
+        <w:t xml:space="preserve">– Диаграмма декомпозиции </w:t>
       </w:r>
       <w:r>
         <w:rPr>
@@ -1238,7 +1254,7 @@
     </w:p>
     <w:p>
       <w:pPr>
-        <w:jc w:val="center"/>
+        <w:spacing w:line="360" w:lineRule="auto"/>
       </w:pPr>
     </w:p>
     <w:p/>
@@ -1262,17 +1278,32 @@
           <w:szCs w:val="28"/>
         </w:rPr>
         <w:lastRenderedPageBreak/>
-        <w:t>3</w:t>
-      </w:r>
-      <w:r>
+        <w:t>3 Декомпозиция подзадач</w:t>
+      </w:r>
+    </w:p>
+    <w:p>
+      <w:pPr>
+        <w:spacing w:line="360" w:lineRule="auto"/>
+        <w:jc w:val="center"/>
+      </w:pPr>
+    </w:p>
+    <w:p>
+      <w:pPr>
+        <w:pStyle w:val="a3"/>
+        <w:numPr>
+          <w:ilvl w:val="1"/>
+          <w:numId w:val="1"/>
+        </w:numPr>
+        <w:spacing w:line="360" w:lineRule="auto"/>
+        <w:ind w:left="0" w:firstLine="709"/>
+        <w:jc w:val="both"/>
         <w:rPr>
           <w:b/>
           <w:bCs/>
           <w:sz w:val="28"/>
           <w:szCs w:val="28"/>
         </w:rPr>
-        <w:t xml:space="preserve"> </w:t>
-      </w:r>
+      </w:pPr>
       <w:r>
         <w:rPr>
           <w:b/>
@@ -1280,88 +1311,28 @@
           <w:sz w:val="28"/>
           <w:szCs w:val="28"/>
         </w:rPr>
-        <w:t>Декомпозиция подзадач</w:t>
+        <w:t>Декомпозиция подзадачи “Заполнение актуальной информации в базу данных”</w:t>
       </w:r>
     </w:p>
     <w:p>
       <w:pPr>
+        <w:pStyle w:val="a3"/>
         <w:spacing w:line="360" w:lineRule="auto"/>
-        <w:jc w:val="center"/>
+        <w:ind w:left="1465"/>
+        <w:jc w:val="both"/>
+        <w:rPr>
+          <w:b/>
+          <w:bCs/>
+          <w:sz w:val="28"/>
+          <w:szCs w:val="28"/>
+        </w:rPr>
       </w:pPr>
     </w:p>
     <w:p>
       <w:pPr>
-        <w:spacing w:line="360" w:lineRule="auto"/>
-        <w:ind w:firstLine="708"/>
-        <w:jc w:val="both"/>
-        <w:rPr>
-          <w:b/>
-          <w:bCs/>
-          <w:sz w:val="28"/>
-          <w:szCs w:val="28"/>
-        </w:rPr>
-      </w:pPr>
-      <w:r>
-        <w:rPr>
-          <w:b/>
-          <w:bCs/>
-          <w:sz w:val="28"/>
-          <w:szCs w:val="28"/>
-        </w:rPr>
-        <w:t>3</w:t>
-      </w:r>
-      <w:r>
-        <w:rPr>
-          <w:b/>
-          <w:bCs/>
-          <w:sz w:val="28"/>
-          <w:szCs w:val="28"/>
-        </w:rPr>
-        <w:t>.1</w:t>
-      </w:r>
-      <w:r>
-        <w:rPr>
-          <w:b/>
-          <w:bCs/>
-          <w:sz w:val="28"/>
-          <w:szCs w:val="28"/>
-        </w:rPr>
-        <w:t xml:space="preserve"> Декомпозиция </w:t>
-      </w:r>
-      <w:r>
-        <w:rPr>
-          <w:b/>
-          <w:bCs/>
-          <w:sz w:val="28"/>
-          <w:szCs w:val="28"/>
-        </w:rPr>
-        <w:t xml:space="preserve">подзадачи </w:t>
-      </w:r>
-      <w:r>
-        <w:rPr>
-          <w:b/>
-          <w:bCs/>
-          <w:sz w:val="28"/>
-          <w:szCs w:val="28"/>
-        </w:rPr>
-        <w:t>“Заполнение актуальной информации в базу данных”</w:t>
-      </w:r>
-    </w:p>
-    <w:p>
-      <w:pPr>
-        <w:spacing w:line="360" w:lineRule="auto"/>
-        <w:ind w:firstLine="708"/>
-        <w:jc w:val="both"/>
-        <w:rPr>
-          <w:b/>
-          <w:bCs/>
-          <w:sz w:val="28"/>
-          <w:szCs w:val="28"/>
-        </w:rPr>
-      </w:pPr>
-    </w:p>
-    <w:p>
-      <w:pPr>
+        <w:tabs>
+          <w:tab w:val="left" w:pos="3486"/>
+        </w:tabs>
         <w:spacing w:line="360" w:lineRule="auto"/>
         <w:jc w:val="center"/>
         <w:rPr>
@@ -1380,10 +1351,10 @@
           <w:szCs w:val="28"/>
         </w:rPr>
         <w:drawing>
-          <wp:inline distT="0" distB="0" distL="0" distR="0" wp14:anchorId="40B3902C" wp14:editId="4554C16F">
-            <wp:extent cx="6279981" cy="2375577"/>
+          <wp:inline distT="0" distB="0" distL="0" distR="0" wp14:anchorId="6061CEBF" wp14:editId="287CE6C9">
+            <wp:extent cx="6202655" cy="2077770"/>
             <wp:effectExtent l="0" t="0" r="0" b="0"/>
-            <wp:docPr id="6" name="Рисунок 6"/>
+            <wp:docPr id="20" name="Рисунок 20"/>
             <wp:cNvGraphicFramePr>
               <a:graphicFrameLocks xmlns:a="http://schemas.openxmlformats.org/drawingml/2006/main" noChangeAspect="1"/>
             </wp:cNvGraphicFramePr>
@@ -1391,26 +1362,26 @@
               <a:graphicData uri="http://schemas.openxmlformats.org/drawingml/2006/picture">
                 <pic:pic xmlns:pic="http://schemas.openxmlformats.org/drawingml/2006/picture">
                   <pic:nvPicPr>
-                    <pic:cNvPr id="0" name="Picture 5"/>
+                    <pic:cNvPr id="0" name="Picture 14"/>
                     <pic:cNvPicPr>
                       <a:picLocks noChangeAspect="1" noChangeArrowheads="1"/>
                     </pic:cNvPicPr>
                   </pic:nvPicPr>
                   <pic:blipFill rotWithShape="1">
-                    <a:blip r:embed="rId7">
+                    <a:blip r:embed="rId9">
                       <a:extLst>
                         <a:ext uri="{28A0092B-C50C-407E-A947-70E740481C1C}">
                           <a14:useLocalDpi xmlns:a14="http://schemas.microsoft.com/office/drawing/2010/main" val="0"/>
                         </a:ext>
                       </a:extLst>
                     </a:blip>
-                    <a:srcRect l="914" t="16500" r="28300" b="31989"/>
+                    <a:srcRect l="3201" t="15698" r="25832" b="38552"/>
                     <a:stretch/>
                   </pic:blipFill>
                   <pic:spPr bwMode="auto">
                     <a:xfrm>
                       <a:off x="0" y="0"/>
-                      <a:ext cx="6345678" cy="2400429"/>
+                      <a:ext cx="6222803" cy="2084519"/>
                     </a:xfrm>
                     <a:prstGeom prst="rect">
                       <a:avLst/>
@@ -1635,14 +1606,7 @@
                 <w:sz w:val="28"/>
                 <w:szCs w:val="28"/>
               </w:rPr>
-              <w:t>ЦОДД заполняет данные о</w:t>
-            </w:r>
-            <w:r>
-              <w:rPr>
-                <w:sz w:val="28"/>
-                <w:szCs w:val="28"/>
-              </w:rPr>
-              <w:t xml:space="preserve"> </w:t>
+              <w:t xml:space="preserve">ЦОДД заполняет данные о </w:t>
             </w:r>
             <w:r>
               <w:rPr>
@@ -1699,21 +1663,7 @@
                 <w:sz w:val="28"/>
                 <w:szCs w:val="28"/>
               </w:rPr>
-              <w:t xml:space="preserve">в </w:t>
-            </w:r>
-            <w:r>
-              <w:rPr>
-                <w:sz w:val="28"/>
-                <w:szCs w:val="28"/>
-              </w:rPr>
-              <w:t>соответствующие</w:t>
-            </w:r>
-            <w:r>
-              <w:rPr>
-                <w:sz w:val="28"/>
-                <w:szCs w:val="28"/>
-              </w:rPr>
-              <w:t xml:space="preserve"> таблицы</w:t>
+              <w:t>в соответствующие таблицы</w:t>
             </w:r>
             <w:r>
               <w:rPr>
@@ -1793,27 +1743,13 @@
           <w:sz w:val="28"/>
           <w:szCs w:val="28"/>
         </w:rPr>
-        <w:t xml:space="preserve">Таблица </w:t>
-      </w:r>
-      <w:r>
-        <w:rPr>
-          <w:sz w:val="28"/>
-          <w:szCs w:val="28"/>
-        </w:rPr>
-        <w:t>2</w:t>
-      </w:r>
-      <w:r>
-        <w:rPr>
-          <w:sz w:val="28"/>
-          <w:szCs w:val="28"/>
-        </w:rPr>
-        <w:t>.  Описание элементов функциональной модели</w:t>
+        <w:t>Таблица 2.  Описание элементов функциональной модели</w:t>
       </w:r>
     </w:p>
     <w:tbl>
       <w:tblPr>
-        <w:tblW w:w="9946" w:type="dxa"/>
-        <w:tblInd w:w="40" w:type="dxa"/>
+        <w:tblW w:w="10065" w:type="dxa"/>
+        <w:tblInd w:w="-102" w:type="dxa"/>
         <w:tblLayout w:type="fixed"/>
         <w:tblCellMar>
           <w:left w:w="40" w:type="dxa"/>
@@ -1822,25 +1758,19 @@
         <w:tblLook w:val="0000" w:firstRow="0" w:lastRow="0" w:firstColumn="0" w:lastColumn="0" w:noHBand="0" w:noVBand="0"/>
       </w:tblPr>
       <w:tblGrid>
-        <w:gridCol w:w="1916"/>
-        <w:gridCol w:w="1770"/>
+        <w:gridCol w:w="1985"/>
+        <w:gridCol w:w="1843"/>
         <w:gridCol w:w="1417"/>
         <w:gridCol w:w="3402"/>
-        <w:gridCol w:w="1441"/>
+        <w:gridCol w:w="1418"/>
       </w:tblGrid>
       <w:tr>
-        <w:tblPrEx>
-          <w:tblCellMar>
-            <w:top w:w="0" w:type="dxa"/>
-            <w:bottom w:w="0" w:type="dxa"/>
-          </w:tblCellMar>
-        </w:tblPrEx>
         <w:trPr>
           <w:trHeight w:val="571"/>
         </w:trPr>
         <w:tc>
           <w:tcPr>
-            <w:tcW w:w="1916" w:type="dxa"/>
+            <w:tcW w:w="1985" w:type="dxa"/>
             <w:tcBorders>
               <w:top w:val="single" w:sz="6" w:space="0" w:color="auto"/>
               <w:left w:val="single" w:sz="6" w:space="0" w:color="auto"/>
@@ -1873,7 +1803,7 @@
         </w:tc>
         <w:tc>
           <w:tcPr>
-            <w:tcW w:w="1770" w:type="dxa"/>
+            <w:tcW w:w="1843" w:type="dxa"/>
             <w:tcBorders>
               <w:top w:val="single" w:sz="6" w:space="0" w:color="auto"/>
               <w:left w:val="single" w:sz="6" w:space="0" w:color="auto"/>
@@ -1900,25 +1830,7 @@
                 <w:sz w:val="28"/>
                 <w:szCs w:val="28"/>
               </w:rPr>
-              <w:t>Источник стре</w:t>
-            </w:r>
-            <w:r>
-              <w:rPr>
-                <w:iCs/>
-                <w:color w:val="000000"/>
-                <w:sz w:val="28"/>
-                <w:szCs w:val="28"/>
-              </w:rPr>
-              <w:t>л</w:t>
-            </w:r>
-            <w:r>
-              <w:rPr>
-                <w:iCs/>
-                <w:color w:val="000000"/>
-                <w:sz w:val="28"/>
-                <w:szCs w:val="28"/>
-              </w:rPr>
-              <w:t>ки</w:t>
+              <w:t>Источник стрелки</w:t>
             </w:r>
           </w:p>
         </w:tc>
@@ -1953,25 +1865,7 @@
                 <w:sz w:val="28"/>
                 <w:szCs w:val="28"/>
               </w:rPr>
-              <w:t>Тип стрелки и</w:t>
-            </w:r>
-            <w:r>
-              <w:rPr>
-                <w:iCs/>
-                <w:color w:val="000000"/>
-                <w:sz w:val="28"/>
-                <w:szCs w:val="28"/>
-              </w:rPr>
-              <w:t>с</w:t>
-            </w:r>
-            <w:r>
-              <w:rPr>
-                <w:iCs/>
-                <w:color w:val="000000"/>
-                <w:sz w:val="28"/>
-                <w:szCs w:val="28"/>
-              </w:rPr>
-              <w:t>точника</w:t>
+              <w:t>Тип стрелки источника</w:t>
             </w:r>
           </w:p>
         </w:tc>
@@ -2004,31 +1898,13 @@
                 <w:sz w:val="28"/>
                 <w:szCs w:val="28"/>
               </w:rPr>
-              <w:t>Приемник стре</w:t>
-            </w:r>
-            <w:r>
-              <w:rPr>
-                <w:iCs/>
-                <w:color w:val="000000"/>
-                <w:sz w:val="28"/>
-                <w:szCs w:val="28"/>
-              </w:rPr>
-              <w:t>л</w:t>
-            </w:r>
-            <w:r>
-              <w:rPr>
-                <w:iCs/>
-                <w:color w:val="000000"/>
-                <w:sz w:val="28"/>
-                <w:szCs w:val="28"/>
-              </w:rPr>
-              <w:t>ки</w:t>
-            </w:r>
-          </w:p>
-        </w:tc>
-        <w:tc>
-          <w:tcPr>
-            <w:tcW w:w="1441" w:type="dxa"/>
+              <w:t>Приемник стрелки</w:t>
+            </w:r>
+          </w:p>
+        </w:tc>
+        <w:tc>
+          <w:tcPr>
+            <w:tcW w:w="1418" w:type="dxa"/>
             <w:tcBorders>
               <w:top w:val="single" w:sz="6" w:space="0" w:color="auto"/>
               <w:left w:val="single" w:sz="6" w:space="0" w:color="auto"/>
@@ -2063,38 +1939,33 @@
         </w:tc>
       </w:tr>
       <w:tr>
-        <w:tblPrEx>
-          <w:tblCellMar>
-            <w:top w:w="0" w:type="dxa"/>
-            <w:bottom w:w="0" w:type="dxa"/>
-          </w:tblCellMar>
-        </w:tblPrEx>
         <w:trPr>
           <w:trHeight w:val="571"/>
         </w:trPr>
         <w:tc>
           <w:tcPr>
-            <w:tcW w:w="1916" w:type="dxa"/>
-            <w:tcBorders>
-              <w:top w:val="single" w:sz="6" w:space="0" w:color="auto"/>
-              <w:left w:val="single" w:sz="6" w:space="0" w:color="auto"/>
-              <w:bottom w:val="single" w:sz="6" w:space="0" w:color="auto"/>
-              <w:right w:val="single" w:sz="6" w:space="0" w:color="auto"/>
-            </w:tcBorders>
-          </w:tcPr>
-          <w:p>
-            <w:pPr>
-              <w:shd w:val="clear" w:color="auto" w:fill="FFFFFF"/>
-              <w:autoSpaceDE w:val="0"/>
-              <w:autoSpaceDN w:val="0"/>
-              <w:adjustRightInd w:val="0"/>
-              <w:rPr>
-                <w:iCs/>
-                <w:color w:val="000000"/>
-                <w:sz w:val="28"/>
-                <w:szCs w:val="28"/>
-              </w:rPr>
-            </w:pPr>
+            <w:tcW w:w="1985" w:type="dxa"/>
+            <w:tcBorders>
+              <w:top w:val="single" w:sz="6" w:space="0" w:color="auto"/>
+              <w:left w:val="single" w:sz="6" w:space="0" w:color="auto"/>
+              <w:bottom w:val="single" w:sz="6" w:space="0" w:color="auto"/>
+              <w:right w:val="single" w:sz="6" w:space="0" w:color="auto"/>
+            </w:tcBorders>
+          </w:tcPr>
+          <w:p>
+            <w:pPr>
+              <w:shd w:val="clear" w:color="auto" w:fill="FFFFFF"/>
+              <w:autoSpaceDE w:val="0"/>
+              <w:autoSpaceDN w:val="0"/>
+              <w:adjustRightInd w:val="0"/>
+              <w:rPr>
+                <w:iCs/>
+                <w:color w:val="000000"/>
+                <w:sz w:val="28"/>
+                <w:szCs w:val="28"/>
+              </w:rPr>
+            </w:pPr>
+            <w:bookmarkStart w:id="6" w:name="_Hlk88765008"/>
             <w:r>
               <w:rPr>
                 <w:iCs/>
@@ -2108,7 +1979,7 @@
         </w:tc>
         <w:tc>
           <w:tcPr>
-            <w:tcW w:w="1770" w:type="dxa"/>
+            <w:tcW w:w="1843" w:type="dxa"/>
             <w:tcBorders>
               <w:top w:val="single" w:sz="6" w:space="0" w:color="auto"/>
               <w:left w:val="single" w:sz="6" w:space="0" w:color="auto"/>
@@ -2227,39 +2098,11 @@
               </w:rPr>
               <w:t>участках УДС</w:t>
             </w:r>
-            <w:r>
-              <w:rPr>
-                <w:sz w:val="28"/>
-                <w:szCs w:val="28"/>
-              </w:rPr>
-              <w:t xml:space="preserve">, </w:t>
-            </w:r>
-            <w:r>
-              <w:rPr>
-                <w:sz w:val="28"/>
-                <w:szCs w:val="28"/>
-              </w:rPr>
-              <w:t>различных происшествиях на участке УДС</w:t>
-            </w:r>
-            <w:r>
-              <w:rPr>
-                <w:sz w:val="28"/>
-                <w:szCs w:val="28"/>
-              </w:rPr>
-              <w:t xml:space="preserve"> </w:t>
-            </w:r>
-            <w:r>
-              <w:rPr>
-                <w:sz w:val="28"/>
-                <w:szCs w:val="28"/>
-              </w:rPr>
-              <w:t>в базу данных</w:t>
-            </w:r>
-          </w:p>
-        </w:tc>
-        <w:tc>
-          <w:tcPr>
-            <w:tcW w:w="1441" w:type="dxa"/>
+          </w:p>
+        </w:tc>
+        <w:tc>
+          <w:tcPr>
+            <w:tcW w:w="1418" w:type="dxa"/>
             <w:tcBorders>
               <w:top w:val="single" w:sz="6" w:space="0" w:color="auto"/>
               <w:left w:val="single" w:sz="6" w:space="0" w:color="auto"/>
@@ -2291,18 +2134,12 @@
         </w:tc>
       </w:tr>
       <w:tr>
-        <w:tblPrEx>
-          <w:tblCellMar>
-            <w:top w:w="0" w:type="dxa"/>
-            <w:bottom w:w="0" w:type="dxa"/>
-          </w:tblCellMar>
-        </w:tblPrEx>
         <w:trPr>
           <w:trHeight w:val="571"/>
         </w:trPr>
         <w:tc>
           <w:tcPr>
-            <w:tcW w:w="1916" w:type="dxa"/>
+            <w:tcW w:w="1985" w:type="dxa"/>
             <w:tcBorders>
               <w:top w:val="single" w:sz="6" w:space="0" w:color="auto"/>
               <w:left w:val="single" w:sz="6" w:space="0" w:color="auto"/>
@@ -2336,7 +2173,7 @@
         </w:tc>
         <w:tc>
           <w:tcPr>
-            <w:tcW w:w="1770" w:type="dxa"/>
+            <w:tcW w:w="1843" w:type="dxa"/>
             <w:tcBorders>
               <w:top w:val="single" w:sz="6" w:space="0" w:color="auto"/>
               <w:left w:val="single" w:sz="6" w:space="0" w:color="auto"/>
@@ -2448,47 +2285,11 @@
               </w:rPr>
               <w:t>участках УДС</w:t>
             </w:r>
-            <w:r>
-              <w:rPr>
-                <w:sz w:val="28"/>
-                <w:szCs w:val="28"/>
-              </w:rPr>
-              <w:t xml:space="preserve">, </w:t>
-            </w:r>
-            <w:r>
-              <w:rPr>
-                <w:sz w:val="28"/>
-                <w:szCs w:val="28"/>
-              </w:rPr>
-              <w:t xml:space="preserve">различных </w:t>
-            </w:r>
-            <w:r>
-              <w:rPr>
-                <w:sz w:val="28"/>
-                <w:szCs w:val="28"/>
-              </w:rPr>
-              <w:lastRenderedPageBreak/>
-              <w:t>происшествиях на участке УДС</w:t>
-            </w:r>
-            <w:r>
-              <w:rPr>
-                <w:sz w:val="28"/>
-                <w:szCs w:val="28"/>
-              </w:rPr>
-              <w:t xml:space="preserve"> </w:t>
-            </w:r>
-            <w:r>
-              <w:rPr>
-                <w:sz w:val="28"/>
-                <w:szCs w:val="28"/>
-              </w:rPr>
-              <w:t>в базу данных</w:t>
-            </w:r>
-          </w:p>
-        </w:tc>
-        <w:tc>
-          <w:tcPr>
-            <w:tcW w:w="1441" w:type="dxa"/>
+          </w:p>
+        </w:tc>
+        <w:tc>
+          <w:tcPr>
+            <w:tcW w:w="1418" w:type="dxa"/>
             <w:tcBorders>
               <w:top w:val="single" w:sz="6" w:space="0" w:color="auto"/>
               <w:left w:val="single" w:sz="6" w:space="0" w:color="auto"/>
@@ -2512,25 +2313,19 @@
                 <w:sz w:val="28"/>
                 <w:lang w:val="en-US"/>
               </w:rPr>
-              <w:lastRenderedPageBreak/>
               <w:t>Input</w:t>
             </w:r>
           </w:p>
         </w:tc>
       </w:tr>
+      <w:bookmarkEnd w:id="6"/>
       <w:tr>
-        <w:tblPrEx>
-          <w:tblCellMar>
-            <w:top w:w="0" w:type="dxa"/>
-            <w:bottom w:w="0" w:type="dxa"/>
-          </w:tblCellMar>
-        </w:tblPrEx>
         <w:trPr>
           <w:trHeight w:val="571"/>
         </w:trPr>
         <w:tc>
           <w:tcPr>
-            <w:tcW w:w="1916" w:type="dxa"/>
+            <w:tcW w:w="1985" w:type="dxa"/>
             <w:tcBorders>
               <w:top w:val="single" w:sz="6" w:space="0" w:color="auto"/>
               <w:left w:val="single" w:sz="6" w:space="0" w:color="auto"/>
@@ -2560,10 +2355,95 @@
               </w:rPr>
               <w:t>Различные ФЗ</w:t>
             </w:r>
-            <w:r>
-              <w:rPr>
-                <w:iCs/>
-                <w:color w:val="000000"/>
+          </w:p>
+        </w:tc>
+        <w:tc>
+          <w:tcPr>
+            <w:tcW w:w="1843" w:type="dxa"/>
+            <w:tcBorders>
+              <w:top w:val="single" w:sz="6" w:space="0" w:color="auto"/>
+              <w:left w:val="single" w:sz="6" w:space="0" w:color="auto"/>
+              <w:bottom w:val="single" w:sz="6" w:space="0" w:color="auto"/>
+              <w:right w:val="single" w:sz="6" w:space="0" w:color="auto"/>
+            </w:tcBorders>
+          </w:tcPr>
+          <w:p>
+            <w:pPr>
+              <w:shd w:val="clear" w:color="auto" w:fill="FFFFFF"/>
+              <w:autoSpaceDE w:val="0"/>
+              <w:autoSpaceDN w:val="0"/>
+              <w:adjustRightInd w:val="0"/>
+              <w:rPr>
+                <w:sz w:val="28"/>
+              </w:rPr>
+            </w:pPr>
+            <w:r>
+              <w:rPr>
+                <w:sz w:val="28"/>
+              </w:rPr>
+              <w:t>Внешняя граница</w:t>
+            </w:r>
+          </w:p>
+        </w:tc>
+        <w:tc>
+          <w:tcPr>
+            <w:tcW w:w="1417" w:type="dxa"/>
+            <w:tcBorders>
+              <w:top w:val="single" w:sz="6" w:space="0" w:color="auto"/>
+              <w:left w:val="single" w:sz="6" w:space="0" w:color="auto"/>
+              <w:bottom w:val="single" w:sz="6" w:space="0" w:color="auto"/>
+              <w:right w:val="single" w:sz="6" w:space="0" w:color="auto"/>
+            </w:tcBorders>
+          </w:tcPr>
+          <w:p>
+            <w:pPr>
+              <w:shd w:val="clear" w:color="auto" w:fill="FFFFFF"/>
+              <w:autoSpaceDE w:val="0"/>
+              <w:autoSpaceDN w:val="0"/>
+              <w:adjustRightInd w:val="0"/>
+              <w:rPr>
+                <w:sz w:val="28"/>
+              </w:rPr>
+            </w:pPr>
+            <w:r>
+              <w:rPr>
+                <w:sz w:val="28"/>
+                <w:lang w:val="en-US"/>
+              </w:rPr>
+              <w:t>Output</w:t>
+            </w:r>
+          </w:p>
+        </w:tc>
+        <w:tc>
+          <w:tcPr>
+            <w:tcW w:w="3402" w:type="dxa"/>
+            <w:tcBorders>
+              <w:top w:val="single" w:sz="6" w:space="0" w:color="auto"/>
+              <w:left w:val="single" w:sz="6" w:space="0" w:color="auto"/>
+              <w:bottom w:val="single" w:sz="6" w:space="0" w:color="auto"/>
+              <w:right w:val="single" w:sz="6" w:space="0" w:color="auto"/>
+            </w:tcBorders>
+          </w:tcPr>
+          <w:p>
+            <w:pPr>
+              <w:shd w:val="clear" w:color="auto" w:fill="FFFFFF"/>
+              <w:autoSpaceDE w:val="0"/>
+              <w:autoSpaceDN w:val="0"/>
+              <w:adjustRightInd w:val="0"/>
+              <w:rPr>
+                <w:sz w:val="28"/>
+                <w:szCs w:val="28"/>
+              </w:rPr>
+            </w:pPr>
+            <w:r>
+              <w:rPr>
+                <w:sz w:val="28"/>
+                <w:szCs w:val="28"/>
+              </w:rPr>
+              <w:t>Заполнение информации о</w:t>
+            </w:r>
+            <w:r>
+              <w:rPr>
                 <w:sz w:val="28"/>
                 <w:szCs w:val="28"/>
               </w:rPr>
@@ -2571,17 +2451,13 @@
             </w:r>
             <w:r>
               <w:rPr>
-                <w:iCs/>
-                <w:color w:val="000000"/>
-                <w:sz w:val="28"/>
-                <w:szCs w:val="28"/>
-              </w:rPr>
-              <w:t>и</w:t>
-            </w:r>
-            <w:r>
-              <w:rPr>
-                <w:iCs/>
-                <w:color w:val="000000"/>
+                <w:sz w:val="28"/>
+                <w:szCs w:val="28"/>
+              </w:rPr>
+              <w:t>транспортных потоках,</w:t>
+            </w:r>
+            <w:r>
+              <w:rPr>
                 <w:sz w:val="28"/>
                 <w:szCs w:val="28"/>
               </w:rPr>
@@ -2589,179 +2465,16 @@
             </w:r>
             <w:r>
               <w:rPr>
-                <w:iCs/>
-                <w:color w:val="000000"/>
-                <w:sz w:val="28"/>
-                <w:szCs w:val="28"/>
-              </w:rPr>
-              <w:t>Постановления</w:t>
-            </w:r>
-            <w:r>
-              <w:rPr>
-                <w:iCs/>
-                <w:color w:val="000000"/>
-                <w:sz w:val="28"/>
-                <w:szCs w:val="28"/>
-              </w:rPr>
-              <w:t xml:space="preserve"> </w:t>
-            </w:r>
-            <w:r>
-              <w:rPr>
-                <w:iCs/>
-                <w:color w:val="000000"/>
-                <w:sz w:val="28"/>
-                <w:szCs w:val="28"/>
-              </w:rPr>
-              <w:t>Правительства</w:t>
-            </w:r>
-          </w:p>
-        </w:tc>
-        <w:tc>
-          <w:tcPr>
-            <w:tcW w:w="1770" w:type="dxa"/>
-            <w:tcBorders>
-              <w:top w:val="single" w:sz="6" w:space="0" w:color="auto"/>
-              <w:left w:val="single" w:sz="6" w:space="0" w:color="auto"/>
-              <w:bottom w:val="single" w:sz="6" w:space="0" w:color="auto"/>
-              <w:right w:val="single" w:sz="6" w:space="0" w:color="auto"/>
-            </w:tcBorders>
-          </w:tcPr>
-          <w:p>
-            <w:pPr>
-              <w:shd w:val="clear" w:color="auto" w:fill="FFFFFF"/>
-              <w:autoSpaceDE w:val="0"/>
-              <w:autoSpaceDN w:val="0"/>
-              <w:adjustRightInd w:val="0"/>
-              <w:rPr>
-                <w:sz w:val="28"/>
-              </w:rPr>
-            </w:pPr>
-            <w:r>
-              <w:rPr>
-                <w:sz w:val="28"/>
-              </w:rPr>
-              <w:t>Внешняя граница</w:t>
-            </w:r>
-          </w:p>
-        </w:tc>
-        <w:tc>
-          <w:tcPr>
-            <w:tcW w:w="1417" w:type="dxa"/>
-            <w:tcBorders>
-              <w:top w:val="single" w:sz="6" w:space="0" w:color="auto"/>
-              <w:left w:val="single" w:sz="6" w:space="0" w:color="auto"/>
-              <w:bottom w:val="single" w:sz="6" w:space="0" w:color="auto"/>
-              <w:right w:val="single" w:sz="6" w:space="0" w:color="auto"/>
-            </w:tcBorders>
-          </w:tcPr>
-          <w:p>
-            <w:pPr>
-              <w:shd w:val="clear" w:color="auto" w:fill="FFFFFF"/>
-              <w:autoSpaceDE w:val="0"/>
-              <w:autoSpaceDN w:val="0"/>
-              <w:adjustRightInd w:val="0"/>
-              <w:rPr>
-                <w:sz w:val="28"/>
-              </w:rPr>
-            </w:pPr>
-            <w:r>
-              <w:rPr>
-                <w:sz w:val="28"/>
-                <w:lang w:val="en-US"/>
-              </w:rPr>
-              <w:t>Output</w:t>
-            </w:r>
-          </w:p>
-        </w:tc>
-        <w:tc>
-          <w:tcPr>
-            <w:tcW w:w="3402" w:type="dxa"/>
-            <w:tcBorders>
-              <w:top w:val="single" w:sz="6" w:space="0" w:color="auto"/>
-              <w:left w:val="single" w:sz="6" w:space="0" w:color="auto"/>
-              <w:bottom w:val="single" w:sz="6" w:space="0" w:color="auto"/>
-              <w:right w:val="single" w:sz="6" w:space="0" w:color="auto"/>
-            </w:tcBorders>
-          </w:tcPr>
-          <w:p>
-            <w:pPr>
-              <w:shd w:val="clear" w:color="auto" w:fill="FFFFFF"/>
-              <w:autoSpaceDE w:val="0"/>
-              <w:autoSpaceDN w:val="0"/>
-              <w:adjustRightInd w:val="0"/>
-              <w:rPr>
-                <w:sz w:val="28"/>
-                <w:szCs w:val="28"/>
-              </w:rPr>
-            </w:pPr>
-            <w:r>
-              <w:rPr>
-                <w:sz w:val="28"/>
-                <w:szCs w:val="28"/>
-              </w:rPr>
-              <w:t>Заполнение информации о</w:t>
-            </w:r>
-            <w:r>
-              <w:rPr>
-                <w:sz w:val="28"/>
-                <w:szCs w:val="28"/>
-              </w:rPr>
-              <w:t xml:space="preserve"> </w:t>
-            </w:r>
-            <w:r>
-              <w:rPr>
-                <w:sz w:val="28"/>
-                <w:szCs w:val="28"/>
-              </w:rPr>
-              <w:t>транспортных потоках,</w:t>
-            </w:r>
-            <w:r>
-              <w:rPr>
-                <w:sz w:val="28"/>
-                <w:szCs w:val="28"/>
-              </w:rPr>
-              <w:t xml:space="preserve"> </w:t>
-            </w:r>
-            <w:r>
-              <w:rPr>
                 <w:sz w:val="28"/>
                 <w:szCs w:val="28"/>
               </w:rPr>
               <w:t>участках УДС</w:t>
             </w:r>
-            <w:r>
-              <w:rPr>
-                <w:sz w:val="28"/>
-                <w:szCs w:val="28"/>
-              </w:rPr>
-              <w:t xml:space="preserve">, </w:t>
-            </w:r>
-            <w:r>
-              <w:rPr>
-                <w:sz w:val="28"/>
-                <w:szCs w:val="28"/>
-              </w:rPr>
-              <w:t>различных происшествиях на участке УДС</w:t>
-            </w:r>
-            <w:r>
-              <w:rPr>
-                <w:sz w:val="28"/>
-                <w:szCs w:val="28"/>
-              </w:rPr>
-              <w:t xml:space="preserve"> </w:t>
-            </w:r>
-            <w:r>
-              <w:rPr>
-                <w:sz w:val="28"/>
-                <w:szCs w:val="28"/>
-              </w:rPr>
-              <w:t>в базу данных</w:t>
-            </w:r>
-          </w:p>
-        </w:tc>
-        <w:tc>
-          <w:tcPr>
-            <w:tcW w:w="1441" w:type="dxa"/>
+          </w:p>
+        </w:tc>
+        <w:tc>
+          <w:tcPr>
+            <w:tcW w:w="1418" w:type="dxa"/>
             <w:tcBorders>
               <w:top w:val="single" w:sz="6" w:space="0" w:color="auto"/>
               <w:left w:val="single" w:sz="6" w:space="0" w:color="auto"/>
@@ -2791,52 +2504,74 @@
         </w:tc>
       </w:tr>
       <w:tr>
-        <w:tblPrEx>
-          <w:tblCellMar>
-            <w:top w:w="0" w:type="dxa"/>
-            <w:bottom w:w="0" w:type="dxa"/>
-          </w:tblCellMar>
-        </w:tblPrEx>
         <w:trPr>
           <w:trHeight w:val="571"/>
         </w:trPr>
         <w:tc>
           <w:tcPr>
-            <w:tcW w:w="1916" w:type="dxa"/>
-            <w:tcBorders>
-              <w:top w:val="single" w:sz="6" w:space="0" w:color="auto"/>
-              <w:left w:val="single" w:sz="6" w:space="0" w:color="auto"/>
-              <w:bottom w:val="single" w:sz="6" w:space="0" w:color="auto"/>
-              <w:right w:val="single" w:sz="6" w:space="0" w:color="auto"/>
-            </w:tcBorders>
-          </w:tcPr>
-          <w:p>
-            <w:pPr>
-              <w:shd w:val="clear" w:color="auto" w:fill="FFFFFF"/>
-              <w:autoSpaceDE w:val="0"/>
-              <w:autoSpaceDN w:val="0"/>
-              <w:adjustRightInd w:val="0"/>
-              <w:rPr>
-                <w:iCs/>
-                <w:color w:val="000000"/>
-                <w:sz w:val="28"/>
-                <w:szCs w:val="28"/>
-              </w:rPr>
-            </w:pPr>
-            <w:r>
-              <w:rPr>
-                <w:iCs/>
-                <w:color w:val="000000"/>
-                <w:sz w:val="28"/>
-                <w:szCs w:val="28"/>
-              </w:rPr>
-              <w:t>ПДД, АК, УК</w:t>
-            </w:r>
-          </w:p>
-        </w:tc>
-        <w:tc>
-          <w:tcPr>
-            <w:tcW w:w="1770" w:type="dxa"/>
+            <w:tcW w:w="1985" w:type="dxa"/>
+            <w:tcBorders>
+              <w:top w:val="single" w:sz="6" w:space="0" w:color="auto"/>
+              <w:left w:val="single" w:sz="6" w:space="0" w:color="auto"/>
+              <w:bottom w:val="single" w:sz="6" w:space="0" w:color="auto"/>
+              <w:right w:val="single" w:sz="6" w:space="0" w:color="auto"/>
+            </w:tcBorders>
+          </w:tcPr>
+          <w:p>
+            <w:pPr>
+              <w:shd w:val="clear" w:color="auto" w:fill="FFFFFF"/>
+              <w:autoSpaceDE w:val="0"/>
+              <w:autoSpaceDN w:val="0"/>
+              <w:adjustRightInd w:val="0"/>
+              <w:rPr>
+                <w:iCs/>
+                <w:color w:val="000000"/>
+                <w:sz w:val="28"/>
+                <w:szCs w:val="28"/>
+              </w:rPr>
+            </w:pPr>
+            <w:r>
+              <w:rPr>
+                <w:iCs/>
+                <w:color w:val="000000"/>
+                <w:sz w:val="28"/>
+                <w:szCs w:val="28"/>
+              </w:rPr>
+              <w:lastRenderedPageBreak/>
+              <w:t xml:space="preserve">Различные </w:t>
+            </w:r>
+            <w:r>
+              <w:rPr>
+                <w:iCs/>
+                <w:color w:val="000000"/>
+                <w:sz w:val="28"/>
+                <w:szCs w:val="28"/>
+              </w:rPr>
+              <w:t>Постановления</w:t>
+            </w:r>
+            <w:r>
+              <w:rPr>
+                <w:iCs/>
+                <w:color w:val="000000"/>
+                <w:sz w:val="28"/>
+                <w:szCs w:val="28"/>
+              </w:rPr>
+              <w:t xml:space="preserve"> </w:t>
+            </w:r>
+            <w:r>
+              <w:rPr>
+                <w:iCs/>
+                <w:color w:val="000000"/>
+                <w:sz w:val="28"/>
+                <w:szCs w:val="28"/>
+              </w:rPr>
+              <w:t>Правительства</w:t>
+            </w:r>
+          </w:p>
+        </w:tc>
+        <w:tc>
+          <w:tcPr>
+            <w:tcW w:w="1843" w:type="dxa"/>
             <w:tcBorders>
               <w:top w:val="single" w:sz="6" w:space="0" w:color="auto"/>
               <w:left w:val="single" w:sz="6" w:space="0" w:color="auto"/>
@@ -2880,14 +2615,13 @@
               <w:adjustRightInd w:val="0"/>
               <w:rPr>
                 <w:sz w:val="28"/>
+              </w:rPr>
+            </w:pPr>
+            <w:r>
+              <w:rPr>
+                <w:sz w:val="28"/>
                 <w:lang w:val="en-US"/>
               </w:rPr>
-            </w:pPr>
-            <w:r>
-              <w:rPr>
-                <w:sz w:val="28"/>
-                <w:lang w:val="en-US"/>
-              </w:rPr>
               <w:t>Output</w:t>
             </w:r>
           </w:p>
@@ -2948,39 +2682,11 @@
               </w:rPr>
               <w:t>участках УДС</w:t>
             </w:r>
-            <w:r>
-              <w:rPr>
-                <w:sz w:val="28"/>
-                <w:szCs w:val="28"/>
-              </w:rPr>
-              <w:t xml:space="preserve">, </w:t>
-            </w:r>
-            <w:r>
-              <w:rPr>
-                <w:sz w:val="28"/>
-                <w:szCs w:val="28"/>
-              </w:rPr>
-              <w:t>различных происшествиях на участке УДС</w:t>
-            </w:r>
-            <w:r>
-              <w:rPr>
-                <w:sz w:val="28"/>
-                <w:szCs w:val="28"/>
-              </w:rPr>
-              <w:t xml:space="preserve"> </w:t>
-            </w:r>
-            <w:r>
-              <w:rPr>
-                <w:sz w:val="28"/>
-                <w:szCs w:val="28"/>
-              </w:rPr>
-              <w:t>в базу данных</w:t>
-            </w:r>
-          </w:p>
-        </w:tc>
-        <w:tc>
-          <w:tcPr>
-            <w:tcW w:w="1441" w:type="dxa"/>
+          </w:p>
+        </w:tc>
+        <w:tc>
+          <w:tcPr>
+            <w:tcW w:w="1418" w:type="dxa"/>
             <w:tcBorders>
               <w:top w:val="single" w:sz="6" w:space="0" w:color="auto"/>
               <w:left w:val="single" w:sz="6" w:space="0" w:color="auto"/>
@@ -3010,111 +2716,92 @@
         </w:tc>
       </w:tr>
       <w:tr>
-        <w:tblPrEx>
-          <w:tblCellMar>
-            <w:top w:w="0" w:type="dxa"/>
-            <w:bottom w:w="0" w:type="dxa"/>
-          </w:tblCellMar>
-        </w:tblPrEx>
         <w:trPr>
           <w:trHeight w:val="571"/>
         </w:trPr>
         <w:tc>
           <w:tcPr>
-            <w:tcW w:w="1916" w:type="dxa"/>
-            <w:tcBorders>
-              <w:top w:val="single" w:sz="6" w:space="0" w:color="auto"/>
-              <w:left w:val="single" w:sz="6" w:space="0" w:color="auto"/>
-              <w:bottom w:val="single" w:sz="6" w:space="0" w:color="auto"/>
-              <w:right w:val="single" w:sz="6" w:space="0" w:color="auto"/>
-            </w:tcBorders>
-          </w:tcPr>
-          <w:p>
-            <w:pPr>
-              <w:shd w:val="clear" w:color="auto" w:fill="FFFFFF"/>
-              <w:autoSpaceDE w:val="0"/>
-              <w:autoSpaceDN w:val="0"/>
-              <w:adjustRightInd w:val="0"/>
-              <w:rPr>
-                <w:iCs/>
-                <w:color w:val="000000"/>
-                <w:sz w:val="28"/>
-                <w:szCs w:val="28"/>
-              </w:rPr>
-            </w:pPr>
-            <w:r>
-              <w:rPr>
-                <w:iCs/>
-                <w:color w:val="000000"/>
-                <w:sz w:val="28"/>
-                <w:szCs w:val="28"/>
-              </w:rPr>
-              <w:t>Различные</w:t>
-            </w:r>
-          </w:p>
-          <w:p>
-            <w:pPr>
-              <w:shd w:val="clear" w:color="auto" w:fill="FFFFFF"/>
-              <w:autoSpaceDE w:val="0"/>
-              <w:autoSpaceDN w:val="0"/>
-              <w:adjustRightInd w:val="0"/>
-              <w:rPr>
-                <w:iCs/>
-                <w:color w:val="000000"/>
-                <w:sz w:val="28"/>
-                <w:szCs w:val="28"/>
-              </w:rPr>
-            </w:pPr>
-            <w:proofErr w:type="spellStart"/>
-            <w:r>
-              <w:rPr>
-                <w:iCs/>
-                <w:color w:val="000000"/>
-                <w:sz w:val="28"/>
-                <w:szCs w:val="28"/>
-              </w:rPr>
-              <w:t>ГОСТ'ы</w:t>
-            </w:r>
-            <w:proofErr w:type="spellEnd"/>
-            <w:r>
-              <w:rPr>
-                <w:iCs/>
-                <w:color w:val="000000"/>
-                <w:sz w:val="28"/>
-                <w:szCs w:val="28"/>
-              </w:rPr>
-              <w:t>,</w:t>
-            </w:r>
-          </w:p>
-          <w:p>
-            <w:pPr>
-              <w:shd w:val="clear" w:color="auto" w:fill="FFFFFF"/>
-              <w:autoSpaceDE w:val="0"/>
-              <w:autoSpaceDN w:val="0"/>
-              <w:adjustRightInd w:val="0"/>
-              <w:rPr>
-                <w:iCs/>
-                <w:color w:val="000000"/>
-                <w:sz w:val="28"/>
-                <w:szCs w:val="28"/>
-              </w:rPr>
-            </w:pPr>
-            <w:proofErr w:type="spellStart"/>
-            <w:r>
-              <w:rPr>
-                <w:iCs/>
-                <w:color w:val="000000"/>
-                <w:sz w:val="28"/>
-                <w:szCs w:val="28"/>
-              </w:rPr>
-              <w:t>СНИП'ы</w:t>
-            </w:r>
-            <w:proofErr w:type="spellEnd"/>
-          </w:p>
-        </w:tc>
-        <w:tc>
-          <w:tcPr>
-            <w:tcW w:w="1770" w:type="dxa"/>
+            <w:tcW w:w="1985" w:type="dxa"/>
+            <w:tcBorders>
+              <w:top w:val="single" w:sz="6" w:space="0" w:color="auto"/>
+              <w:left w:val="single" w:sz="6" w:space="0" w:color="auto"/>
+              <w:bottom w:val="single" w:sz="6" w:space="0" w:color="auto"/>
+              <w:right w:val="single" w:sz="6" w:space="0" w:color="auto"/>
+            </w:tcBorders>
+          </w:tcPr>
+          <w:p>
+            <w:pPr>
+              <w:shd w:val="clear" w:color="auto" w:fill="FFFFFF"/>
+              <w:autoSpaceDE w:val="0"/>
+              <w:autoSpaceDN w:val="0"/>
+              <w:adjustRightInd w:val="0"/>
+              <w:rPr>
+                <w:iCs/>
+                <w:color w:val="000000"/>
+                <w:sz w:val="28"/>
+                <w:szCs w:val="28"/>
+              </w:rPr>
+            </w:pPr>
+            <w:r>
+              <w:rPr>
+                <w:iCs/>
+                <w:color w:val="000000"/>
+                <w:sz w:val="28"/>
+                <w:szCs w:val="28"/>
+              </w:rPr>
+              <w:t>ПДД,</w:t>
+            </w:r>
+          </w:p>
+          <w:p>
+            <w:pPr>
+              <w:shd w:val="clear" w:color="auto" w:fill="FFFFFF"/>
+              <w:autoSpaceDE w:val="0"/>
+              <w:autoSpaceDN w:val="0"/>
+              <w:adjustRightInd w:val="0"/>
+              <w:rPr>
+                <w:iCs/>
+                <w:color w:val="000000"/>
+                <w:sz w:val="28"/>
+                <w:szCs w:val="28"/>
+              </w:rPr>
+            </w:pPr>
+            <w:r>
+              <w:rPr>
+                <w:iCs/>
+                <w:color w:val="000000"/>
+                <w:sz w:val="28"/>
+                <w:szCs w:val="28"/>
+              </w:rPr>
+              <w:t>АК,</w:t>
+            </w:r>
+          </w:p>
+          <w:p>
+            <w:pPr>
+              <w:shd w:val="clear" w:color="auto" w:fill="FFFFFF"/>
+              <w:autoSpaceDE w:val="0"/>
+              <w:autoSpaceDN w:val="0"/>
+              <w:adjustRightInd w:val="0"/>
+              <w:rPr>
+                <w:iCs/>
+                <w:color w:val="000000"/>
+                <w:sz w:val="28"/>
+                <w:szCs w:val="28"/>
+              </w:rPr>
+            </w:pPr>
+            <w:r>
+              <w:rPr>
+                <w:iCs/>
+                <w:color w:val="000000"/>
+                <w:sz w:val="28"/>
+                <w:szCs w:val="28"/>
+              </w:rPr>
+              <w:t>УК</w:t>
+            </w:r>
+          </w:p>
+        </w:tc>
+        <w:tc>
+          <w:tcPr>
+            <w:tcW w:w="1843" w:type="dxa"/>
             <w:tcBorders>
               <w:top w:val="single" w:sz="6" w:space="0" w:color="auto"/>
               <w:left w:val="single" w:sz="6" w:space="0" w:color="auto"/>
@@ -3226,39 +2913,11 @@
               </w:rPr>
               <w:t>участках УДС</w:t>
             </w:r>
-            <w:r>
-              <w:rPr>
-                <w:sz w:val="28"/>
-                <w:szCs w:val="28"/>
-              </w:rPr>
-              <w:t xml:space="preserve">, </w:t>
-            </w:r>
-            <w:r>
-              <w:rPr>
-                <w:sz w:val="28"/>
-                <w:szCs w:val="28"/>
-              </w:rPr>
-              <w:t>различных происшествиях на участке УДС</w:t>
-            </w:r>
-            <w:r>
-              <w:rPr>
-                <w:sz w:val="28"/>
-                <w:szCs w:val="28"/>
-              </w:rPr>
-              <w:t xml:space="preserve"> </w:t>
-            </w:r>
-            <w:r>
-              <w:rPr>
-                <w:sz w:val="28"/>
-                <w:szCs w:val="28"/>
-              </w:rPr>
-              <w:t>в базу данных</w:t>
-            </w:r>
-          </w:p>
-        </w:tc>
-        <w:tc>
-          <w:tcPr>
-            <w:tcW w:w="1441" w:type="dxa"/>
+          </w:p>
+        </w:tc>
+        <w:tc>
+          <w:tcPr>
+            <w:tcW w:w="1418" w:type="dxa"/>
             <w:tcBorders>
               <w:top w:val="single" w:sz="6" w:space="0" w:color="auto"/>
               <w:left w:val="single" w:sz="6" w:space="0" w:color="auto"/>
@@ -3288,18 +2947,133 @@
         </w:tc>
       </w:tr>
       <w:tr>
-        <w:tblPrEx>
-          <w:tblCellMar>
-            <w:top w:w="0" w:type="dxa"/>
-            <w:bottom w:w="0" w:type="dxa"/>
-          </w:tblCellMar>
-        </w:tblPrEx>
         <w:trPr>
           <w:trHeight w:val="571"/>
         </w:trPr>
         <w:tc>
           <w:tcPr>
-            <w:tcW w:w="1916" w:type="dxa"/>
+            <w:tcW w:w="1985" w:type="dxa"/>
+            <w:tcBorders>
+              <w:top w:val="single" w:sz="6" w:space="0" w:color="auto"/>
+              <w:left w:val="single" w:sz="6" w:space="0" w:color="auto"/>
+              <w:bottom w:val="single" w:sz="6" w:space="0" w:color="auto"/>
+              <w:right w:val="single" w:sz="6" w:space="0" w:color="auto"/>
+            </w:tcBorders>
+          </w:tcPr>
+          <w:p>
+            <w:pPr>
+              <w:shd w:val="clear" w:color="auto" w:fill="FFFFFF"/>
+              <w:autoSpaceDE w:val="0"/>
+              <w:autoSpaceDN w:val="0"/>
+              <w:adjustRightInd w:val="0"/>
+              <w:rPr>
+                <w:iCs/>
+                <w:color w:val="000000"/>
+                <w:sz w:val="28"/>
+                <w:szCs w:val="28"/>
+              </w:rPr>
+            </w:pPr>
+            <w:r>
+              <w:rPr>
+                <w:iCs/>
+                <w:color w:val="000000"/>
+                <w:sz w:val="28"/>
+                <w:szCs w:val="28"/>
+              </w:rPr>
+              <w:t>Различные</w:t>
+            </w:r>
+          </w:p>
+          <w:p>
+            <w:pPr>
+              <w:shd w:val="clear" w:color="auto" w:fill="FFFFFF"/>
+              <w:autoSpaceDE w:val="0"/>
+              <w:autoSpaceDN w:val="0"/>
+              <w:adjustRightInd w:val="0"/>
+              <w:rPr>
+                <w:iCs/>
+                <w:color w:val="000000"/>
+                <w:sz w:val="28"/>
+                <w:szCs w:val="28"/>
+              </w:rPr>
+            </w:pPr>
+            <w:proofErr w:type="spellStart"/>
+            <w:r>
+              <w:rPr>
+                <w:iCs/>
+                <w:color w:val="000000"/>
+                <w:sz w:val="28"/>
+                <w:szCs w:val="28"/>
+              </w:rPr>
+              <w:t>ГОСТ'ы</w:t>
+            </w:r>
+            <w:proofErr w:type="spellEnd"/>
+            <w:r>
+              <w:rPr>
+                <w:iCs/>
+                <w:color w:val="000000"/>
+                <w:sz w:val="28"/>
+                <w:szCs w:val="28"/>
+              </w:rPr>
+              <w:t>,</w:t>
+            </w:r>
+          </w:p>
+          <w:p>
+            <w:pPr>
+              <w:shd w:val="clear" w:color="auto" w:fill="FFFFFF"/>
+              <w:autoSpaceDE w:val="0"/>
+              <w:autoSpaceDN w:val="0"/>
+              <w:adjustRightInd w:val="0"/>
+              <w:rPr>
+                <w:iCs/>
+                <w:color w:val="000000"/>
+                <w:sz w:val="28"/>
+                <w:szCs w:val="28"/>
+              </w:rPr>
+            </w:pPr>
+            <w:proofErr w:type="spellStart"/>
+            <w:r>
+              <w:rPr>
+                <w:iCs/>
+                <w:color w:val="000000"/>
+                <w:sz w:val="28"/>
+                <w:szCs w:val="28"/>
+              </w:rPr>
+              <w:t>СНИП'ы</w:t>
+            </w:r>
+            <w:proofErr w:type="spellEnd"/>
+          </w:p>
+        </w:tc>
+        <w:tc>
+          <w:tcPr>
+            <w:tcW w:w="1843" w:type="dxa"/>
+            <w:tcBorders>
+              <w:top w:val="single" w:sz="6" w:space="0" w:color="auto"/>
+              <w:left w:val="single" w:sz="6" w:space="0" w:color="auto"/>
+              <w:bottom w:val="single" w:sz="6" w:space="0" w:color="auto"/>
+              <w:right w:val="single" w:sz="6" w:space="0" w:color="auto"/>
+            </w:tcBorders>
+          </w:tcPr>
+          <w:p>
+            <w:pPr>
+              <w:shd w:val="clear" w:color="auto" w:fill="FFFFFF"/>
+              <w:autoSpaceDE w:val="0"/>
+              <w:autoSpaceDN w:val="0"/>
+              <w:adjustRightInd w:val="0"/>
+              <w:rPr>
+                <w:sz w:val="28"/>
+              </w:rPr>
+            </w:pPr>
+            <w:r>
+              <w:rPr>
+                <w:sz w:val="28"/>
+              </w:rPr>
+              <w:t>Внешняя граница</w:t>
+            </w:r>
+          </w:p>
+        </w:tc>
+        <w:tc>
+          <w:tcPr>
+            <w:tcW w:w="1417" w:type="dxa"/>
             <w:tcBorders>
               <w:top w:val="single" w:sz="6" w:space="0" w:color="auto"/>
               <w:left w:val="single" w:sz="6" w:space="0" w:color="auto"/>
@@ -3323,85 +3097,6 @@
                 <w:sz w:val="28"/>
                 <w:lang w:val="en-US"/>
               </w:rPr>
-              <w:t>Градостроительный</w:t>
-            </w:r>
-          </w:p>
-          <w:p>
-            <w:pPr>
-              <w:shd w:val="clear" w:color="auto" w:fill="FFFFFF"/>
-              <w:autoSpaceDE w:val="0"/>
-              <w:autoSpaceDN w:val="0"/>
-              <w:adjustRightInd w:val="0"/>
-              <w:rPr>
-                <w:iCs/>
-                <w:color w:val="000000"/>
-                <w:sz w:val="28"/>
-                <w:szCs w:val="28"/>
-              </w:rPr>
-            </w:pPr>
-            <w:r>
-              <w:rPr>
-                <w:sz w:val="28"/>
-                <w:lang w:val="en-US"/>
-              </w:rPr>
-              <w:t>кодекс</w:t>
-            </w:r>
-          </w:p>
-        </w:tc>
-        <w:tc>
-          <w:tcPr>
-            <w:tcW w:w="1770" w:type="dxa"/>
-            <w:tcBorders>
-              <w:top w:val="single" w:sz="6" w:space="0" w:color="auto"/>
-              <w:left w:val="single" w:sz="6" w:space="0" w:color="auto"/>
-              <w:bottom w:val="single" w:sz="6" w:space="0" w:color="auto"/>
-              <w:right w:val="single" w:sz="6" w:space="0" w:color="auto"/>
-            </w:tcBorders>
-          </w:tcPr>
-          <w:p>
-            <w:pPr>
-              <w:shd w:val="clear" w:color="auto" w:fill="FFFFFF"/>
-              <w:autoSpaceDE w:val="0"/>
-              <w:autoSpaceDN w:val="0"/>
-              <w:adjustRightInd w:val="0"/>
-              <w:rPr>
-                <w:sz w:val="28"/>
-              </w:rPr>
-            </w:pPr>
-            <w:r>
-              <w:rPr>
-                <w:sz w:val="28"/>
-              </w:rPr>
-              <w:t>Внешняя граница</w:t>
-            </w:r>
-          </w:p>
-        </w:tc>
-        <w:tc>
-          <w:tcPr>
-            <w:tcW w:w="1417" w:type="dxa"/>
-            <w:tcBorders>
-              <w:top w:val="single" w:sz="6" w:space="0" w:color="auto"/>
-              <w:left w:val="single" w:sz="6" w:space="0" w:color="auto"/>
-              <w:bottom w:val="single" w:sz="6" w:space="0" w:color="auto"/>
-              <w:right w:val="single" w:sz="6" w:space="0" w:color="auto"/>
-            </w:tcBorders>
-          </w:tcPr>
-          <w:p>
-            <w:pPr>
-              <w:shd w:val="clear" w:color="auto" w:fill="FFFFFF"/>
-              <w:autoSpaceDE w:val="0"/>
-              <w:autoSpaceDN w:val="0"/>
-              <w:adjustRightInd w:val="0"/>
-              <w:rPr>
-                <w:sz w:val="28"/>
-                <w:lang w:val="en-US"/>
-              </w:rPr>
-            </w:pPr>
-            <w:r>
-              <w:rPr>
-                <w:sz w:val="28"/>
-                <w:lang w:val="en-US"/>
-              </w:rPr>
               <w:t>Output</w:t>
             </w:r>
           </w:p>
@@ -3462,39 +3157,11 @@
               </w:rPr>
               <w:t>участках УДС</w:t>
             </w:r>
-            <w:r>
-              <w:rPr>
-                <w:sz w:val="28"/>
-                <w:szCs w:val="28"/>
-              </w:rPr>
-              <w:t xml:space="preserve">, </w:t>
-            </w:r>
-            <w:r>
-              <w:rPr>
-                <w:sz w:val="28"/>
-                <w:szCs w:val="28"/>
-              </w:rPr>
-              <w:t>различных происшествиях на участке УДС</w:t>
-            </w:r>
-            <w:r>
-              <w:rPr>
-                <w:sz w:val="28"/>
-                <w:szCs w:val="28"/>
-              </w:rPr>
-              <w:t xml:space="preserve"> </w:t>
-            </w:r>
-            <w:r>
-              <w:rPr>
-                <w:sz w:val="28"/>
-                <w:szCs w:val="28"/>
-              </w:rPr>
-              <w:t>в базу данных</w:t>
-            </w:r>
-          </w:p>
-        </w:tc>
-        <w:tc>
-          <w:tcPr>
-            <w:tcW w:w="1441" w:type="dxa"/>
+          </w:p>
+        </w:tc>
+        <w:tc>
+          <w:tcPr>
+            <w:tcW w:w="1418" w:type="dxa"/>
             <w:tcBorders>
               <w:top w:val="single" w:sz="6" w:space="0" w:color="auto"/>
               <w:left w:val="single" w:sz="6" w:space="0" w:color="auto"/>
@@ -3524,49 +3191,63 @@
         </w:tc>
       </w:tr>
       <w:tr>
-        <w:tblPrEx>
-          <w:tblCellMar>
-            <w:top w:w="0" w:type="dxa"/>
-            <w:bottom w:w="0" w:type="dxa"/>
-          </w:tblCellMar>
-        </w:tblPrEx>
         <w:trPr>
           <w:trHeight w:val="571"/>
         </w:trPr>
         <w:tc>
           <w:tcPr>
-            <w:tcW w:w="1916" w:type="dxa"/>
-            <w:tcBorders>
-              <w:top w:val="single" w:sz="6" w:space="0" w:color="auto"/>
-              <w:left w:val="single" w:sz="6" w:space="0" w:color="auto"/>
-              <w:bottom w:val="single" w:sz="6" w:space="0" w:color="auto"/>
-              <w:right w:val="single" w:sz="6" w:space="0" w:color="auto"/>
-            </w:tcBorders>
-          </w:tcPr>
-          <w:p>
-            <w:pPr>
-              <w:shd w:val="clear" w:color="auto" w:fill="FFFFFF"/>
-              <w:autoSpaceDE w:val="0"/>
-              <w:autoSpaceDN w:val="0"/>
-              <w:adjustRightInd w:val="0"/>
-              <w:rPr>
-                <w:iCs/>
-                <w:color w:val="000000"/>
-                <w:sz w:val="28"/>
-                <w:szCs w:val="28"/>
-              </w:rPr>
-            </w:pPr>
-            <w:r>
-              <w:rPr>
-                <w:sz w:val="28"/>
-              </w:rPr>
-              <w:t>Сотрудник ЦОДД</w:t>
-            </w:r>
-          </w:p>
-        </w:tc>
-        <w:tc>
-          <w:tcPr>
-            <w:tcW w:w="1770" w:type="dxa"/>
+            <w:tcW w:w="1985" w:type="dxa"/>
+            <w:tcBorders>
+              <w:top w:val="single" w:sz="6" w:space="0" w:color="auto"/>
+              <w:left w:val="single" w:sz="6" w:space="0" w:color="auto"/>
+              <w:bottom w:val="single" w:sz="6" w:space="0" w:color="auto"/>
+              <w:right w:val="single" w:sz="6" w:space="0" w:color="auto"/>
+            </w:tcBorders>
+          </w:tcPr>
+          <w:p>
+            <w:pPr>
+              <w:shd w:val="clear" w:color="auto" w:fill="FFFFFF"/>
+              <w:autoSpaceDE w:val="0"/>
+              <w:autoSpaceDN w:val="0"/>
+              <w:adjustRightInd w:val="0"/>
+              <w:rPr>
+                <w:sz w:val="28"/>
+                <w:lang w:val="en-US"/>
+              </w:rPr>
+            </w:pPr>
+            <w:r>
+              <w:rPr>
+                <w:sz w:val="28"/>
+                <w:lang w:val="en-US"/>
+              </w:rPr>
+              <w:t>Градостроительный</w:t>
+            </w:r>
+          </w:p>
+          <w:p>
+            <w:pPr>
+              <w:shd w:val="clear" w:color="auto" w:fill="FFFFFF"/>
+              <w:autoSpaceDE w:val="0"/>
+              <w:autoSpaceDN w:val="0"/>
+              <w:adjustRightInd w:val="0"/>
+              <w:rPr>
+                <w:iCs/>
+                <w:color w:val="000000"/>
+                <w:sz w:val="28"/>
+                <w:szCs w:val="28"/>
+              </w:rPr>
+            </w:pPr>
+            <w:r>
+              <w:rPr>
+                <w:sz w:val="28"/>
+                <w:lang w:val="en-US"/>
+              </w:rPr>
+              <w:t>кодекс</w:t>
+            </w:r>
+          </w:p>
+        </w:tc>
+        <w:tc>
+          <w:tcPr>
+            <w:tcW w:w="1843" w:type="dxa"/>
             <w:tcBorders>
               <w:top w:val="single" w:sz="6" w:space="0" w:color="auto"/>
               <w:left w:val="single" w:sz="6" w:space="0" w:color="auto"/>
@@ -3618,7 +3299,7 @@
                 <w:sz w:val="28"/>
                 <w:lang w:val="en-US"/>
               </w:rPr>
-              <w:t>Mechanism</w:t>
+              <w:t>Output</w:t>
             </w:r>
           </w:p>
         </w:tc>
@@ -3678,39 +3359,11 @@
               </w:rPr>
               <w:t>участках УДС</w:t>
             </w:r>
-            <w:r>
-              <w:rPr>
-                <w:sz w:val="28"/>
-                <w:szCs w:val="28"/>
-              </w:rPr>
-              <w:t xml:space="preserve">, </w:t>
-            </w:r>
-            <w:r>
-              <w:rPr>
-                <w:sz w:val="28"/>
-                <w:szCs w:val="28"/>
-              </w:rPr>
-              <w:t>различных происшествиях на участке УДС</w:t>
-            </w:r>
-            <w:r>
-              <w:rPr>
-                <w:sz w:val="28"/>
-                <w:szCs w:val="28"/>
-              </w:rPr>
-              <w:t xml:space="preserve"> </w:t>
-            </w:r>
-            <w:r>
-              <w:rPr>
-                <w:sz w:val="28"/>
-                <w:szCs w:val="28"/>
-              </w:rPr>
-              <w:t>в базу данных</w:t>
-            </w:r>
-          </w:p>
-        </w:tc>
-        <w:tc>
-          <w:tcPr>
-            <w:tcW w:w="1441" w:type="dxa"/>
+          </w:p>
+        </w:tc>
+        <w:tc>
+          <w:tcPr>
+            <w:tcW w:w="1418" w:type="dxa"/>
             <w:tcBorders>
               <w:top w:val="single" w:sz="6" w:space="0" w:color="auto"/>
               <w:left w:val="single" w:sz="6" w:space="0" w:color="auto"/>
@@ -3734,73 +3387,123 @@
                 <w:sz w:val="28"/>
                 <w:lang w:val="en-US"/>
               </w:rPr>
-              <w:t>Mechanism</w:t>
+              <w:t>Control</w:t>
             </w:r>
           </w:p>
         </w:tc>
       </w:tr>
       <w:tr>
-        <w:tblPrEx>
-          <w:tblCellMar>
-            <w:top w:w="0" w:type="dxa"/>
-            <w:bottom w:w="0" w:type="dxa"/>
-          </w:tblCellMar>
-        </w:tblPrEx>
         <w:trPr>
           <w:trHeight w:val="571"/>
         </w:trPr>
         <w:tc>
           <w:tcPr>
-            <w:tcW w:w="1916" w:type="dxa"/>
-            <w:tcBorders>
-              <w:top w:val="single" w:sz="6" w:space="0" w:color="auto"/>
-              <w:left w:val="single" w:sz="6" w:space="0" w:color="auto"/>
-              <w:bottom w:val="single" w:sz="6" w:space="0" w:color="auto"/>
-              <w:right w:val="single" w:sz="6" w:space="0" w:color="auto"/>
-            </w:tcBorders>
-          </w:tcPr>
-          <w:p>
-            <w:pPr>
-              <w:shd w:val="clear" w:color="auto" w:fill="FFFFFF"/>
-              <w:autoSpaceDE w:val="0"/>
-              <w:autoSpaceDN w:val="0"/>
-              <w:adjustRightInd w:val="0"/>
-              <w:rPr>
-                <w:iCs/>
-                <w:color w:val="000000"/>
-                <w:sz w:val="28"/>
-                <w:szCs w:val="28"/>
-              </w:rPr>
-            </w:pPr>
-            <w:r>
-              <w:rPr>
-                <w:iCs/>
-                <w:color w:val="000000"/>
-                <w:sz w:val="28"/>
-                <w:szCs w:val="28"/>
-              </w:rPr>
-              <w:t>Внесенные данные</w:t>
-            </w:r>
-          </w:p>
-        </w:tc>
-        <w:tc>
-          <w:tcPr>
-            <w:tcW w:w="1770" w:type="dxa"/>
-            <w:tcBorders>
-              <w:top w:val="single" w:sz="6" w:space="0" w:color="auto"/>
-              <w:left w:val="single" w:sz="6" w:space="0" w:color="auto"/>
-              <w:bottom w:val="single" w:sz="6" w:space="0" w:color="auto"/>
-              <w:right w:val="single" w:sz="6" w:space="0" w:color="auto"/>
-            </w:tcBorders>
-          </w:tcPr>
-          <w:p>
-            <w:pPr>
-              <w:shd w:val="clear" w:color="auto" w:fill="FFFFFF"/>
-              <w:autoSpaceDE w:val="0"/>
-              <w:autoSpaceDN w:val="0"/>
-              <w:adjustRightInd w:val="0"/>
-              <w:rPr>
-                <w:sz w:val="28"/>
+            <w:tcW w:w="1985" w:type="dxa"/>
+            <w:tcBorders>
+              <w:top w:val="single" w:sz="6" w:space="0" w:color="auto"/>
+              <w:left w:val="single" w:sz="6" w:space="0" w:color="auto"/>
+              <w:bottom w:val="single" w:sz="6" w:space="0" w:color="auto"/>
+              <w:right w:val="single" w:sz="6" w:space="0" w:color="auto"/>
+            </w:tcBorders>
+          </w:tcPr>
+          <w:p>
+            <w:pPr>
+              <w:shd w:val="clear" w:color="auto" w:fill="FFFFFF"/>
+              <w:autoSpaceDE w:val="0"/>
+              <w:autoSpaceDN w:val="0"/>
+              <w:adjustRightInd w:val="0"/>
+              <w:rPr>
+                <w:iCs/>
+                <w:color w:val="000000"/>
+                <w:sz w:val="28"/>
+                <w:szCs w:val="28"/>
+              </w:rPr>
+            </w:pPr>
+            <w:r>
+              <w:rPr>
+                <w:sz w:val="28"/>
+              </w:rPr>
+              <w:t>Сотрудник ЦОДД</w:t>
+            </w:r>
+          </w:p>
+        </w:tc>
+        <w:tc>
+          <w:tcPr>
+            <w:tcW w:w="1843" w:type="dxa"/>
+            <w:tcBorders>
+              <w:top w:val="single" w:sz="6" w:space="0" w:color="auto"/>
+              <w:left w:val="single" w:sz="6" w:space="0" w:color="auto"/>
+              <w:bottom w:val="single" w:sz="6" w:space="0" w:color="auto"/>
+              <w:right w:val="single" w:sz="6" w:space="0" w:color="auto"/>
+            </w:tcBorders>
+          </w:tcPr>
+          <w:p>
+            <w:pPr>
+              <w:shd w:val="clear" w:color="auto" w:fill="FFFFFF"/>
+              <w:autoSpaceDE w:val="0"/>
+              <w:autoSpaceDN w:val="0"/>
+              <w:adjustRightInd w:val="0"/>
+              <w:rPr>
+                <w:sz w:val="28"/>
+              </w:rPr>
+            </w:pPr>
+            <w:r>
+              <w:rPr>
+                <w:sz w:val="28"/>
+              </w:rPr>
+              <w:t>Внешняя граница</w:t>
+            </w:r>
+          </w:p>
+        </w:tc>
+        <w:tc>
+          <w:tcPr>
+            <w:tcW w:w="1417" w:type="dxa"/>
+            <w:tcBorders>
+              <w:top w:val="single" w:sz="6" w:space="0" w:color="auto"/>
+              <w:left w:val="single" w:sz="6" w:space="0" w:color="auto"/>
+              <w:bottom w:val="single" w:sz="6" w:space="0" w:color="auto"/>
+              <w:right w:val="single" w:sz="6" w:space="0" w:color="auto"/>
+            </w:tcBorders>
+          </w:tcPr>
+          <w:p>
+            <w:pPr>
+              <w:shd w:val="clear" w:color="auto" w:fill="FFFFFF"/>
+              <w:autoSpaceDE w:val="0"/>
+              <w:autoSpaceDN w:val="0"/>
+              <w:adjustRightInd w:val="0"/>
+              <w:rPr>
+                <w:sz w:val="28"/>
+                <w:lang w:val="en-US"/>
+              </w:rPr>
+            </w:pPr>
+            <w:r>
+              <w:rPr>
+                <w:sz w:val="28"/>
+                <w:lang w:val="en-US"/>
+              </w:rPr>
+              <w:t>Mechanism</w:t>
+            </w:r>
+          </w:p>
+        </w:tc>
+        <w:tc>
+          <w:tcPr>
+            <w:tcW w:w="3402" w:type="dxa"/>
+            <w:tcBorders>
+              <w:top w:val="single" w:sz="6" w:space="0" w:color="auto"/>
+              <w:left w:val="single" w:sz="6" w:space="0" w:color="auto"/>
+              <w:bottom w:val="single" w:sz="6" w:space="0" w:color="auto"/>
+              <w:right w:val="single" w:sz="6" w:space="0" w:color="auto"/>
+            </w:tcBorders>
+          </w:tcPr>
+          <w:p>
+            <w:pPr>
+              <w:shd w:val="clear" w:color="auto" w:fill="FFFFFF"/>
+              <w:autoSpaceDE w:val="0"/>
+              <w:autoSpaceDN w:val="0"/>
+              <w:adjustRightInd w:val="0"/>
+              <w:rPr>
+                <w:sz w:val="28"/>
+                <w:szCs w:val="28"/>
               </w:rPr>
             </w:pPr>
             <w:r>
@@ -3838,230 +3541,106 @@
               </w:rPr>
               <w:t>участках УДС</w:t>
             </w:r>
-            <w:r>
-              <w:rPr>
-                <w:sz w:val="28"/>
-                <w:szCs w:val="28"/>
-              </w:rPr>
-              <w:t xml:space="preserve">, </w:t>
-            </w:r>
-            <w:r>
-              <w:rPr>
-                <w:sz w:val="28"/>
-                <w:szCs w:val="28"/>
-              </w:rPr>
-              <w:t>различных происшествиях на участке УДС</w:t>
-            </w:r>
-            <w:r>
-              <w:rPr>
-                <w:sz w:val="28"/>
-                <w:szCs w:val="28"/>
-              </w:rPr>
-              <w:t xml:space="preserve"> </w:t>
-            </w:r>
-            <w:r>
-              <w:rPr>
-                <w:sz w:val="28"/>
-                <w:szCs w:val="28"/>
-              </w:rPr>
-              <w:t>в базу данных</w:t>
-            </w:r>
-          </w:p>
-        </w:tc>
-        <w:tc>
-          <w:tcPr>
-            <w:tcW w:w="1417" w:type="dxa"/>
-            <w:tcBorders>
-              <w:top w:val="single" w:sz="6" w:space="0" w:color="auto"/>
-              <w:left w:val="single" w:sz="6" w:space="0" w:color="auto"/>
-              <w:bottom w:val="single" w:sz="6" w:space="0" w:color="auto"/>
-              <w:right w:val="single" w:sz="6" w:space="0" w:color="auto"/>
-            </w:tcBorders>
-          </w:tcPr>
-          <w:p>
-            <w:pPr>
-              <w:rPr>
-                <w:sz w:val="28"/>
-              </w:rPr>
-            </w:pPr>
-            <w:r>
+          </w:p>
+        </w:tc>
+        <w:tc>
+          <w:tcPr>
+            <w:tcW w:w="1418" w:type="dxa"/>
+            <w:tcBorders>
+              <w:top w:val="single" w:sz="6" w:space="0" w:color="auto"/>
+              <w:left w:val="single" w:sz="6" w:space="0" w:color="auto"/>
+              <w:bottom w:val="single" w:sz="6" w:space="0" w:color="auto"/>
+              <w:right w:val="single" w:sz="6" w:space="0" w:color="auto"/>
+            </w:tcBorders>
+          </w:tcPr>
+          <w:p>
+            <w:pPr>
+              <w:shd w:val="clear" w:color="auto" w:fill="FFFFFF"/>
+              <w:autoSpaceDE w:val="0"/>
+              <w:autoSpaceDN w:val="0"/>
+              <w:adjustRightInd w:val="0"/>
               <w:rPr>
                 <w:sz w:val="28"/>
                 <w:lang w:val="en-US"/>
               </w:rPr>
-              <w:t>Output</w:t>
-            </w:r>
-          </w:p>
-        </w:tc>
-        <w:tc>
-          <w:tcPr>
-            <w:tcW w:w="3402" w:type="dxa"/>
-            <w:tcBorders>
-              <w:top w:val="single" w:sz="6" w:space="0" w:color="auto"/>
-              <w:left w:val="single" w:sz="6" w:space="0" w:color="auto"/>
-              <w:bottom w:val="single" w:sz="6" w:space="0" w:color="auto"/>
-              <w:right w:val="single" w:sz="6" w:space="0" w:color="auto"/>
-            </w:tcBorders>
-          </w:tcPr>
-          <w:p>
-            <w:pPr>
-              <w:shd w:val="clear" w:color="auto" w:fill="FFFFFF"/>
-              <w:autoSpaceDE w:val="0"/>
-              <w:autoSpaceDN w:val="0"/>
-              <w:adjustRightInd w:val="0"/>
-              <w:rPr>
-                <w:sz w:val="28"/>
-                <w:szCs w:val="28"/>
-              </w:rPr>
-            </w:pPr>
-            <w:r>
-              <w:rPr>
-                <w:sz w:val="28"/>
-                <w:szCs w:val="28"/>
-              </w:rPr>
-              <w:t>Заполнение информации о</w:t>
-            </w:r>
-            <w:r>
-              <w:rPr>
-                <w:sz w:val="28"/>
-                <w:szCs w:val="28"/>
-              </w:rPr>
-              <w:t xml:space="preserve"> </w:t>
-            </w:r>
-            <w:r>
-              <w:rPr>
-                <w:sz w:val="28"/>
-                <w:szCs w:val="28"/>
-              </w:rPr>
-              <w:t>транспортных потоках,</w:t>
-            </w:r>
-            <w:r>
-              <w:rPr>
-                <w:sz w:val="28"/>
-                <w:szCs w:val="28"/>
-              </w:rPr>
-              <w:t xml:space="preserve"> </w:t>
-            </w:r>
-            <w:r>
-              <w:rPr>
-                <w:sz w:val="28"/>
-                <w:szCs w:val="28"/>
-              </w:rPr>
-              <w:t>участках УДС</w:t>
-            </w:r>
-            <w:r>
-              <w:rPr>
-                <w:sz w:val="28"/>
-                <w:szCs w:val="28"/>
-              </w:rPr>
-              <w:t>,</w:t>
-            </w:r>
-            <w:r>
-              <w:rPr>
-                <w:sz w:val="28"/>
-                <w:szCs w:val="28"/>
-              </w:rPr>
-              <w:t xml:space="preserve"> </w:t>
-            </w:r>
-            <w:r>
-              <w:rPr>
-                <w:sz w:val="28"/>
-                <w:szCs w:val="28"/>
-              </w:rPr>
-              <w:t>различных происшествиях на участке УДС</w:t>
-            </w:r>
-            <w:r>
-              <w:rPr>
-                <w:sz w:val="28"/>
-                <w:szCs w:val="28"/>
-              </w:rPr>
-              <w:t xml:space="preserve"> </w:t>
-            </w:r>
-            <w:r>
-              <w:rPr>
-                <w:sz w:val="28"/>
-                <w:szCs w:val="28"/>
-              </w:rPr>
-              <w:t>в базу данных</w:t>
-            </w:r>
-          </w:p>
-        </w:tc>
-        <w:tc>
-          <w:tcPr>
-            <w:tcW w:w="1441" w:type="dxa"/>
-            <w:tcBorders>
-              <w:top w:val="single" w:sz="6" w:space="0" w:color="auto"/>
-              <w:left w:val="single" w:sz="6" w:space="0" w:color="auto"/>
-              <w:bottom w:val="single" w:sz="6" w:space="0" w:color="auto"/>
-              <w:right w:val="single" w:sz="6" w:space="0" w:color="auto"/>
-            </w:tcBorders>
-          </w:tcPr>
-          <w:p>
-            <w:pPr>
-              <w:shd w:val="clear" w:color="auto" w:fill="FFFFFF"/>
-              <w:autoSpaceDE w:val="0"/>
-              <w:autoSpaceDN w:val="0"/>
-              <w:adjustRightInd w:val="0"/>
-              <w:rPr>
-                <w:sz w:val="28"/>
-              </w:rPr>
             </w:pPr>
             <w:r>
               <w:rPr>
                 <w:sz w:val="28"/>
                 <w:lang w:val="en-US"/>
               </w:rPr>
-              <w:t>Input</w:t>
+              <w:t>Mechanism</w:t>
             </w:r>
           </w:p>
         </w:tc>
       </w:tr>
       <w:tr>
-        <w:tblPrEx>
-          <w:tblCellMar>
-            <w:top w:w="0" w:type="dxa"/>
-            <w:bottom w:w="0" w:type="dxa"/>
-          </w:tblCellMar>
-        </w:tblPrEx>
         <w:trPr>
           <w:trHeight w:val="571"/>
         </w:trPr>
         <w:tc>
           <w:tcPr>
-            <w:tcW w:w="1916" w:type="dxa"/>
-            <w:tcBorders>
-              <w:top w:val="single" w:sz="6" w:space="0" w:color="auto"/>
-              <w:left w:val="single" w:sz="6" w:space="0" w:color="auto"/>
-              <w:bottom w:val="single" w:sz="6" w:space="0" w:color="auto"/>
-              <w:right w:val="single" w:sz="6" w:space="0" w:color="auto"/>
-            </w:tcBorders>
-          </w:tcPr>
-          <w:p>
-            <w:pPr>
-              <w:shd w:val="clear" w:color="auto" w:fill="FFFFFF"/>
-              <w:autoSpaceDE w:val="0"/>
-              <w:autoSpaceDN w:val="0"/>
-              <w:adjustRightInd w:val="0"/>
-              <w:rPr>
-                <w:iCs/>
-                <w:color w:val="000000"/>
-                <w:sz w:val="28"/>
-                <w:szCs w:val="28"/>
-              </w:rPr>
-            </w:pPr>
-            <w:r>
-              <w:rPr>
-                <w:iCs/>
-                <w:color w:val="000000"/>
-                <w:sz w:val="28"/>
-                <w:szCs w:val="28"/>
-              </w:rPr>
-              <w:t>Данные о транспортных потоках,</w:t>
-            </w:r>
-            <w:r>
-              <w:rPr>
-                <w:iCs/>
-                <w:color w:val="000000"/>
+            <w:tcW w:w="1985" w:type="dxa"/>
+            <w:tcBorders>
+              <w:top w:val="single" w:sz="6" w:space="0" w:color="auto"/>
+              <w:left w:val="single" w:sz="6" w:space="0" w:color="auto"/>
+              <w:bottom w:val="single" w:sz="6" w:space="0" w:color="auto"/>
+              <w:right w:val="single" w:sz="6" w:space="0" w:color="auto"/>
+            </w:tcBorders>
+          </w:tcPr>
+          <w:p>
+            <w:pPr>
+              <w:shd w:val="clear" w:color="auto" w:fill="FFFFFF"/>
+              <w:autoSpaceDE w:val="0"/>
+              <w:autoSpaceDN w:val="0"/>
+              <w:adjustRightInd w:val="0"/>
+              <w:rPr>
+                <w:iCs/>
+                <w:color w:val="000000"/>
+                <w:sz w:val="28"/>
+                <w:szCs w:val="28"/>
+              </w:rPr>
+            </w:pPr>
+            <w:r>
+              <w:rPr>
+                <w:iCs/>
+                <w:color w:val="000000"/>
+                <w:sz w:val="28"/>
+                <w:szCs w:val="28"/>
+              </w:rPr>
+              <w:t>Внесенные данные</w:t>
+            </w:r>
+          </w:p>
+        </w:tc>
+        <w:tc>
+          <w:tcPr>
+            <w:tcW w:w="1843" w:type="dxa"/>
+            <w:tcBorders>
+              <w:top w:val="single" w:sz="6" w:space="0" w:color="auto"/>
+              <w:left w:val="single" w:sz="6" w:space="0" w:color="auto"/>
+              <w:bottom w:val="single" w:sz="6" w:space="0" w:color="auto"/>
+              <w:right w:val="single" w:sz="6" w:space="0" w:color="auto"/>
+            </w:tcBorders>
+          </w:tcPr>
+          <w:p>
+            <w:pPr>
+              <w:shd w:val="clear" w:color="auto" w:fill="FFFFFF"/>
+              <w:autoSpaceDE w:val="0"/>
+              <w:autoSpaceDN w:val="0"/>
+              <w:adjustRightInd w:val="0"/>
+              <w:rPr>
+                <w:sz w:val="28"/>
+              </w:rPr>
+            </w:pPr>
+            <w:r>
+              <w:rPr>
+                <w:sz w:val="28"/>
+                <w:szCs w:val="28"/>
+              </w:rPr>
+              <w:t>Заполнение информации о</w:t>
+            </w:r>
+            <w:r>
+              <w:rPr>
                 <w:sz w:val="28"/>
                 <w:szCs w:val="28"/>
               </w:rPr>
@@ -4069,8 +3648,20 @@
             </w:r>
             <w:r>
               <w:rPr>
-                <w:iCs/>
-                <w:color w:val="000000"/>
+                <w:sz w:val="28"/>
+                <w:szCs w:val="28"/>
+              </w:rPr>
+              <w:t>транспортных потоках,</w:t>
+            </w:r>
+            <w:r>
+              <w:rPr>
+                <w:sz w:val="28"/>
+                <w:szCs w:val="28"/>
+              </w:rPr>
+              <w:t xml:space="preserve"> </w:t>
+            </w:r>
+            <w:r>
+              <w:rPr>
                 <w:sz w:val="28"/>
                 <w:szCs w:val="28"/>
               </w:rPr>
@@ -4080,21 +3671,174 @@
         </w:tc>
         <w:tc>
           <w:tcPr>
-            <w:tcW w:w="1770" w:type="dxa"/>
-            <w:tcBorders>
-              <w:top w:val="single" w:sz="6" w:space="0" w:color="auto"/>
-              <w:left w:val="single" w:sz="6" w:space="0" w:color="auto"/>
-              <w:bottom w:val="single" w:sz="6" w:space="0" w:color="auto"/>
-              <w:right w:val="single" w:sz="6" w:space="0" w:color="auto"/>
-            </w:tcBorders>
-          </w:tcPr>
-          <w:p>
-            <w:pPr>
-              <w:shd w:val="clear" w:color="auto" w:fill="FFFFFF"/>
-              <w:autoSpaceDE w:val="0"/>
-              <w:autoSpaceDN w:val="0"/>
-              <w:adjustRightInd w:val="0"/>
-              <w:rPr>
+            <w:tcW w:w="1417" w:type="dxa"/>
+            <w:tcBorders>
+              <w:top w:val="single" w:sz="6" w:space="0" w:color="auto"/>
+              <w:left w:val="single" w:sz="6" w:space="0" w:color="auto"/>
+              <w:bottom w:val="single" w:sz="6" w:space="0" w:color="auto"/>
+              <w:right w:val="single" w:sz="6" w:space="0" w:color="auto"/>
+            </w:tcBorders>
+          </w:tcPr>
+          <w:p>
+            <w:pPr>
+              <w:rPr>
+                <w:sz w:val="28"/>
+              </w:rPr>
+            </w:pPr>
+            <w:r>
+              <w:rPr>
+                <w:sz w:val="28"/>
+                <w:lang w:val="en-US"/>
+              </w:rPr>
+              <w:t>Output</w:t>
+            </w:r>
+          </w:p>
+        </w:tc>
+        <w:tc>
+          <w:tcPr>
+            <w:tcW w:w="3402" w:type="dxa"/>
+            <w:tcBorders>
+              <w:top w:val="single" w:sz="6" w:space="0" w:color="auto"/>
+              <w:left w:val="single" w:sz="6" w:space="0" w:color="auto"/>
+              <w:bottom w:val="single" w:sz="6" w:space="0" w:color="auto"/>
+              <w:right w:val="single" w:sz="6" w:space="0" w:color="auto"/>
+            </w:tcBorders>
+          </w:tcPr>
+          <w:p>
+            <w:pPr>
+              <w:shd w:val="clear" w:color="auto" w:fill="FFFFFF"/>
+              <w:autoSpaceDE w:val="0"/>
+              <w:autoSpaceDN w:val="0"/>
+              <w:adjustRightInd w:val="0"/>
+              <w:rPr>
+                <w:sz w:val="28"/>
+                <w:szCs w:val="28"/>
+              </w:rPr>
+            </w:pPr>
+            <w:r>
+              <w:rPr>
+                <w:sz w:val="28"/>
+                <w:szCs w:val="28"/>
+              </w:rPr>
+              <w:t>Заполнение информации о</w:t>
+            </w:r>
+            <w:r>
+              <w:rPr>
+                <w:sz w:val="28"/>
+                <w:szCs w:val="28"/>
+              </w:rPr>
+              <w:t xml:space="preserve"> </w:t>
+            </w:r>
+            <w:r>
+              <w:rPr>
+                <w:sz w:val="28"/>
+                <w:szCs w:val="28"/>
+              </w:rPr>
+              <w:t>транспортных потоках,</w:t>
+            </w:r>
+            <w:r>
+              <w:rPr>
+                <w:sz w:val="28"/>
+                <w:szCs w:val="28"/>
+              </w:rPr>
+              <w:t xml:space="preserve"> </w:t>
+            </w:r>
+            <w:r>
+              <w:rPr>
+                <w:sz w:val="28"/>
+                <w:szCs w:val="28"/>
+              </w:rPr>
+              <w:t>участках УДС</w:t>
+            </w:r>
+          </w:p>
+        </w:tc>
+        <w:tc>
+          <w:tcPr>
+            <w:tcW w:w="1418" w:type="dxa"/>
+            <w:tcBorders>
+              <w:top w:val="single" w:sz="6" w:space="0" w:color="auto"/>
+              <w:left w:val="single" w:sz="6" w:space="0" w:color="auto"/>
+              <w:bottom w:val="single" w:sz="6" w:space="0" w:color="auto"/>
+              <w:right w:val="single" w:sz="6" w:space="0" w:color="auto"/>
+            </w:tcBorders>
+          </w:tcPr>
+          <w:p>
+            <w:pPr>
+              <w:shd w:val="clear" w:color="auto" w:fill="FFFFFF"/>
+              <w:autoSpaceDE w:val="0"/>
+              <w:autoSpaceDN w:val="0"/>
+              <w:adjustRightInd w:val="0"/>
+              <w:rPr>
+                <w:sz w:val="28"/>
+              </w:rPr>
+            </w:pPr>
+            <w:r>
+              <w:rPr>
+                <w:sz w:val="28"/>
+                <w:lang w:val="en-US"/>
+              </w:rPr>
+              <w:t>Input</w:t>
+            </w:r>
+          </w:p>
+        </w:tc>
+      </w:tr>
+      <w:tr>
+        <w:trPr>
+          <w:trHeight w:val="571"/>
+        </w:trPr>
+        <w:tc>
+          <w:tcPr>
+            <w:tcW w:w="1985" w:type="dxa"/>
+            <w:tcBorders>
+              <w:top w:val="single" w:sz="6" w:space="0" w:color="auto"/>
+              <w:left w:val="single" w:sz="6" w:space="0" w:color="auto"/>
+              <w:bottom w:val="single" w:sz="6" w:space="0" w:color="auto"/>
+              <w:right w:val="single" w:sz="6" w:space="0" w:color="auto"/>
+            </w:tcBorders>
+          </w:tcPr>
+          <w:p>
+            <w:pPr>
+              <w:shd w:val="clear" w:color="auto" w:fill="FFFFFF"/>
+              <w:autoSpaceDE w:val="0"/>
+              <w:autoSpaceDN w:val="0"/>
+              <w:adjustRightInd w:val="0"/>
+              <w:rPr>
+                <w:iCs/>
+                <w:color w:val="000000"/>
+                <w:sz w:val="28"/>
+                <w:szCs w:val="28"/>
+              </w:rPr>
+            </w:pPr>
+            <w:r>
+              <w:rPr>
+                <w:iCs/>
+                <w:color w:val="000000"/>
+                <w:sz w:val="28"/>
+                <w:szCs w:val="28"/>
+              </w:rPr>
+              <w:t>Данные о транспортных потоках</w:t>
+            </w:r>
+          </w:p>
+        </w:tc>
+        <w:tc>
+          <w:tcPr>
+            <w:tcW w:w="1843" w:type="dxa"/>
+            <w:tcBorders>
+              <w:top w:val="single" w:sz="6" w:space="0" w:color="auto"/>
+              <w:left w:val="single" w:sz="6" w:space="0" w:color="auto"/>
+              <w:bottom w:val="single" w:sz="6" w:space="0" w:color="auto"/>
+              <w:right w:val="single" w:sz="6" w:space="0" w:color="auto"/>
+            </w:tcBorders>
+          </w:tcPr>
+          <w:p>
+            <w:pPr>
+              <w:shd w:val="clear" w:color="auto" w:fill="FFFFFF"/>
+              <w:autoSpaceDE w:val="0"/>
+              <w:autoSpaceDN w:val="0"/>
+              <w:adjustRightInd w:val="0"/>
+              <w:rPr>
+                <w:iCs/>
+                <w:color w:val="000000"/>
                 <w:sz w:val="28"/>
                 <w:szCs w:val="28"/>
               </w:rPr>
@@ -4167,7 +3911,10 @@
               <w:autoSpaceDN w:val="0"/>
               <w:adjustRightInd w:val="0"/>
               <w:rPr>
-                <w:sz w:val="28"/>
+                <w:iCs/>
+                <w:color w:val="000000"/>
+                <w:sz w:val="28"/>
+                <w:szCs w:val="28"/>
               </w:rPr>
             </w:pPr>
             <w:r>
@@ -4191,8 +3938,15 @@
           </w:tcPr>
           <w:p>
             <w:pPr>
-              <w:rPr>
-                <w:sz w:val="28"/>
+              <w:shd w:val="clear" w:color="auto" w:fill="FFFFFF"/>
+              <w:autoSpaceDE w:val="0"/>
+              <w:autoSpaceDN w:val="0"/>
+              <w:adjustRightInd w:val="0"/>
+              <w:rPr>
+                <w:iCs/>
+                <w:color w:val="000000"/>
+                <w:sz w:val="28"/>
+                <w:szCs w:val="28"/>
               </w:rPr>
             </w:pPr>
             <w:r>
@@ -4202,37 +3956,227 @@
               <w:t>Внешняя граница</w:t>
             </w:r>
           </w:p>
-          <w:p>
-            <w:pPr>
-              <w:shd w:val="clear" w:color="auto" w:fill="FFFFFF"/>
-              <w:autoSpaceDE w:val="0"/>
-              <w:autoSpaceDN w:val="0"/>
-              <w:adjustRightInd w:val="0"/>
-              <w:rPr>
-                <w:sz w:val="28"/>
-                <w:szCs w:val="28"/>
-              </w:rPr>
-            </w:pPr>
-          </w:p>
-        </w:tc>
-        <w:tc>
-          <w:tcPr>
-            <w:tcW w:w="1441" w:type="dxa"/>
-            <w:tcBorders>
-              <w:top w:val="single" w:sz="6" w:space="0" w:color="auto"/>
-              <w:left w:val="single" w:sz="6" w:space="0" w:color="auto"/>
-              <w:bottom w:val="single" w:sz="6" w:space="0" w:color="auto"/>
-              <w:right w:val="single" w:sz="6" w:space="0" w:color="auto"/>
-            </w:tcBorders>
-          </w:tcPr>
-          <w:p>
-            <w:pPr>
-              <w:shd w:val="clear" w:color="auto" w:fill="FFFFFF"/>
-              <w:autoSpaceDE w:val="0"/>
-              <w:autoSpaceDN w:val="0"/>
-              <w:adjustRightInd w:val="0"/>
-              <w:rPr>
-                <w:sz w:val="28"/>
+        </w:tc>
+        <w:tc>
+          <w:tcPr>
+            <w:tcW w:w="1418" w:type="dxa"/>
+            <w:tcBorders>
+              <w:top w:val="single" w:sz="6" w:space="0" w:color="auto"/>
+              <w:left w:val="single" w:sz="6" w:space="0" w:color="auto"/>
+              <w:bottom w:val="single" w:sz="6" w:space="0" w:color="auto"/>
+              <w:right w:val="single" w:sz="6" w:space="0" w:color="auto"/>
+            </w:tcBorders>
+          </w:tcPr>
+          <w:p>
+            <w:pPr>
+              <w:shd w:val="clear" w:color="auto" w:fill="FFFFFF"/>
+              <w:autoSpaceDE w:val="0"/>
+              <w:autoSpaceDN w:val="0"/>
+              <w:adjustRightInd w:val="0"/>
+              <w:rPr>
+                <w:iCs/>
+                <w:color w:val="000000"/>
+                <w:sz w:val="28"/>
+                <w:szCs w:val="28"/>
+              </w:rPr>
+            </w:pPr>
+            <w:r>
+              <w:rPr>
+                <w:sz w:val="28"/>
+                <w:lang w:val="en-US"/>
+              </w:rPr>
+              <w:t>Input</w:t>
+            </w:r>
+          </w:p>
+        </w:tc>
+      </w:tr>
+      <w:tr>
+        <w:trPr>
+          <w:trHeight w:val="571"/>
+        </w:trPr>
+        <w:tc>
+          <w:tcPr>
+            <w:tcW w:w="1985" w:type="dxa"/>
+            <w:tcBorders>
+              <w:top w:val="single" w:sz="6" w:space="0" w:color="auto"/>
+              <w:left w:val="single" w:sz="6" w:space="0" w:color="auto"/>
+              <w:bottom w:val="single" w:sz="6" w:space="0" w:color="auto"/>
+              <w:right w:val="single" w:sz="6" w:space="0" w:color="auto"/>
+            </w:tcBorders>
+          </w:tcPr>
+          <w:p>
+            <w:pPr>
+              <w:shd w:val="clear" w:color="auto" w:fill="FFFFFF"/>
+              <w:autoSpaceDE w:val="0"/>
+              <w:autoSpaceDN w:val="0"/>
+              <w:adjustRightInd w:val="0"/>
+              <w:rPr>
+                <w:iCs/>
+                <w:color w:val="000000"/>
+                <w:sz w:val="28"/>
+                <w:szCs w:val="28"/>
+              </w:rPr>
+            </w:pPr>
+            <w:r>
+              <w:rPr>
+                <w:iCs/>
+                <w:color w:val="000000"/>
+                <w:sz w:val="28"/>
+                <w:szCs w:val="28"/>
+              </w:rPr>
+              <w:t>Данные об УДС</w:t>
+            </w:r>
+          </w:p>
+        </w:tc>
+        <w:tc>
+          <w:tcPr>
+            <w:tcW w:w="1843" w:type="dxa"/>
+            <w:tcBorders>
+              <w:top w:val="single" w:sz="6" w:space="0" w:color="auto"/>
+              <w:left w:val="single" w:sz="6" w:space="0" w:color="auto"/>
+              <w:bottom w:val="single" w:sz="6" w:space="0" w:color="auto"/>
+              <w:right w:val="single" w:sz="6" w:space="0" w:color="auto"/>
+            </w:tcBorders>
+          </w:tcPr>
+          <w:p>
+            <w:pPr>
+              <w:shd w:val="clear" w:color="auto" w:fill="FFFFFF"/>
+              <w:autoSpaceDE w:val="0"/>
+              <w:autoSpaceDN w:val="0"/>
+              <w:adjustRightInd w:val="0"/>
+              <w:rPr>
+                <w:sz w:val="28"/>
+              </w:rPr>
+            </w:pPr>
+            <w:r>
+              <w:rPr>
+                <w:sz w:val="28"/>
+                <w:szCs w:val="28"/>
+              </w:rPr>
+              <w:t>Сохранение данных в</w:t>
+            </w:r>
+            <w:r>
+              <w:rPr>
+                <w:sz w:val="28"/>
+                <w:szCs w:val="28"/>
+              </w:rPr>
+              <w:t xml:space="preserve"> </w:t>
+            </w:r>
+            <w:r>
+              <w:rPr>
+                <w:sz w:val="28"/>
+                <w:szCs w:val="28"/>
+              </w:rPr>
+              <w:t>соответствующие</w:t>
+            </w:r>
+            <w:r>
+              <w:rPr>
+                <w:sz w:val="28"/>
+                <w:szCs w:val="28"/>
+              </w:rPr>
+              <w:t xml:space="preserve"> </w:t>
+            </w:r>
+            <w:r>
+              <w:rPr>
+                <w:sz w:val="28"/>
+                <w:szCs w:val="28"/>
+              </w:rPr>
+              <w:t>таблицы</w:t>
+            </w:r>
+            <w:r>
+              <w:rPr>
+                <w:sz w:val="28"/>
+                <w:szCs w:val="28"/>
+              </w:rPr>
+              <w:t xml:space="preserve"> </w:t>
+            </w:r>
+            <w:r>
+              <w:rPr>
+                <w:sz w:val="28"/>
+                <w:szCs w:val="28"/>
+              </w:rPr>
+              <w:t>базы данных</w:t>
+            </w:r>
+          </w:p>
+        </w:tc>
+        <w:tc>
+          <w:tcPr>
+            <w:tcW w:w="1417" w:type="dxa"/>
+            <w:tcBorders>
+              <w:top w:val="single" w:sz="6" w:space="0" w:color="auto"/>
+              <w:left w:val="single" w:sz="6" w:space="0" w:color="auto"/>
+              <w:bottom w:val="single" w:sz="6" w:space="0" w:color="auto"/>
+              <w:right w:val="single" w:sz="6" w:space="0" w:color="auto"/>
+            </w:tcBorders>
+          </w:tcPr>
+          <w:p>
+            <w:pPr>
+              <w:shd w:val="clear" w:color="auto" w:fill="FFFFFF"/>
+              <w:autoSpaceDE w:val="0"/>
+              <w:autoSpaceDN w:val="0"/>
+              <w:adjustRightInd w:val="0"/>
+              <w:rPr>
+                <w:sz w:val="28"/>
+                <w:lang w:val="en-US"/>
+              </w:rPr>
+            </w:pPr>
+            <w:r>
+              <w:rPr>
+                <w:sz w:val="28"/>
+                <w:lang w:val="en-US"/>
+              </w:rPr>
+              <w:t>Output</w:t>
+            </w:r>
+          </w:p>
+        </w:tc>
+        <w:tc>
+          <w:tcPr>
+            <w:tcW w:w="3402" w:type="dxa"/>
+            <w:tcBorders>
+              <w:top w:val="single" w:sz="6" w:space="0" w:color="auto"/>
+              <w:left w:val="single" w:sz="6" w:space="0" w:color="auto"/>
+              <w:bottom w:val="single" w:sz="6" w:space="0" w:color="auto"/>
+              <w:right w:val="single" w:sz="6" w:space="0" w:color="auto"/>
+            </w:tcBorders>
+          </w:tcPr>
+          <w:p>
+            <w:pPr>
+              <w:shd w:val="clear" w:color="auto" w:fill="FFFFFF"/>
+              <w:autoSpaceDE w:val="0"/>
+              <w:autoSpaceDN w:val="0"/>
+              <w:adjustRightInd w:val="0"/>
+              <w:rPr>
+                <w:sz w:val="28"/>
+                <w:szCs w:val="28"/>
+              </w:rPr>
+            </w:pPr>
+            <w:r>
+              <w:rPr>
+                <w:sz w:val="28"/>
+              </w:rPr>
+              <w:t>Внешняя граница</w:t>
+            </w:r>
+          </w:p>
+        </w:tc>
+        <w:tc>
+          <w:tcPr>
+            <w:tcW w:w="1418" w:type="dxa"/>
+            <w:tcBorders>
+              <w:top w:val="single" w:sz="6" w:space="0" w:color="auto"/>
+              <w:left w:val="single" w:sz="6" w:space="0" w:color="auto"/>
+              <w:bottom w:val="single" w:sz="6" w:space="0" w:color="auto"/>
+              <w:right w:val="single" w:sz="6" w:space="0" w:color="auto"/>
+            </w:tcBorders>
+          </w:tcPr>
+          <w:p>
+            <w:pPr>
+              <w:shd w:val="clear" w:color="auto" w:fill="FFFFFF"/>
+              <w:autoSpaceDE w:val="0"/>
+              <w:autoSpaceDN w:val="0"/>
+              <w:adjustRightInd w:val="0"/>
+              <w:rPr>
+                <w:sz w:val="28"/>
+                <w:lang w:val="en-US"/>
               </w:rPr>
             </w:pPr>
             <w:r>
@@ -4249,6 +4193,18 @@
     <w:p>
       <w:pPr>
         <w:spacing w:line="360" w:lineRule="auto"/>
+        <w:jc w:val="both"/>
+        <w:rPr>
+          <w:b/>
+          <w:bCs/>
+          <w:sz w:val="28"/>
+          <w:szCs w:val="28"/>
+        </w:rPr>
+      </w:pPr>
+    </w:p>
+    <w:p>
+      <w:pPr>
+        <w:spacing w:line="360" w:lineRule="auto"/>
         <w:ind w:firstLine="708"/>
         <w:jc w:val="both"/>
         <w:rPr>
@@ -4265,35 +4221,17 @@
           <w:sz w:val="28"/>
           <w:szCs w:val="28"/>
         </w:rPr>
-        <w:lastRenderedPageBreak/>
-        <w:t>3.</w:t>
-      </w:r>
-      <w:r>
-        <w:rPr>
-          <w:b/>
-          <w:bCs/>
-          <w:sz w:val="28"/>
-          <w:szCs w:val="28"/>
-        </w:rPr>
-        <w:t>2</w:t>
-      </w:r>
-      <w:r>
-        <w:rPr>
-          <w:b/>
-          <w:bCs/>
-          <w:sz w:val="28"/>
-          <w:szCs w:val="28"/>
-        </w:rPr>
-        <w:t xml:space="preserve"> Декомпозиция подзадачи “Анализ данных”</w:t>
+        <w:t>3.2 Декомпозиция подзадачи “Анализ данных”</w:t>
       </w:r>
     </w:p>
     <w:p>
       <w:pPr>
-        <w:jc w:val="center"/>
+        <w:spacing w:line="360" w:lineRule="auto"/>
       </w:pPr>
     </w:p>
     <w:p>
       <w:pPr>
+        <w:spacing w:line="360" w:lineRule="auto"/>
         <w:jc w:val="center"/>
       </w:pPr>
       <w:r>
@@ -4301,10 +4239,10 @@
           <w:noProof/>
         </w:rPr>
         <w:drawing>
-          <wp:inline distT="0" distB="0" distL="0" distR="0" wp14:anchorId="550F4FAF" wp14:editId="5C6C7C46">
-            <wp:extent cx="6121507" cy="1355272"/>
+          <wp:inline distT="0" distB="0" distL="0" distR="0" wp14:anchorId="771261FA" wp14:editId="22EE4FC0">
+            <wp:extent cx="6192570" cy="1464509"/>
             <wp:effectExtent l="0" t="0" r="0" b="0"/>
-            <wp:docPr id="9" name="Рисунок 9"/>
+            <wp:docPr id="21" name="Рисунок 21"/>
             <wp:cNvGraphicFramePr>
               <a:graphicFrameLocks xmlns:a="http://schemas.openxmlformats.org/drawingml/2006/main" noChangeAspect="1"/>
             </wp:cNvGraphicFramePr>
@@ -4312,26 +4250,26 @@
               <a:graphicData uri="http://schemas.openxmlformats.org/drawingml/2006/picture">
                 <pic:pic xmlns:pic="http://schemas.openxmlformats.org/drawingml/2006/picture">
                   <pic:nvPicPr>
-                    <pic:cNvPr id="0" name="Picture 8"/>
+                    <pic:cNvPr id="0" name="Picture 15"/>
                     <pic:cNvPicPr>
                       <a:picLocks noChangeAspect="1" noChangeArrowheads="1"/>
                     </pic:cNvPicPr>
                   </pic:nvPicPr>
                   <pic:blipFill rotWithShape="1">
-                    <a:blip r:embed="rId8">
+                    <a:blip r:embed="rId10">
                       <a:extLst>
                         <a:ext uri="{28A0092B-C50C-407E-A947-70E740481C1C}">
                           <a14:useLocalDpi xmlns:a14="http://schemas.microsoft.com/office/drawing/2010/main" val="0"/>
                         </a:ext>
                       </a:extLst>
                     </a:blip>
-                    <a:srcRect l="3393" t="54475" r="25826" b="15373"/>
+                    <a:srcRect l="991" t="35069" r="28809" b="32980"/>
                     <a:stretch/>
                   </pic:blipFill>
                   <pic:spPr bwMode="auto">
                     <a:xfrm>
                       <a:off x="0" y="0"/>
-                      <a:ext cx="6164273" cy="1364740"/>
+                      <a:ext cx="6235592" cy="1474683"/>
                     </a:xfrm>
                     <a:prstGeom prst="rect">
                       <a:avLst/>
@@ -4401,6 +4339,17 @@
     </w:p>
     <w:p>
       <w:pPr>
+        <w:spacing w:line="360" w:lineRule="auto"/>
+        <w:ind w:firstLine="709"/>
+        <w:jc w:val="center"/>
+        <w:rPr>
+          <w:sz w:val="28"/>
+          <w:szCs w:val="28"/>
+        </w:rPr>
+      </w:pPr>
+    </w:p>
+    <w:p>
+      <w:pPr>
         <w:ind w:firstLine="709"/>
         <w:jc w:val="center"/>
         <w:rPr>
@@ -4500,15 +4449,37 @@
             <w:pPr>
               <w:rPr>
                 <w:sz w:val="28"/>
-                <w:szCs w:val="28"/>
-              </w:rPr>
-            </w:pPr>
-            <w:r>
-              <w:rPr>
-                <w:sz w:val="28"/>
-                <w:szCs w:val="28"/>
-              </w:rPr>
-              <w:t>Анализ УДС</w:t>
+              </w:rPr>
+            </w:pPr>
+            <w:r>
+              <w:rPr>
+                <w:sz w:val="28"/>
+              </w:rPr>
+              <w:t>Формирование</w:t>
+            </w:r>
+            <w:r>
+              <w:rPr>
+                <w:sz w:val="28"/>
+              </w:rPr>
+              <w:t xml:space="preserve"> </w:t>
+            </w:r>
+            <w:r>
+              <w:rPr>
+                <w:sz w:val="28"/>
+              </w:rPr>
+              <w:t>запроса на</w:t>
+            </w:r>
+            <w:r>
+              <w:rPr>
+                <w:sz w:val="28"/>
+              </w:rPr>
+              <w:t xml:space="preserve"> </w:t>
+            </w:r>
+            <w:r>
+              <w:rPr>
+                <w:sz w:val="28"/>
+              </w:rPr>
+              <w:t>анализ</w:t>
             </w:r>
           </w:p>
         </w:tc>
@@ -4520,15 +4491,13 @@
             <w:pPr>
               <w:rPr>
                 <w:sz w:val="28"/>
-                <w:szCs w:val="28"/>
-              </w:rPr>
-            </w:pPr>
-            <w:r>
-              <w:rPr>
-                <w:sz w:val="28"/>
-                <w:szCs w:val="28"/>
-              </w:rPr>
-              <w:t>Программа подготавливает данные для анализа</w:t>
+              </w:rPr>
+            </w:pPr>
+            <w:r>
+              <w:rPr>
+                <w:sz w:val="28"/>
+              </w:rPr>
+              <w:t>Программа получает на вход данные и запрос на анализ и формирует данные для последующего анализа</w:t>
             </w:r>
           </w:p>
         </w:tc>
@@ -4550,14 +4519,49 @@
                 <w:sz w:val="28"/>
                 <w:szCs w:val="28"/>
               </w:rPr>
-              <w:t xml:space="preserve">Анализ </w:t>
-            </w:r>
-            <w:r>
-              <w:rPr>
-                <w:sz w:val="28"/>
-                <w:szCs w:val="28"/>
-              </w:rPr>
-              <w:t>транспорт</w:t>
+              <w:t>Анализ УДС</w:t>
+            </w:r>
+          </w:p>
+        </w:tc>
+        <w:tc>
+          <w:tcPr>
+            <w:tcW w:w="5246" w:type="dxa"/>
+          </w:tcPr>
+          <w:p>
+            <w:pPr>
+              <w:rPr>
+                <w:sz w:val="28"/>
+                <w:szCs w:val="28"/>
+              </w:rPr>
+            </w:pPr>
+            <w:r>
+              <w:rPr>
+                <w:sz w:val="28"/>
+                <w:szCs w:val="28"/>
+              </w:rPr>
+              <w:t>Программа подготавливает данные для анализа</w:t>
+            </w:r>
+          </w:p>
+        </w:tc>
+      </w:tr>
+      <w:tr>
+        <w:tc>
+          <w:tcPr>
+            <w:tcW w:w="4785" w:type="dxa"/>
+          </w:tcPr>
+          <w:p>
+            <w:pPr>
+              <w:rPr>
+                <w:sz w:val="28"/>
+                <w:szCs w:val="28"/>
+              </w:rPr>
+            </w:pPr>
+            <w:r>
+              <w:rPr>
+                <w:sz w:val="28"/>
+                <w:szCs w:val="28"/>
+              </w:rPr>
+              <w:t>Анализ транспорт</w:t>
             </w:r>
             <w:r>
               <w:rPr>
@@ -4571,14 +4575,7 @@
                 <w:sz w:val="28"/>
                 <w:szCs w:val="28"/>
               </w:rPr>
-              <w:t>х</w:t>
-            </w:r>
-            <w:r>
-              <w:rPr>
-                <w:sz w:val="28"/>
-                <w:szCs w:val="28"/>
-              </w:rPr>
-              <w:t xml:space="preserve"> потоков</w:t>
+              <w:t>х потоков</w:t>
             </w:r>
           </w:p>
         </w:tc>
@@ -4598,14 +4595,7 @@
                 <w:sz w:val="28"/>
                 <w:szCs w:val="28"/>
               </w:rPr>
-              <w:t xml:space="preserve">Программа </w:t>
-            </w:r>
-            <w:r>
-              <w:rPr>
-                <w:sz w:val="28"/>
-                <w:szCs w:val="28"/>
-              </w:rPr>
-              <w:t>анализирует транспортные потоки</w:t>
+              <w:t>Программа анализирует транспортные потоки</w:t>
             </w:r>
           </w:p>
         </w:tc>
@@ -4677,7 +4667,7 @@
     <w:p>
       <w:pPr>
         <w:spacing w:line="360" w:lineRule="auto"/>
-        <w:ind w:firstLine="708"/>
+        <w:ind w:firstLine="709"/>
         <w:jc w:val="center"/>
       </w:pPr>
     </w:p>
@@ -4698,27 +4688,13 @@
           <w:sz w:val="28"/>
           <w:szCs w:val="28"/>
         </w:rPr>
-        <w:t xml:space="preserve">Таблица </w:t>
-      </w:r>
-      <w:r>
-        <w:rPr>
-          <w:sz w:val="28"/>
-          <w:szCs w:val="28"/>
-        </w:rPr>
-        <w:t>4</w:t>
-      </w:r>
-      <w:r>
-        <w:rPr>
-          <w:sz w:val="28"/>
-          <w:szCs w:val="28"/>
-        </w:rPr>
-        <w:t>.  Описание элементов функциональной модели</w:t>
+        <w:t>Таблица 4.  Описание элементов функциональной модели</w:t>
       </w:r>
     </w:p>
     <w:tbl>
       <w:tblPr>
-        <w:tblW w:w="9946" w:type="dxa"/>
-        <w:tblInd w:w="40" w:type="dxa"/>
+        <w:tblW w:w="10065" w:type="dxa"/>
+        <w:tblInd w:w="-102" w:type="dxa"/>
         <w:tblLayout w:type="fixed"/>
         <w:tblCellMar>
           <w:left w:w="40" w:type="dxa"/>
@@ -4727,25 +4703,19 @@
         <w:tblLook w:val="0000" w:firstRow="0" w:lastRow="0" w:firstColumn="0" w:lastColumn="0" w:noHBand="0" w:noVBand="0"/>
       </w:tblPr>
       <w:tblGrid>
-        <w:gridCol w:w="2410"/>
+        <w:gridCol w:w="2694"/>
+        <w:gridCol w:w="1984"/>
         <w:gridCol w:w="1701"/>
+        <w:gridCol w:w="2268"/>
         <w:gridCol w:w="1418"/>
-        <w:gridCol w:w="2976"/>
-        <w:gridCol w:w="1441"/>
       </w:tblGrid>
       <w:tr>
-        <w:tblPrEx>
-          <w:tblCellMar>
-            <w:top w:w="0" w:type="dxa"/>
-            <w:bottom w:w="0" w:type="dxa"/>
-          </w:tblCellMar>
-        </w:tblPrEx>
         <w:trPr>
           <w:trHeight w:val="571"/>
         </w:trPr>
         <w:tc>
           <w:tcPr>
-            <w:tcW w:w="2410" w:type="dxa"/>
+            <w:tcW w:w="2694" w:type="dxa"/>
             <w:tcBorders>
               <w:top w:val="single" w:sz="6" w:space="0" w:color="auto"/>
               <w:left w:val="single" w:sz="6" w:space="0" w:color="auto"/>
@@ -4778,6 +4748,39 @@
         </w:tc>
         <w:tc>
           <w:tcPr>
+            <w:tcW w:w="1984" w:type="dxa"/>
+            <w:tcBorders>
+              <w:top w:val="single" w:sz="6" w:space="0" w:color="auto"/>
+              <w:left w:val="single" w:sz="6" w:space="0" w:color="auto"/>
+              <w:bottom w:val="single" w:sz="6" w:space="0" w:color="auto"/>
+              <w:right w:val="single" w:sz="6" w:space="0" w:color="auto"/>
+            </w:tcBorders>
+          </w:tcPr>
+          <w:p>
+            <w:pPr>
+              <w:shd w:val="clear" w:color="auto" w:fill="FFFFFF"/>
+              <w:autoSpaceDE w:val="0"/>
+              <w:autoSpaceDN w:val="0"/>
+              <w:adjustRightInd w:val="0"/>
+              <w:jc w:val="center"/>
+              <w:rPr>
+                <w:sz w:val="28"/>
+                <w:szCs w:val="28"/>
+              </w:rPr>
+            </w:pPr>
+            <w:r>
+              <w:rPr>
+                <w:iCs/>
+                <w:color w:val="000000"/>
+                <w:sz w:val="28"/>
+                <w:szCs w:val="28"/>
+              </w:rPr>
+              <w:t>Источник стрелки</w:t>
+            </w:r>
+          </w:p>
+        </w:tc>
+        <w:tc>
+          <w:tcPr>
             <w:tcW w:w="1701" w:type="dxa"/>
             <w:tcBorders>
               <w:top w:val="single" w:sz="6" w:space="0" w:color="auto"/>
@@ -4794,146 +4797,59 @@
               <w:adjustRightInd w:val="0"/>
               <w:jc w:val="center"/>
               <w:rPr>
-                <w:sz w:val="28"/>
-                <w:szCs w:val="28"/>
-              </w:rPr>
-            </w:pPr>
-            <w:r>
-              <w:rPr>
-                <w:iCs/>
-                <w:color w:val="000000"/>
-                <w:sz w:val="28"/>
-                <w:szCs w:val="28"/>
-              </w:rPr>
-              <w:t>Источник стре</w:t>
-            </w:r>
-            <w:r>
-              <w:rPr>
-                <w:iCs/>
-                <w:color w:val="000000"/>
-                <w:sz w:val="28"/>
-                <w:szCs w:val="28"/>
-              </w:rPr>
-              <w:t>л</w:t>
-            </w:r>
-            <w:r>
-              <w:rPr>
-                <w:iCs/>
-                <w:color w:val="000000"/>
-                <w:sz w:val="28"/>
-                <w:szCs w:val="28"/>
-              </w:rPr>
-              <w:t>ки</w:t>
+                <w:iCs/>
+                <w:color w:val="000000"/>
+                <w:sz w:val="28"/>
+                <w:szCs w:val="28"/>
+              </w:rPr>
+            </w:pPr>
+            <w:r>
+              <w:rPr>
+                <w:iCs/>
+                <w:color w:val="000000"/>
+                <w:sz w:val="28"/>
+                <w:szCs w:val="28"/>
+              </w:rPr>
+              <w:t>Тип стрелки источника</w:t>
+            </w:r>
+          </w:p>
+        </w:tc>
+        <w:tc>
+          <w:tcPr>
+            <w:tcW w:w="2268" w:type="dxa"/>
+            <w:tcBorders>
+              <w:top w:val="single" w:sz="6" w:space="0" w:color="auto"/>
+              <w:left w:val="single" w:sz="6" w:space="0" w:color="auto"/>
+              <w:bottom w:val="single" w:sz="6" w:space="0" w:color="auto"/>
+              <w:right w:val="single" w:sz="6" w:space="0" w:color="auto"/>
+            </w:tcBorders>
+          </w:tcPr>
+          <w:p>
+            <w:pPr>
+              <w:shd w:val="clear" w:color="auto" w:fill="FFFFFF"/>
+              <w:autoSpaceDE w:val="0"/>
+              <w:autoSpaceDN w:val="0"/>
+              <w:adjustRightInd w:val="0"/>
+              <w:jc w:val="center"/>
+              <w:rPr>
+                <w:sz w:val="28"/>
+                <w:szCs w:val="28"/>
+              </w:rPr>
+            </w:pPr>
+            <w:r>
+              <w:rPr>
+                <w:iCs/>
+                <w:color w:val="000000"/>
+                <w:sz w:val="28"/>
+                <w:szCs w:val="28"/>
+              </w:rPr>
+              <w:t>Приемник стрелки</w:t>
             </w:r>
           </w:p>
         </w:tc>
         <w:tc>
           <w:tcPr>
             <w:tcW w:w="1418" w:type="dxa"/>
-            <w:tcBorders>
-              <w:top w:val="single" w:sz="6" w:space="0" w:color="auto"/>
-              <w:left w:val="single" w:sz="6" w:space="0" w:color="auto"/>
-              <w:bottom w:val="single" w:sz="6" w:space="0" w:color="auto"/>
-              <w:right w:val="single" w:sz="6" w:space="0" w:color="auto"/>
-            </w:tcBorders>
-          </w:tcPr>
-          <w:p>
-            <w:pPr>
-              <w:shd w:val="clear" w:color="auto" w:fill="FFFFFF"/>
-              <w:autoSpaceDE w:val="0"/>
-              <w:autoSpaceDN w:val="0"/>
-              <w:adjustRightInd w:val="0"/>
-              <w:jc w:val="center"/>
-              <w:rPr>
-                <w:iCs/>
-                <w:color w:val="000000"/>
-                <w:sz w:val="28"/>
-                <w:szCs w:val="28"/>
-              </w:rPr>
-            </w:pPr>
-            <w:r>
-              <w:rPr>
-                <w:iCs/>
-                <w:color w:val="000000"/>
-                <w:sz w:val="28"/>
-                <w:szCs w:val="28"/>
-              </w:rPr>
-              <w:t>Тип стрелки и</w:t>
-            </w:r>
-            <w:r>
-              <w:rPr>
-                <w:iCs/>
-                <w:color w:val="000000"/>
-                <w:sz w:val="28"/>
-                <w:szCs w:val="28"/>
-              </w:rPr>
-              <w:t>с</w:t>
-            </w:r>
-            <w:r>
-              <w:rPr>
-                <w:iCs/>
-                <w:color w:val="000000"/>
-                <w:sz w:val="28"/>
-                <w:szCs w:val="28"/>
-              </w:rPr>
-              <w:t>точника</w:t>
-            </w:r>
-          </w:p>
-        </w:tc>
-        <w:tc>
-          <w:tcPr>
-            <w:tcW w:w="2976" w:type="dxa"/>
-            <w:tcBorders>
-              <w:top w:val="single" w:sz="6" w:space="0" w:color="auto"/>
-              <w:left w:val="single" w:sz="6" w:space="0" w:color="auto"/>
-              <w:bottom w:val="single" w:sz="6" w:space="0" w:color="auto"/>
-              <w:right w:val="single" w:sz="6" w:space="0" w:color="auto"/>
-            </w:tcBorders>
-          </w:tcPr>
-          <w:p>
-            <w:pPr>
-              <w:shd w:val="clear" w:color="auto" w:fill="FFFFFF"/>
-              <w:autoSpaceDE w:val="0"/>
-              <w:autoSpaceDN w:val="0"/>
-              <w:adjustRightInd w:val="0"/>
-              <w:jc w:val="center"/>
-              <w:rPr>
-                <w:sz w:val="28"/>
-                <w:szCs w:val="28"/>
-              </w:rPr>
-            </w:pPr>
-            <w:r>
-              <w:rPr>
-                <w:iCs/>
-                <w:color w:val="000000"/>
-                <w:sz w:val="28"/>
-                <w:szCs w:val="28"/>
-              </w:rPr>
-              <w:t>Приемник стре</w:t>
-            </w:r>
-            <w:r>
-              <w:rPr>
-                <w:iCs/>
-                <w:color w:val="000000"/>
-                <w:sz w:val="28"/>
-                <w:szCs w:val="28"/>
-              </w:rPr>
-              <w:t>л</w:t>
-            </w:r>
-            <w:r>
-              <w:rPr>
-                <w:iCs/>
-                <w:color w:val="000000"/>
-                <w:sz w:val="28"/>
-                <w:szCs w:val="28"/>
-              </w:rPr>
-              <w:t>ки</w:t>
-            </w:r>
-          </w:p>
-        </w:tc>
-        <w:tc>
-          <w:tcPr>
-            <w:tcW w:w="1441" w:type="dxa"/>
             <w:tcBorders>
               <w:top w:val="single" w:sz="6" w:space="0" w:color="auto"/>
               <w:left w:val="single" w:sz="6" w:space="0" w:color="auto"/>
@@ -4968,18 +4884,12 @@
         </w:tc>
       </w:tr>
       <w:tr>
-        <w:tblPrEx>
-          <w:tblCellMar>
-            <w:top w:w="0" w:type="dxa"/>
-            <w:bottom w:w="0" w:type="dxa"/>
-          </w:tblCellMar>
-        </w:tblPrEx>
         <w:trPr>
           <w:trHeight w:val="571"/>
         </w:trPr>
         <w:tc>
           <w:tcPr>
-            <w:tcW w:w="2410" w:type="dxa"/>
+            <w:tcW w:w="2694" w:type="dxa"/>
             <w:tcBorders>
               <w:top w:val="single" w:sz="6" w:space="0" w:color="auto"/>
               <w:left w:val="single" w:sz="6" w:space="0" w:color="auto"/>
@@ -5031,6 +4941,37 @@
         </w:tc>
         <w:tc>
           <w:tcPr>
+            <w:tcW w:w="1984" w:type="dxa"/>
+            <w:tcBorders>
+              <w:top w:val="single" w:sz="6" w:space="0" w:color="auto"/>
+              <w:left w:val="single" w:sz="6" w:space="0" w:color="auto"/>
+              <w:bottom w:val="single" w:sz="6" w:space="0" w:color="auto"/>
+              <w:right w:val="single" w:sz="6" w:space="0" w:color="auto"/>
+            </w:tcBorders>
+          </w:tcPr>
+          <w:p>
+            <w:pPr>
+              <w:shd w:val="clear" w:color="auto" w:fill="FFFFFF"/>
+              <w:autoSpaceDE w:val="0"/>
+              <w:autoSpaceDN w:val="0"/>
+              <w:adjustRightInd w:val="0"/>
+              <w:rPr>
+                <w:iCs/>
+                <w:color w:val="000000"/>
+                <w:sz w:val="28"/>
+                <w:szCs w:val="28"/>
+              </w:rPr>
+            </w:pPr>
+            <w:r>
+              <w:rPr>
+                <w:sz w:val="28"/>
+              </w:rPr>
+              <w:t>Внешняя граница</w:t>
+            </w:r>
+          </w:p>
+        </w:tc>
+        <w:tc>
+          <w:tcPr>
             <w:tcW w:w="1701" w:type="dxa"/>
             <w:tcBorders>
               <w:top w:val="single" w:sz="6" w:space="0" w:color="auto"/>
@@ -5055,80 +4996,63 @@
             <w:r>
               <w:rPr>
                 <w:sz w:val="28"/>
-              </w:rPr>
-              <w:t>Внешняя граница</w:t>
+                <w:lang w:val="en-US"/>
+              </w:rPr>
+              <w:t>Output</w:t>
+            </w:r>
+          </w:p>
+        </w:tc>
+        <w:tc>
+          <w:tcPr>
+            <w:tcW w:w="2268" w:type="dxa"/>
+            <w:tcBorders>
+              <w:top w:val="single" w:sz="6" w:space="0" w:color="auto"/>
+              <w:left w:val="single" w:sz="6" w:space="0" w:color="auto"/>
+              <w:bottom w:val="single" w:sz="6" w:space="0" w:color="auto"/>
+              <w:right w:val="single" w:sz="6" w:space="0" w:color="auto"/>
+            </w:tcBorders>
+          </w:tcPr>
+          <w:p>
+            <w:pPr>
+              <w:rPr>
+                <w:sz w:val="28"/>
+              </w:rPr>
+            </w:pPr>
+            <w:r>
+              <w:rPr>
+                <w:sz w:val="28"/>
+              </w:rPr>
+              <w:t>Формирование</w:t>
+            </w:r>
+            <w:r>
+              <w:rPr>
+                <w:sz w:val="28"/>
+              </w:rPr>
+              <w:t xml:space="preserve"> </w:t>
+            </w:r>
+            <w:r>
+              <w:rPr>
+                <w:sz w:val="28"/>
+              </w:rPr>
+              <w:t>запроса на</w:t>
+            </w:r>
+            <w:r>
+              <w:rPr>
+                <w:sz w:val="28"/>
+              </w:rPr>
+              <w:t xml:space="preserve"> </w:t>
+            </w:r>
+            <w:r>
+              <w:rPr>
+                <w:sz w:val="28"/>
+              </w:rPr>
+              <w:t>анализ</w:t>
             </w:r>
           </w:p>
         </w:tc>
         <w:tc>
           <w:tcPr>
             <w:tcW w:w="1418" w:type="dxa"/>
-            <w:tcBorders>
-              <w:top w:val="single" w:sz="6" w:space="0" w:color="auto"/>
-              <w:left w:val="single" w:sz="6" w:space="0" w:color="auto"/>
-              <w:bottom w:val="single" w:sz="6" w:space="0" w:color="auto"/>
-              <w:right w:val="single" w:sz="6" w:space="0" w:color="auto"/>
-            </w:tcBorders>
-          </w:tcPr>
-          <w:p>
-            <w:pPr>
-              <w:shd w:val="clear" w:color="auto" w:fill="FFFFFF"/>
-              <w:autoSpaceDE w:val="0"/>
-              <w:autoSpaceDN w:val="0"/>
-              <w:adjustRightInd w:val="0"/>
-              <w:rPr>
-                <w:iCs/>
-                <w:color w:val="000000"/>
-                <w:sz w:val="28"/>
-                <w:szCs w:val="28"/>
-              </w:rPr>
-            </w:pPr>
-            <w:r>
-              <w:rPr>
-                <w:sz w:val="28"/>
-                <w:lang w:val="en-US"/>
-              </w:rPr>
-              <w:t>Output</w:t>
-            </w:r>
-          </w:p>
-        </w:tc>
-        <w:tc>
-          <w:tcPr>
-            <w:tcW w:w="2976" w:type="dxa"/>
-            <w:tcBorders>
-              <w:top w:val="single" w:sz="6" w:space="0" w:color="auto"/>
-              <w:left w:val="single" w:sz="6" w:space="0" w:color="auto"/>
-              <w:bottom w:val="single" w:sz="6" w:space="0" w:color="auto"/>
-              <w:right w:val="single" w:sz="6" w:space="0" w:color="auto"/>
-            </w:tcBorders>
-          </w:tcPr>
-          <w:p>
-            <w:pPr>
-              <w:shd w:val="clear" w:color="auto" w:fill="FFFFFF"/>
-              <w:autoSpaceDE w:val="0"/>
-              <w:autoSpaceDN w:val="0"/>
-              <w:adjustRightInd w:val="0"/>
-              <w:rPr>
-                <w:iCs/>
-                <w:color w:val="000000"/>
-                <w:sz w:val="28"/>
-                <w:szCs w:val="28"/>
-              </w:rPr>
-            </w:pPr>
-            <w:r>
-              <w:rPr>
-                <w:iCs/>
-                <w:color w:val="000000"/>
-                <w:sz w:val="28"/>
-                <w:szCs w:val="28"/>
-              </w:rPr>
-              <w:t>Анализ УДС</w:t>
-            </w:r>
-          </w:p>
-        </w:tc>
-        <w:tc>
-          <w:tcPr>
-            <w:tcW w:w="1441" w:type="dxa"/>
             <w:tcBorders>
               <w:top w:val="single" w:sz="6" w:space="0" w:color="auto"/>
               <w:left w:val="single" w:sz="6" w:space="0" w:color="auto"/>
@@ -5164,18 +5088,12 @@
         </w:tc>
       </w:tr>
       <w:tr>
-        <w:tblPrEx>
-          <w:tblCellMar>
-            <w:top w:w="0" w:type="dxa"/>
-            <w:bottom w:w="0" w:type="dxa"/>
-          </w:tblCellMar>
-        </w:tblPrEx>
         <w:trPr>
           <w:trHeight w:val="571"/>
         </w:trPr>
         <w:tc>
           <w:tcPr>
-            <w:tcW w:w="2410" w:type="dxa"/>
+            <w:tcW w:w="2694" w:type="dxa"/>
             <w:tcBorders>
               <w:top w:val="single" w:sz="6" w:space="0" w:color="auto"/>
               <w:left w:val="single" w:sz="6" w:space="0" w:color="auto"/>
@@ -5211,130 +5129,152 @@
                 <w:color w:val="000000"/>
                 <w:sz w:val="28"/>
                 <w:szCs w:val="28"/>
+              </w:rPr>
+              <w:t xml:space="preserve"> </w:t>
+            </w:r>
+            <w:r>
+              <w:rPr>
+                <w:iCs/>
+                <w:color w:val="000000"/>
+                <w:sz w:val="28"/>
+                <w:szCs w:val="28"/>
+              </w:rPr>
+              <w:t>транспортных</w:t>
+            </w:r>
+            <w:r>
+              <w:rPr>
+                <w:iCs/>
+                <w:color w:val="000000"/>
+                <w:sz w:val="28"/>
+                <w:szCs w:val="28"/>
+              </w:rPr>
+              <w:t xml:space="preserve"> </w:t>
+            </w:r>
+            <w:r>
+              <w:rPr>
+                <w:iCs/>
+                <w:color w:val="000000"/>
+                <w:sz w:val="28"/>
+                <w:szCs w:val="28"/>
+              </w:rPr>
+              <w:t>потоках</w:t>
+            </w:r>
+          </w:p>
+        </w:tc>
+        <w:tc>
+          <w:tcPr>
+            <w:tcW w:w="1984" w:type="dxa"/>
+            <w:tcBorders>
+              <w:top w:val="single" w:sz="6" w:space="0" w:color="auto"/>
+              <w:left w:val="single" w:sz="6" w:space="0" w:color="auto"/>
+              <w:bottom w:val="single" w:sz="6" w:space="0" w:color="auto"/>
+              <w:right w:val="single" w:sz="6" w:space="0" w:color="auto"/>
+            </w:tcBorders>
+          </w:tcPr>
+          <w:p>
+            <w:pPr>
+              <w:shd w:val="clear" w:color="auto" w:fill="FFFFFF"/>
+              <w:autoSpaceDE w:val="0"/>
+              <w:autoSpaceDN w:val="0"/>
+              <w:adjustRightInd w:val="0"/>
+              <w:rPr>
+                <w:iCs/>
+                <w:color w:val="000000"/>
+                <w:sz w:val="28"/>
+                <w:szCs w:val="28"/>
+              </w:rPr>
+            </w:pPr>
+            <w:r>
+              <w:rPr>
+                <w:sz w:val="28"/>
+              </w:rPr>
+              <w:t>Внешняя граница</w:t>
+            </w:r>
+          </w:p>
+        </w:tc>
+        <w:tc>
+          <w:tcPr>
+            <w:tcW w:w="1701" w:type="dxa"/>
+            <w:tcBorders>
+              <w:top w:val="single" w:sz="6" w:space="0" w:color="auto"/>
+              <w:left w:val="single" w:sz="6" w:space="0" w:color="auto"/>
+              <w:bottom w:val="single" w:sz="6" w:space="0" w:color="auto"/>
+              <w:right w:val="single" w:sz="6" w:space="0" w:color="auto"/>
+            </w:tcBorders>
+          </w:tcPr>
+          <w:p>
+            <w:pPr>
+              <w:shd w:val="clear" w:color="auto" w:fill="FFFFFF"/>
+              <w:autoSpaceDE w:val="0"/>
+              <w:autoSpaceDN w:val="0"/>
+              <w:adjustRightInd w:val="0"/>
+              <w:rPr>
+                <w:iCs/>
+                <w:color w:val="000000"/>
+                <w:sz w:val="28"/>
+                <w:szCs w:val="28"/>
+              </w:rPr>
+            </w:pPr>
+            <w:r>
+              <w:rPr>
+                <w:sz w:val="28"/>
                 <w:lang w:val="en-US"/>
               </w:rPr>
+              <w:t>Output</w:t>
+            </w:r>
+          </w:p>
+        </w:tc>
+        <w:tc>
+          <w:tcPr>
+            <w:tcW w:w="2268" w:type="dxa"/>
+            <w:tcBorders>
+              <w:top w:val="single" w:sz="6" w:space="0" w:color="auto"/>
+              <w:left w:val="single" w:sz="6" w:space="0" w:color="auto"/>
+              <w:bottom w:val="single" w:sz="6" w:space="0" w:color="auto"/>
+              <w:right w:val="single" w:sz="6" w:space="0" w:color="auto"/>
+            </w:tcBorders>
+          </w:tcPr>
+          <w:p>
+            <w:pPr>
+              <w:rPr>
+                <w:sz w:val="28"/>
+              </w:rPr>
+            </w:pPr>
+            <w:r>
+              <w:rPr>
+                <w:sz w:val="28"/>
+              </w:rPr>
+              <w:t>Формирование</w:t>
+            </w:r>
+            <w:r>
+              <w:rPr>
+                <w:sz w:val="28"/>
+              </w:rPr>
               <w:t xml:space="preserve"> </w:t>
             </w:r>
             <w:r>
               <w:rPr>
-                <w:iCs/>
-                <w:color w:val="000000"/>
-                <w:sz w:val="28"/>
-                <w:szCs w:val="28"/>
-              </w:rPr>
-              <w:t>транспортных потоках</w:t>
-            </w:r>
-          </w:p>
-        </w:tc>
-        <w:tc>
-          <w:tcPr>
-            <w:tcW w:w="1701" w:type="dxa"/>
-            <w:tcBorders>
-              <w:top w:val="single" w:sz="6" w:space="0" w:color="auto"/>
-              <w:left w:val="single" w:sz="6" w:space="0" w:color="auto"/>
-              <w:bottom w:val="single" w:sz="6" w:space="0" w:color="auto"/>
-              <w:right w:val="single" w:sz="6" w:space="0" w:color="auto"/>
-            </w:tcBorders>
-          </w:tcPr>
-          <w:p>
-            <w:pPr>
-              <w:shd w:val="clear" w:color="auto" w:fill="FFFFFF"/>
-              <w:autoSpaceDE w:val="0"/>
-              <w:autoSpaceDN w:val="0"/>
-              <w:adjustRightInd w:val="0"/>
-              <w:rPr>
-                <w:iCs/>
-                <w:color w:val="000000"/>
-                <w:sz w:val="28"/>
-                <w:szCs w:val="28"/>
-              </w:rPr>
-            </w:pPr>
-            <w:r>
-              <w:rPr>
-                <w:sz w:val="28"/>
-              </w:rPr>
-              <w:t>Внешняя граница</w:t>
+                <w:sz w:val="28"/>
+              </w:rPr>
+              <w:t>запроса на</w:t>
+            </w:r>
+            <w:r>
+              <w:rPr>
+                <w:sz w:val="28"/>
+              </w:rPr>
+              <w:t xml:space="preserve"> </w:t>
+            </w:r>
+            <w:r>
+              <w:rPr>
+                <w:sz w:val="28"/>
+              </w:rPr>
+              <w:t>анализ</w:t>
             </w:r>
           </w:p>
         </w:tc>
         <w:tc>
           <w:tcPr>
             <w:tcW w:w="1418" w:type="dxa"/>
-            <w:tcBorders>
-              <w:top w:val="single" w:sz="6" w:space="0" w:color="auto"/>
-              <w:left w:val="single" w:sz="6" w:space="0" w:color="auto"/>
-              <w:bottom w:val="single" w:sz="6" w:space="0" w:color="auto"/>
-              <w:right w:val="single" w:sz="6" w:space="0" w:color="auto"/>
-            </w:tcBorders>
-          </w:tcPr>
-          <w:p>
-            <w:pPr>
-              <w:shd w:val="clear" w:color="auto" w:fill="FFFFFF"/>
-              <w:autoSpaceDE w:val="0"/>
-              <w:autoSpaceDN w:val="0"/>
-              <w:adjustRightInd w:val="0"/>
-              <w:rPr>
-                <w:iCs/>
-                <w:color w:val="000000"/>
-                <w:sz w:val="28"/>
-                <w:szCs w:val="28"/>
-              </w:rPr>
-            </w:pPr>
-            <w:r>
-              <w:rPr>
-                <w:sz w:val="28"/>
-                <w:lang w:val="en-US"/>
-              </w:rPr>
-              <w:t>Output</w:t>
-            </w:r>
-          </w:p>
-        </w:tc>
-        <w:tc>
-          <w:tcPr>
-            <w:tcW w:w="2976" w:type="dxa"/>
-            <w:tcBorders>
-              <w:top w:val="single" w:sz="6" w:space="0" w:color="auto"/>
-              <w:left w:val="single" w:sz="6" w:space="0" w:color="auto"/>
-              <w:bottom w:val="single" w:sz="6" w:space="0" w:color="auto"/>
-              <w:right w:val="single" w:sz="6" w:space="0" w:color="auto"/>
-            </w:tcBorders>
-          </w:tcPr>
-          <w:p>
-            <w:pPr>
-              <w:shd w:val="clear" w:color="auto" w:fill="FFFFFF"/>
-              <w:autoSpaceDE w:val="0"/>
-              <w:autoSpaceDN w:val="0"/>
-              <w:adjustRightInd w:val="0"/>
-              <w:rPr>
-                <w:iCs/>
-                <w:color w:val="000000"/>
-                <w:sz w:val="28"/>
-                <w:szCs w:val="28"/>
-              </w:rPr>
-            </w:pPr>
-            <w:r>
-              <w:rPr>
-                <w:iCs/>
-                <w:color w:val="000000"/>
-                <w:sz w:val="28"/>
-                <w:szCs w:val="28"/>
-              </w:rPr>
-              <w:t xml:space="preserve">Анализ </w:t>
-            </w:r>
-            <w:r>
-              <w:rPr>
-                <w:iCs/>
-                <w:color w:val="000000"/>
-                <w:sz w:val="28"/>
-                <w:szCs w:val="28"/>
-              </w:rPr>
-              <w:t>транспортных потоков</w:t>
-            </w:r>
-          </w:p>
-        </w:tc>
-        <w:tc>
-          <w:tcPr>
-            <w:tcW w:w="1441" w:type="dxa"/>
             <w:tcBorders>
               <w:top w:val="single" w:sz="6" w:space="0" w:color="auto"/>
               <w:left w:val="single" w:sz="6" w:space="0" w:color="auto"/>
@@ -5370,18 +5310,12 @@
         </w:tc>
       </w:tr>
       <w:tr>
-        <w:tblPrEx>
-          <w:tblCellMar>
-            <w:top w:w="0" w:type="dxa"/>
-            <w:bottom w:w="0" w:type="dxa"/>
-          </w:tblCellMar>
-        </w:tblPrEx>
         <w:trPr>
           <w:trHeight w:val="571"/>
         </w:trPr>
         <w:tc>
           <w:tcPr>
-            <w:tcW w:w="2410" w:type="dxa"/>
+            <w:tcW w:w="2694" w:type="dxa"/>
             <w:tcBorders>
               <w:top w:val="single" w:sz="6" w:space="0" w:color="auto"/>
               <w:left w:val="single" w:sz="6" w:space="0" w:color="auto"/>
@@ -5415,6 +5349,34 @@
         </w:tc>
         <w:tc>
           <w:tcPr>
+            <w:tcW w:w="1984" w:type="dxa"/>
+            <w:tcBorders>
+              <w:top w:val="single" w:sz="6" w:space="0" w:color="auto"/>
+              <w:left w:val="single" w:sz="6" w:space="0" w:color="auto"/>
+              <w:bottom w:val="single" w:sz="6" w:space="0" w:color="auto"/>
+              <w:right w:val="single" w:sz="6" w:space="0" w:color="auto"/>
+            </w:tcBorders>
+          </w:tcPr>
+          <w:p>
+            <w:pPr>
+              <w:shd w:val="clear" w:color="auto" w:fill="FFFFFF"/>
+              <w:autoSpaceDE w:val="0"/>
+              <w:autoSpaceDN w:val="0"/>
+              <w:adjustRightInd w:val="0"/>
+              <w:rPr>
+                <w:sz w:val="28"/>
+              </w:rPr>
+            </w:pPr>
+            <w:r>
+              <w:rPr>
+                <w:sz w:val="28"/>
+              </w:rPr>
+              <w:t>Внешняя граница</w:t>
+            </w:r>
+          </w:p>
+        </w:tc>
+        <w:tc>
+          <w:tcPr>
             <w:tcW w:w="1701" w:type="dxa"/>
             <w:tcBorders>
               <w:top w:val="single" w:sz="6" w:space="0" w:color="auto"/>
@@ -5431,110 +5393,69 @@
               <w:adjustRightInd w:val="0"/>
               <w:rPr>
                 <w:sz w:val="28"/>
-              </w:rPr>
-            </w:pPr>
-            <w:r>
-              <w:rPr>
-                <w:sz w:val="28"/>
-              </w:rPr>
-              <w:t>Внешняя граница</w:t>
+                <w:lang w:val="en-US"/>
+              </w:rPr>
+            </w:pPr>
+            <w:r>
+              <w:rPr>
+                <w:sz w:val="28"/>
+                <w:lang w:val="en-US"/>
+              </w:rPr>
+              <w:t>Output</w:t>
+            </w:r>
+          </w:p>
+        </w:tc>
+        <w:tc>
+          <w:tcPr>
+            <w:tcW w:w="2268" w:type="dxa"/>
+            <w:tcBorders>
+              <w:top w:val="single" w:sz="6" w:space="0" w:color="auto"/>
+              <w:left w:val="single" w:sz="6" w:space="0" w:color="auto"/>
+              <w:bottom w:val="single" w:sz="6" w:space="0" w:color="auto"/>
+              <w:right w:val="single" w:sz="6" w:space="0" w:color="auto"/>
+            </w:tcBorders>
+          </w:tcPr>
+          <w:p>
+            <w:pPr>
+              <w:rPr>
+                <w:sz w:val="28"/>
+              </w:rPr>
+            </w:pPr>
+            <w:r>
+              <w:rPr>
+                <w:sz w:val="28"/>
+              </w:rPr>
+              <w:t>Формирование</w:t>
+            </w:r>
+            <w:r>
+              <w:rPr>
+                <w:sz w:val="28"/>
+              </w:rPr>
+              <w:t xml:space="preserve"> </w:t>
+            </w:r>
+            <w:r>
+              <w:rPr>
+                <w:sz w:val="28"/>
+              </w:rPr>
+              <w:t>запроса на</w:t>
+            </w:r>
+            <w:r>
+              <w:rPr>
+                <w:sz w:val="28"/>
+              </w:rPr>
+              <w:t xml:space="preserve"> </w:t>
+            </w:r>
+            <w:r>
+              <w:rPr>
+                <w:sz w:val="28"/>
+              </w:rPr>
+              <w:t>анализ</w:t>
             </w:r>
           </w:p>
         </w:tc>
         <w:tc>
           <w:tcPr>
             <w:tcW w:w="1418" w:type="dxa"/>
-            <w:tcBorders>
-              <w:top w:val="single" w:sz="6" w:space="0" w:color="auto"/>
-              <w:left w:val="single" w:sz="6" w:space="0" w:color="auto"/>
-              <w:bottom w:val="single" w:sz="6" w:space="0" w:color="auto"/>
-              <w:right w:val="single" w:sz="6" w:space="0" w:color="auto"/>
-            </w:tcBorders>
-          </w:tcPr>
-          <w:p>
-            <w:pPr>
-              <w:shd w:val="clear" w:color="auto" w:fill="FFFFFF"/>
-              <w:autoSpaceDE w:val="0"/>
-              <w:autoSpaceDN w:val="0"/>
-              <w:adjustRightInd w:val="0"/>
-              <w:rPr>
-                <w:sz w:val="28"/>
-                <w:lang w:val="en-US"/>
-              </w:rPr>
-            </w:pPr>
-            <w:r>
-              <w:rPr>
-                <w:sz w:val="28"/>
-                <w:lang w:val="en-US"/>
-              </w:rPr>
-              <w:t>Output</w:t>
-            </w:r>
-          </w:p>
-        </w:tc>
-        <w:tc>
-          <w:tcPr>
-            <w:tcW w:w="2976" w:type="dxa"/>
-            <w:tcBorders>
-              <w:top w:val="single" w:sz="6" w:space="0" w:color="auto"/>
-              <w:left w:val="single" w:sz="6" w:space="0" w:color="auto"/>
-              <w:bottom w:val="single" w:sz="6" w:space="0" w:color="auto"/>
-              <w:right w:val="single" w:sz="6" w:space="0" w:color="auto"/>
-            </w:tcBorders>
-          </w:tcPr>
-          <w:p>
-            <w:pPr>
-              <w:shd w:val="clear" w:color="auto" w:fill="FFFFFF"/>
-              <w:autoSpaceDE w:val="0"/>
-              <w:autoSpaceDN w:val="0"/>
-              <w:adjustRightInd w:val="0"/>
-              <w:rPr>
-                <w:iCs/>
-                <w:color w:val="000000"/>
-                <w:sz w:val="28"/>
-                <w:szCs w:val="28"/>
-              </w:rPr>
-            </w:pPr>
-            <w:r>
-              <w:rPr>
-                <w:iCs/>
-                <w:color w:val="000000"/>
-                <w:sz w:val="28"/>
-                <w:szCs w:val="28"/>
-              </w:rPr>
-              <w:t>Анализ УДС</w:t>
-            </w:r>
-            <w:r>
-              <w:rPr>
-                <w:iCs/>
-                <w:color w:val="000000"/>
-                <w:sz w:val="28"/>
-                <w:szCs w:val="28"/>
-              </w:rPr>
-              <w:t>,</w:t>
-            </w:r>
-            <w:r>
-              <w:rPr>
-                <w:iCs/>
-                <w:color w:val="000000"/>
-                <w:sz w:val="28"/>
-                <w:szCs w:val="28"/>
-              </w:rPr>
-              <w:br/>
-            </w:r>
-            <w:r>
-              <w:rPr>
-                <w:iCs/>
-                <w:color w:val="000000"/>
-                <w:sz w:val="28"/>
-                <w:szCs w:val="28"/>
-              </w:rPr>
-              <w:t>Анализ транспортных потоков</w:t>
-            </w:r>
-          </w:p>
-        </w:tc>
-        <w:tc>
-          <w:tcPr>
-            <w:tcW w:w="1441" w:type="dxa"/>
             <w:tcBorders>
               <w:top w:val="single" w:sz="6" w:space="0" w:color="auto"/>
               <w:left w:val="single" w:sz="6" w:space="0" w:color="auto"/>
@@ -5570,69 +5491,111 @@
         </w:tc>
       </w:tr>
       <w:tr>
-        <w:tblPrEx>
-          <w:tblCellMar>
-            <w:top w:w="0" w:type="dxa"/>
-            <w:bottom w:w="0" w:type="dxa"/>
-          </w:tblCellMar>
-        </w:tblPrEx>
         <w:trPr>
           <w:trHeight w:val="571"/>
         </w:trPr>
         <w:tc>
           <w:tcPr>
-            <w:tcW w:w="2410" w:type="dxa"/>
-            <w:tcBorders>
-              <w:top w:val="single" w:sz="6" w:space="0" w:color="auto"/>
-              <w:left w:val="single" w:sz="6" w:space="0" w:color="auto"/>
-              <w:bottom w:val="single" w:sz="6" w:space="0" w:color="auto"/>
-              <w:right w:val="single" w:sz="6" w:space="0" w:color="auto"/>
-            </w:tcBorders>
-          </w:tcPr>
-          <w:p>
-            <w:pPr>
-              <w:shd w:val="clear" w:color="auto" w:fill="FFFFFF"/>
-              <w:autoSpaceDE w:val="0"/>
-              <w:autoSpaceDN w:val="0"/>
-              <w:adjustRightInd w:val="0"/>
-              <w:rPr>
-                <w:iCs/>
-                <w:color w:val="000000"/>
-                <w:sz w:val="28"/>
-                <w:szCs w:val="28"/>
-              </w:rPr>
-            </w:pPr>
-            <w:r>
-              <w:rPr>
-                <w:iCs/>
-                <w:color w:val="000000"/>
-                <w:sz w:val="28"/>
-                <w:szCs w:val="28"/>
-              </w:rPr>
-              <w:t>Информация об</w:t>
-            </w:r>
-          </w:p>
-          <w:p>
-            <w:pPr>
-              <w:shd w:val="clear" w:color="auto" w:fill="FFFFFF"/>
-              <w:autoSpaceDE w:val="0"/>
-              <w:autoSpaceDN w:val="0"/>
-              <w:adjustRightInd w:val="0"/>
-              <w:rPr>
-                <w:iCs/>
-                <w:color w:val="000000"/>
-                <w:sz w:val="28"/>
-                <w:szCs w:val="28"/>
-              </w:rPr>
-            </w:pPr>
-            <w:r>
-              <w:rPr>
-                <w:iCs/>
-                <w:color w:val="000000"/>
-                <w:sz w:val="28"/>
-                <w:szCs w:val="28"/>
-              </w:rPr>
-              <w:t>отдельном ТС</w:t>
+            <w:tcW w:w="2694" w:type="dxa"/>
+            <w:tcBorders>
+              <w:top w:val="single" w:sz="6" w:space="0" w:color="auto"/>
+              <w:left w:val="single" w:sz="6" w:space="0" w:color="auto"/>
+              <w:bottom w:val="single" w:sz="6" w:space="0" w:color="auto"/>
+              <w:right w:val="single" w:sz="6" w:space="0" w:color="auto"/>
+            </w:tcBorders>
+          </w:tcPr>
+          <w:p>
+            <w:pPr>
+              <w:shd w:val="clear" w:color="auto" w:fill="FFFFFF"/>
+              <w:autoSpaceDE w:val="0"/>
+              <w:autoSpaceDN w:val="0"/>
+              <w:adjustRightInd w:val="0"/>
+              <w:rPr>
+                <w:iCs/>
+                <w:color w:val="000000"/>
+                <w:sz w:val="28"/>
+                <w:szCs w:val="28"/>
+              </w:rPr>
+            </w:pPr>
+            <w:r>
+              <w:rPr>
+                <w:iCs/>
+                <w:color w:val="000000"/>
+                <w:sz w:val="28"/>
+                <w:szCs w:val="28"/>
+              </w:rPr>
+              <w:t>Данные об</w:t>
+            </w:r>
+            <w:r>
+              <w:rPr>
+                <w:iCs/>
+                <w:color w:val="000000"/>
+                <w:sz w:val="28"/>
+                <w:szCs w:val="28"/>
+              </w:rPr>
+              <w:t xml:space="preserve"> </w:t>
+            </w:r>
+            <w:r>
+              <w:rPr>
+                <w:iCs/>
+                <w:color w:val="000000"/>
+                <w:sz w:val="28"/>
+                <w:szCs w:val="28"/>
+              </w:rPr>
+              <w:t>УДС</w:t>
+            </w:r>
+          </w:p>
+        </w:tc>
+        <w:tc>
+          <w:tcPr>
+            <w:tcW w:w="1984" w:type="dxa"/>
+            <w:tcBorders>
+              <w:top w:val="single" w:sz="6" w:space="0" w:color="auto"/>
+              <w:left w:val="single" w:sz="6" w:space="0" w:color="auto"/>
+              <w:bottom w:val="single" w:sz="6" w:space="0" w:color="auto"/>
+              <w:right w:val="single" w:sz="6" w:space="0" w:color="auto"/>
+            </w:tcBorders>
+          </w:tcPr>
+          <w:p>
+            <w:pPr>
+              <w:rPr>
+                <w:sz w:val="28"/>
+              </w:rPr>
+            </w:pPr>
+            <w:r>
+              <w:rPr>
+                <w:sz w:val="28"/>
+              </w:rPr>
+              <w:t>Формирование</w:t>
+            </w:r>
+            <w:r>
+              <w:rPr>
+                <w:sz w:val="28"/>
+              </w:rPr>
+              <w:t xml:space="preserve"> </w:t>
+            </w:r>
+            <w:r>
+              <w:rPr>
+                <w:sz w:val="28"/>
+              </w:rPr>
+              <w:t>запроса на</w:t>
+            </w:r>
+          </w:p>
+          <w:p>
+            <w:pPr>
+              <w:shd w:val="clear" w:color="auto" w:fill="FFFFFF"/>
+              <w:autoSpaceDE w:val="0"/>
+              <w:autoSpaceDN w:val="0"/>
+              <w:adjustRightInd w:val="0"/>
+              <w:rPr>
+                <w:sz w:val="28"/>
+              </w:rPr>
+            </w:pPr>
+            <w:r>
+              <w:rPr>
+                <w:sz w:val="28"/>
+              </w:rPr>
+              <w:t>анализ</w:t>
             </w:r>
           </w:p>
         </w:tc>
@@ -5654,109 +5617,55 @@
               <w:adjustRightInd w:val="0"/>
               <w:rPr>
                 <w:sz w:val="28"/>
-              </w:rPr>
-            </w:pPr>
-            <w:r>
-              <w:rPr>
-                <w:iCs/>
-                <w:color w:val="000000"/>
-                <w:sz w:val="28"/>
-                <w:szCs w:val="28"/>
-              </w:rPr>
-              <w:t>Анализ транспортных потоков</w:t>
+                <w:lang w:val="en-US"/>
+              </w:rPr>
+            </w:pPr>
+            <w:r>
+              <w:rPr>
+                <w:sz w:val="28"/>
+                <w:lang w:val="en-US"/>
+              </w:rPr>
+              <w:t>Output</w:t>
+            </w:r>
+          </w:p>
+        </w:tc>
+        <w:tc>
+          <w:tcPr>
+            <w:tcW w:w="2268" w:type="dxa"/>
+            <w:tcBorders>
+              <w:top w:val="single" w:sz="6" w:space="0" w:color="auto"/>
+              <w:left w:val="single" w:sz="6" w:space="0" w:color="auto"/>
+              <w:bottom w:val="single" w:sz="6" w:space="0" w:color="auto"/>
+              <w:right w:val="single" w:sz="6" w:space="0" w:color="auto"/>
+            </w:tcBorders>
+          </w:tcPr>
+          <w:p>
+            <w:pPr>
+              <w:shd w:val="clear" w:color="auto" w:fill="FFFFFF"/>
+              <w:autoSpaceDE w:val="0"/>
+              <w:autoSpaceDN w:val="0"/>
+              <w:adjustRightInd w:val="0"/>
+              <w:rPr>
+                <w:iCs/>
+                <w:color w:val="000000"/>
+                <w:sz w:val="28"/>
+                <w:szCs w:val="28"/>
+              </w:rPr>
+            </w:pPr>
+            <w:r>
+              <w:rPr>
+                <w:iCs/>
+                <w:color w:val="000000"/>
+                <w:sz w:val="28"/>
+                <w:szCs w:val="28"/>
+              </w:rPr>
+              <w:t>Анализ УДС</w:t>
             </w:r>
           </w:p>
         </w:tc>
         <w:tc>
           <w:tcPr>
             <w:tcW w:w="1418" w:type="dxa"/>
-            <w:tcBorders>
-              <w:top w:val="single" w:sz="6" w:space="0" w:color="auto"/>
-              <w:left w:val="single" w:sz="6" w:space="0" w:color="auto"/>
-              <w:bottom w:val="single" w:sz="6" w:space="0" w:color="auto"/>
-              <w:right w:val="single" w:sz="6" w:space="0" w:color="auto"/>
-            </w:tcBorders>
-          </w:tcPr>
-          <w:p>
-            <w:pPr>
-              <w:shd w:val="clear" w:color="auto" w:fill="FFFFFF"/>
-              <w:autoSpaceDE w:val="0"/>
-              <w:autoSpaceDN w:val="0"/>
-              <w:adjustRightInd w:val="0"/>
-              <w:rPr>
-                <w:sz w:val="28"/>
-                <w:lang w:val="en-US"/>
-              </w:rPr>
-            </w:pPr>
-            <w:r>
-              <w:rPr>
-                <w:sz w:val="28"/>
-                <w:lang w:val="en-US"/>
-              </w:rPr>
-              <w:t>Output</w:t>
-            </w:r>
-          </w:p>
-        </w:tc>
-        <w:tc>
-          <w:tcPr>
-            <w:tcW w:w="2976" w:type="dxa"/>
-            <w:tcBorders>
-              <w:top w:val="single" w:sz="6" w:space="0" w:color="auto"/>
-              <w:left w:val="single" w:sz="6" w:space="0" w:color="auto"/>
-              <w:bottom w:val="single" w:sz="6" w:space="0" w:color="auto"/>
-              <w:right w:val="single" w:sz="6" w:space="0" w:color="auto"/>
-            </w:tcBorders>
-          </w:tcPr>
-          <w:p>
-            <w:pPr>
-              <w:shd w:val="clear" w:color="auto" w:fill="FFFFFF"/>
-              <w:autoSpaceDE w:val="0"/>
-              <w:autoSpaceDN w:val="0"/>
-              <w:adjustRightInd w:val="0"/>
-              <w:rPr>
-                <w:iCs/>
-                <w:color w:val="000000"/>
-                <w:sz w:val="28"/>
-                <w:szCs w:val="28"/>
-              </w:rPr>
-            </w:pPr>
-            <w:r>
-              <w:rPr>
-                <w:iCs/>
-                <w:color w:val="000000"/>
-                <w:sz w:val="28"/>
-                <w:szCs w:val="28"/>
-              </w:rPr>
-              <w:t>Анализ отдельных</w:t>
-            </w:r>
-          </w:p>
-          <w:p>
-            <w:pPr>
-              <w:shd w:val="clear" w:color="auto" w:fill="FFFFFF"/>
-              <w:autoSpaceDE w:val="0"/>
-              <w:autoSpaceDN w:val="0"/>
-              <w:adjustRightInd w:val="0"/>
-              <w:rPr>
-                <w:iCs/>
-                <w:color w:val="000000"/>
-                <w:sz w:val="28"/>
-                <w:szCs w:val="28"/>
-              </w:rPr>
-            </w:pPr>
-            <w:r>
-              <w:rPr>
-                <w:iCs/>
-                <w:color w:val="000000"/>
-                <w:sz w:val="28"/>
-                <w:szCs w:val="28"/>
-              </w:rPr>
-              <w:t>ТС</w:t>
-            </w:r>
-          </w:p>
-        </w:tc>
-        <w:tc>
-          <w:tcPr>
-            <w:tcW w:w="1441" w:type="dxa"/>
             <w:tcBorders>
               <w:top w:val="single" w:sz="6" w:space="0" w:color="auto"/>
               <w:left w:val="single" w:sz="6" w:space="0" w:color="auto"/>
@@ -5792,61 +5701,57 @@
         </w:tc>
       </w:tr>
       <w:tr>
-        <w:tblPrEx>
-          <w:tblCellMar>
-            <w:top w:w="0" w:type="dxa"/>
-            <w:bottom w:w="0" w:type="dxa"/>
-          </w:tblCellMar>
-        </w:tblPrEx>
         <w:trPr>
           <w:trHeight w:val="571"/>
         </w:trPr>
         <w:tc>
           <w:tcPr>
-            <w:tcW w:w="2410" w:type="dxa"/>
-            <w:tcBorders>
-              <w:top w:val="single" w:sz="6" w:space="0" w:color="auto"/>
-              <w:left w:val="single" w:sz="6" w:space="0" w:color="auto"/>
-              <w:bottom w:val="single" w:sz="6" w:space="0" w:color="auto"/>
-              <w:right w:val="single" w:sz="6" w:space="0" w:color="auto"/>
-            </w:tcBorders>
-          </w:tcPr>
-          <w:p>
-            <w:pPr>
-              <w:shd w:val="clear" w:color="auto" w:fill="FFFFFF"/>
-              <w:autoSpaceDE w:val="0"/>
-              <w:autoSpaceDN w:val="0"/>
-              <w:adjustRightInd w:val="0"/>
-              <w:rPr>
-                <w:iCs/>
-                <w:color w:val="000000"/>
-                <w:sz w:val="28"/>
-                <w:szCs w:val="28"/>
-              </w:rPr>
-            </w:pPr>
-            <w:r>
-              <w:rPr>
-                <w:color w:val="000000"/>
-                <w:sz w:val="27"/>
-                <w:szCs w:val="27"/>
-                <w:shd w:val="clear" w:color="auto" w:fill="99C7E6"/>
-              </w:rPr>
-              <w:t>Проанализированные данные об УДС,</w:t>
-            </w:r>
-            <w:r>
-              <w:rPr>
-                <w:color w:val="000000"/>
-                <w:sz w:val="27"/>
-                <w:szCs w:val="27"/>
-              </w:rPr>
-              <w:br/>
-            </w:r>
-            <w:r>
-              <w:rPr>
-                <w:color w:val="000000"/>
-                <w:sz w:val="27"/>
-                <w:szCs w:val="27"/>
-                <w:shd w:val="clear" w:color="auto" w:fill="99C7E6"/>
+            <w:tcW w:w="2694" w:type="dxa"/>
+            <w:tcBorders>
+              <w:top w:val="single" w:sz="6" w:space="0" w:color="auto"/>
+              <w:left w:val="single" w:sz="6" w:space="0" w:color="auto"/>
+              <w:bottom w:val="single" w:sz="6" w:space="0" w:color="auto"/>
+              <w:right w:val="single" w:sz="6" w:space="0" w:color="auto"/>
+            </w:tcBorders>
+          </w:tcPr>
+          <w:p>
+            <w:pPr>
+              <w:shd w:val="clear" w:color="auto" w:fill="FFFFFF"/>
+              <w:autoSpaceDE w:val="0"/>
+              <w:autoSpaceDN w:val="0"/>
+              <w:adjustRightInd w:val="0"/>
+              <w:rPr>
+                <w:iCs/>
+                <w:color w:val="000000"/>
+                <w:sz w:val="28"/>
+                <w:szCs w:val="28"/>
+              </w:rPr>
+            </w:pPr>
+            <w:r>
+              <w:rPr>
+                <w:iCs/>
+                <w:color w:val="000000"/>
+                <w:sz w:val="28"/>
+                <w:szCs w:val="28"/>
+              </w:rPr>
+              <w:t>Данные о</w:t>
+            </w:r>
+            <w:r>
+              <w:rPr>
+                <w:iCs/>
+                <w:color w:val="000000"/>
+                <w:sz w:val="28"/>
+                <w:szCs w:val="28"/>
+                <w:lang w:val="en-US"/>
+              </w:rPr>
+              <w:t xml:space="preserve"> </w:t>
+            </w:r>
+            <w:r>
+              <w:rPr>
+                <w:iCs/>
+                <w:color w:val="000000"/>
+                <w:sz w:val="28"/>
+                <w:szCs w:val="28"/>
               </w:rPr>
               <w:t>транспортных потоках</w:t>
             </w:r>
@@ -5854,6 +5759,54 @@
         </w:tc>
         <w:tc>
           <w:tcPr>
+            <w:tcW w:w="1984" w:type="dxa"/>
+            <w:tcBorders>
+              <w:top w:val="single" w:sz="6" w:space="0" w:color="auto"/>
+              <w:left w:val="single" w:sz="6" w:space="0" w:color="auto"/>
+              <w:bottom w:val="single" w:sz="6" w:space="0" w:color="auto"/>
+              <w:right w:val="single" w:sz="6" w:space="0" w:color="auto"/>
+            </w:tcBorders>
+          </w:tcPr>
+          <w:p>
+            <w:pPr>
+              <w:rPr>
+                <w:sz w:val="28"/>
+              </w:rPr>
+            </w:pPr>
+            <w:r>
+              <w:rPr>
+                <w:sz w:val="28"/>
+              </w:rPr>
+              <w:t>Формирование</w:t>
+            </w:r>
+            <w:r>
+              <w:rPr>
+                <w:sz w:val="28"/>
+              </w:rPr>
+              <w:t xml:space="preserve"> </w:t>
+            </w:r>
+            <w:r>
+              <w:rPr>
+                <w:sz w:val="28"/>
+              </w:rPr>
+              <w:t>запроса на</w:t>
+            </w:r>
+            <w:r>
+              <w:rPr>
+                <w:sz w:val="28"/>
+              </w:rPr>
+              <w:t xml:space="preserve"> </w:t>
+            </w:r>
+            <w:r>
+              <w:rPr>
+                <w:sz w:val="28"/>
+              </w:rPr>
+              <w:t>анализ</w:t>
+            </w:r>
+          </w:p>
+        </w:tc>
+        <w:tc>
+          <w:tcPr>
             <w:tcW w:w="1701" w:type="dxa"/>
             <w:tcBorders>
               <w:top w:val="single" w:sz="6" w:space="0" w:color="auto"/>
@@ -5869,15 +5822,373 @@
               <w:autoSpaceDN w:val="0"/>
               <w:adjustRightInd w:val="0"/>
               <w:rPr>
-                <w:iCs/>
-                <w:color w:val="000000"/>
-                <w:sz w:val="28"/>
-                <w:szCs w:val="28"/>
+                <w:sz w:val="28"/>
                 <w:lang w:val="en-US"/>
               </w:rPr>
             </w:pPr>
             <w:r>
               <w:rPr>
+                <w:sz w:val="28"/>
+                <w:lang w:val="en-US"/>
+              </w:rPr>
+              <w:t>Output</w:t>
+            </w:r>
+          </w:p>
+        </w:tc>
+        <w:tc>
+          <w:tcPr>
+            <w:tcW w:w="2268" w:type="dxa"/>
+            <w:tcBorders>
+              <w:top w:val="single" w:sz="6" w:space="0" w:color="auto"/>
+              <w:left w:val="single" w:sz="6" w:space="0" w:color="auto"/>
+              <w:bottom w:val="single" w:sz="6" w:space="0" w:color="auto"/>
+              <w:right w:val="single" w:sz="6" w:space="0" w:color="auto"/>
+            </w:tcBorders>
+          </w:tcPr>
+          <w:p>
+            <w:pPr>
+              <w:shd w:val="clear" w:color="auto" w:fill="FFFFFF"/>
+              <w:autoSpaceDE w:val="0"/>
+              <w:autoSpaceDN w:val="0"/>
+              <w:adjustRightInd w:val="0"/>
+              <w:rPr>
+                <w:iCs/>
+                <w:color w:val="000000"/>
+                <w:sz w:val="28"/>
+                <w:szCs w:val="28"/>
+              </w:rPr>
+            </w:pPr>
+            <w:r>
+              <w:rPr>
+                <w:iCs/>
+                <w:color w:val="000000"/>
+                <w:sz w:val="28"/>
+                <w:szCs w:val="28"/>
+              </w:rPr>
+              <w:t>Анализ транспортных потоков</w:t>
+            </w:r>
+          </w:p>
+        </w:tc>
+        <w:tc>
+          <w:tcPr>
+            <w:tcW w:w="1418" w:type="dxa"/>
+            <w:tcBorders>
+              <w:top w:val="single" w:sz="6" w:space="0" w:color="auto"/>
+              <w:left w:val="single" w:sz="6" w:space="0" w:color="auto"/>
+              <w:bottom w:val="single" w:sz="6" w:space="0" w:color="auto"/>
+              <w:right w:val="single" w:sz="6" w:space="0" w:color="auto"/>
+            </w:tcBorders>
+          </w:tcPr>
+          <w:p>
+            <w:pPr>
+              <w:shd w:val="clear" w:color="auto" w:fill="FFFFFF"/>
+              <w:autoSpaceDE w:val="0"/>
+              <w:autoSpaceDN w:val="0"/>
+              <w:adjustRightInd w:val="0"/>
+              <w:rPr>
+                <w:iCs/>
+                <w:color w:val="000000"/>
+                <w:sz w:val="28"/>
+                <w:szCs w:val="28"/>
+                <w:lang w:val="en-US"/>
+              </w:rPr>
+            </w:pPr>
+            <w:r>
+              <w:rPr>
+                <w:iCs/>
+                <w:color w:val="000000"/>
+                <w:sz w:val="28"/>
+                <w:szCs w:val="28"/>
+                <w:lang w:val="en-US"/>
+              </w:rPr>
+              <w:t>Input</w:t>
+            </w:r>
+          </w:p>
+        </w:tc>
+      </w:tr>
+      <w:tr>
+        <w:trPr>
+          <w:trHeight w:val="571"/>
+        </w:trPr>
+        <w:tc>
+          <w:tcPr>
+            <w:tcW w:w="2694" w:type="dxa"/>
+            <w:tcBorders>
+              <w:top w:val="single" w:sz="6" w:space="0" w:color="auto"/>
+              <w:left w:val="single" w:sz="6" w:space="0" w:color="auto"/>
+              <w:bottom w:val="single" w:sz="6" w:space="0" w:color="auto"/>
+              <w:right w:val="single" w:sz="6" w:space="0" w:color="auto"/>
+            </w:tcBorders>
+          </w:tcPr>
+          <w:p>
+            <w:pPr>
+              <w:shd w:val="clear" w:color="auto" w:fill="FFFFFF"/>
+              <w:autoSpaceDE w:val="0"/>
+              <w:autoSpaceDN w:val="0"/>
+              <w:adjustRightInd w:val="0"/>
+              <w:rPr>
+                <w:iCs/>
+                <w:color w:val="000000"/>
+                <w:sz w:val="28"/>
+                <w:szCs w:val="28"/>
+              </w:rPr>
+            </w:pPr>
+            <w:r>
+              <w:rPr>
+                <w:iCs/>
+                <w:color w:val="000000"/>
+                <w:sz w:val="28"/>
+                <w:szCs w:val="28"/>
+              </w:rPr>
+              <w:t>Данные</w:t>
+            </w:r>
+            <w:r>
+              <w:rPr>
+                <w:iCs/>
+                <w:color w:val="000000"/>
+                <w:sz w:val="28"/>
+                <w:szCs w:val="28"/>
+              </w:rPr>
+              <w:t xml:space="preserve"> об</w:t>
+            </w:r>
+          </w:p>
+          <w:p>
+            <w:pPr>
+              <w:shd w:val="clear" w:color="auto" w:fill="FFFFFF"/>
+              <w:autoSpaceDE w:val="0"/>
+              <w:autoSpaceDN w:val="0"/>
+              <w:adjustRightInd w:val="0"/>
+              <w:rPr>
+                <w:iCs/>
+                <w:color w:val="000000"/>
+                <w:sz w:val="28"/>
+                <w:szCs w:val="28"/>
+              </w:rPr>
+            </w:pPr>
+            <w:r>
+              <w:rPr>
+                <w:iCs/>
+                <w:color w:val="000000"/>
+                <w:sz w:val="28"/>
+                <w:szCs w:val="28"/>
+              </w:rPr>
+              <w:t>отдельном ТС</w:t>
+            </w:r>
+          </w:p>
+        </w:tc>
+        <w:tc>
+          <w:tcPr>
+            <w:tcW w:w="1984" w:type="dxa"/>
+            <w:tcBorders>
+              <w:top w:val="single" w:sz="6" w:space="0" w:color="auto"/>
+              <w:left w:val="single" w:sz="6" w:space="0" w:color="auto"/>
+              <w:bottom w:val="single" w:sz="6" w:space="0" w:color="auto"/>
+              <w:right w:val="single" w:sz="6" w:space="0" w:color="auto"/>
+            </w:tcBorders>
+          </w:tcPr>
+          <w:p>
+            <w:pPr>
+              <w:shd w:val="clear" w:color="auto" w:fill="FFFFFF"/>
+              <w:autoSpaceDE w:val="0"/>
+              <w:autoSpaceDN w:val="0"/>
+              <w:adjustRightInd w:val="0"/>
+              <w:rPr>
+                <w:sz w:val="28"/>
+              </w:rPr>
+            </w:pPr>
+            <w:r>
+              <w:rPr>
+                <w:iCs/>
+                <w:color w:val="000000"/>
+                <w:sz w:val="28"/>
+                <w:szCs w:val="28"/>
+              </w:rPr>
+              <w:t>Анализ транспортных потоков</w:t>
+            </w:r>
+          </w:p>
+        </w:tc>
+        <w:tc>
+          <w:tcPr>
+            <w:tcW w:w="1701" w:type="dxa"/>
+            <w:tcBorders>
+              <w:top w:val="single" w:sz="6" w:space="0" w:color="auto"/>
+              <w:left w:val="single" w:sz="6" w:space="0" w:color="auto"/>
+              <w:bottom w:val="single" w:sz="6" w:space="0" w:color="auto"/>
+              <w:right w:val="single" w:sz="6" w:space="0" w:color="auto"/>
+            </w:tcBorders>
+          </w:tcPr>
+          <w:p>
+            <w:pPr>
+              <w:shd w:val="clear" w:color="auto" w:fill="FFFFFF"/>
+              <w:autoSpaceDE w:val="0"/>
+              <w:autoSpaceDN w:val="0"/>
+              <w:adjustRightInd w:val="0"/>
+              <w:rPr>
+                <w:sz w:val="28"/>
+                <w:lang w:val="en-US"/>
+              </w:rPr>
+            </w:pPr>
+            <w:r>
+              <w:rPr>
+                <w:sz w:val="28"/>
+                <w:lang w:val="en-US"/>
+              </w:rPr>
+              <w:t>Output</w:t>
+            </w:r>
+          </w:p>
+        </w:tc>
+        <w:tc>
+          <w:tcPr>
+            <w:tcW w:w="2268" w:type="dxa"/>
+            <w:tcBorders>
+              <w:top w:val="single" w:sz="6" w:space="0" w:color="auto"/>
+              <w:left w:val="single" w:sz="6" w:space="0" w:color="auto"/>
+              <w:bottom w:val="single" w:sz="6" w:space="0" w:color="auto"/>
+              <w:right w:val="single" w:sz="6" w:space="0" w:color="auto"/>
+            </w:tcBorders>
+          </w:tcPr>
+          <w:p>
+            <w:pPr>
+              <w:shd w:val="clear" w:color="auto" w:fill="FFFFFF"/>
+              <w:autoSpaceDE w:val="0"/>
+              <w:autoSpaceDN w:val="0"/>
+              <w:adjustRightInd w:val="0"/>
+              <w:rPr>
+                <w:iCs/>
+                <w:color w:val="000000"/>
+                <w:sz w:val="28"/>
+                <w:szCs w:val="28"/>
+              </w:rPr>
+            </w:pPr>
+            <w:r>
+              <w:rPr>
+                <w:iCs/>
+                <w:color w:val="000000"/>
+                <w:sz w:val="28"/>
+                <w:szCs w:val="28"/>
+              </w:rPr>
+              <w:t>Анализ отдельных</w:t>
+            </w:r>
+            <w:r>
+              <w:rPr>
+                <w:iCs/>
+                <w:color w:val="000000"/>
+                <w:sz w:val="28"/>
+                <w:szCs w:val="28"/>
+              </w:rPr>
+              <w:t xml:space="preserve"> </w:t>
+            </w:r>
+            <w:r>
+              <w:rPr>
+                <w:iCs/>
+                <w:color w:val="000000"/>
+                <w:sz w:val="28"/>
+                <w:szCs w:val="28"/>
+              </w:rPr>
+              <w:t>ТС</w:t>
+            </w:r>
+          </w:p>
+        </w:tc>
+        <w:tc>
+          <w:tcPr>
+            <w:tcW w:w="1418" w:type="dxa"/>
+            <w:tcBorders>
+              <w:top w:val="single" w:sz="6" w:space="0" w:color="auto"/>
+              <w:left w:val="single" w:sz="6" w:space="0" w:color="auto"/>
+              <w:bottom w:val="single" w:sz="6" w:space="0" w:color="auto"/>
+              <w:right w:val="single" w:sz="6" w:space="0" w:color="auto"/>
+            </w:tcBorders>
+          </w:tcPr>
+          <w:p>
+            <w:pPr>
+              <w:shd w:val="clear" w:color="auto" w:fill="FFFFFF"/>
+              <w:autoSpaceDE w:val="0"/>
+              <w:autoSpaceDN w:val="0"/>
+              <w:adjustRightInd w:val="0"/>
+              <w:rPr>
+                <w:iCs/>
+                <w:color w:val="000000"/>
+                <w:sz w:val="28"/>
+                <w:szCs w:val="28"/>
+                <w:lang w:val="en-US"/>
+              </w:rPr>
+            </w:pPr>
+            <w:r>
+              <w:rPr>
+                <w:iCs/>
+                <w:color w:val="000000"/>
+                <w:sz w:val="28"/>
+                <w:szCs w:val="28"/>
+                <w:lang w:val="en-US"/>
+              </w:rPr>
+              <w:t>Input</w:t>
+            </w:r>
+          </w:p>
+        </w:tc>
+      </w:tr>
+      <w:tr>
+        <w:trPr>
+          <w:trHeight w:val="571"/>
+        </w:trPr>
+        <w:tc>
+          <w:tcPr>
+            <w:tcW w:w="2694" w:type="dxa"/>
+            <w:tcBorders>
+              <w:top w:val="single" w:sz="6" w:space="0" w:color="auto"/>
+              <w:left w:val="single" w:sz="6" w:space="0" w:color="auto"/>
+              <w:bottom w:val="single" w:sz="6" w:space="0" w:color="auto"/>
+              <w:right w:val="single" w:sz="6" w:space="0" w:color="auto"/>
+            </w:tcBorders>
+          </w:tcPr>
+          <w:p>
+            <w:pPr>
+              <w:shd w:val="clear" w:color="auto" w:fill="FFFFFF"/>
+              <w:autoSpaceDE w:val="0"/>
+              <w:autoSpaceDN w:val="0"/>
+              <w:adjustRightInd w:val="0"/>
+              <w:rPr>
+                <w:iCs/>
+                <w:color w:val="000000"/>
+                <w:sz w:val="28"/>
+                <w:szCs w:val="28"/>
+              </w:rPr>
+            </w:pPr>
+            <w:r>
+              <w:rPr>
+                <w:iCs/>
+                <w:color w:val="000000"/>
+                <w:sz w:val="28"/>
+                <w:szCs w:val="28"/>
+              </w:rPr>
+              <w:t>Проанализированные данные об УДС</w:t>
+            </w:r>
+          </w:p>
+        </w:tc>
+        <w:tc>
+          <w:tcPr>
+            <w:tcW w:w="1984" w:type="dxa"/>
+            <w:tcBorders>
+              <w:top w:val="single" w:sz="6" w:space="0" w:color="auto"/>
+              <w:left w:val="single" w:sz="6" w:space="0" w:color="auto"/>
+              <w:bottom w:val="single" w:sz="6" w:space="0" w:color="auto"/>
+              <w:right w:val="single" w:sz="6" w:space="0" w:color="auto"/>
+            </w:tcBorders>
+          </w:tcPr>
+          <w:p>
+            <w:pPr>
+              <w:shd w:val="clear" w:color="auto" w:fill="FFFFFF"/>
+              <w:autoSpaceDE w:val="0"/>
+              <w:autoSpaceDN w:val="0"/>
+              <w:adjustRightInd w:val="0"/>
+              <w:rPr>
+                <w:iCs/>
+                <w:color w:val="000000"/>
+                <w:sz w:val="28"/>
+                <w:szCs w:val="28"/>
+              </w:rPr>
+            </w:pPr>
+            <w:r>
+              <w:rPr>
                 <w:iCs/>
                 <w:color w:val="000000"/>
                 <w:sz w:val="28"/>
@@ -5885,53 +6196,246 @@
               </w:rPr>
               <w:t>Анализ УДС</w:t>
             </w:r>
-            <w:r>
-              <w:rPr>
-                <w:iCs/>
-                <w:color w:val="000000"/>
-                <w:sz w:val="28"/>
-                <w:szCs w:val="28"/>
+          </w:p>
+        </w:tc>
+        <w:tc>
+          <w:tcPr>
+            <w:tcW w:w="1701" w:type="dxa"/>
+            <w:tcBorders>
+              <w:top w:val="single" w:sz="6" w:space="0" w:color="auto"/>
+              <w:left w:val="single" w:sz="6" w:space="0" w:color="auto"/>
+              <w:bottom w:val="single" w:sz="6" w:space="0" w:color="auto"/>
+              <w:right w:val="single" w:sz="6" w:space="0" w:color="auto"/>
+            </w:tcBorders>
+          </w:tcPr>
+          <w:p>
+            <w:pPr>
+              <w:shd w:val="clear" w:color="auto" w:fill="FFFFFF"/>
+              <w:autoSpaceDE w:val="0"/>
+              <w:autoSpaceDN w:val="0"/>
+              <w:adjustRightInd w:val="0"/>
+              <w:rPr>
+                <w:sz w:val="28"/>
+              </w:rPr>
+            </w:pPr>
+            <w:r>
+              <w:rPr>
+                <w:sz w:val="28"/>
                 <w:lang w:val="en-US"/>
               </w:rPr>
-              <w:t>,</w:t>
-            </w:r>
-          </w:p>
-          <w:p>
-            <w:pPr>
-              <w:shd w:val="clear" w:color="auto" w:fill="FFFFFF"/>
-              <w:autoSpaceDE w:val="0"/>
-              <w:autoSpaceDN w:val="0"/>
-              <w:adjustRightInd w:val="0"/>
-              <w:rPr>
-                <w:iCs/>
-                <w:color w:val="000000"/>
-                <w:sz w:val="28"/>
-                <w:szCs w:val="28"/>
-              </w:rPr>
-            </w:pPr>
-            <w:r>
-              <w:rPr>
-                <w:iCs/>
-                <w:color w:val="000000"/>
-                <w:sz w:val="28"/>
-                <w:szCs w:val="28"/>
-              </w:rPr>
-              <w:t>Анализ отдельных</w:t>
-            </w:r>
-          </w:p>
-          <w:p>
-            <w:pPr>
-              <w:shd w:val="clear" w:color="auto" w:fill="FFFFFF"/>
-              <w:autoSpaceDE w:val="0"/>
-              <w:autoSpaceDN w:val="0"/>
-              <w:adjustRightInd w:val="0"/>
-              <w:rPr>
-                <w:iCs/>
-                <w:color w:val="000000"/>
-                <w:sz w:val="28"/>
-                <w:szCs w:val="28"/>
-              </w:rPr>
-            </w:pPr>
+              <w:t>Output</w:t>
+            </w:r>
+          </w:p>
+        </w:tc>
+        <w:tc>
+          <w:tcPr>
+            <w:tcW w:w="2268" w:type="dxa"/>
+            <w:tcBorders>
+              <w:top w:val="single" w:sz="6" w:space="0" w:color="auto"/>
+              <w:left w:val="single" w:sz="6" w:space="0" w:color="auto"/>
+              <w:bottom w:val="single" w:sz="6" w:space="0" w:color="auto"/>
+              <w:right w:val="single" w:sz="6" w:space="0" w:color="auto"/>
+            </w:tcBorders>
+          </w:tcPr>
+          <w:p>
+            <w:pPr>
+              <w:shd w:val="clear" w:color="auto" w:fill="FFFFFF"/>
+              <w:autoSpaceDE w:val="0"/>
+              <w:autoSpaceDN w:val="0"/>
+              <w:adjustRightInd w:val="0"/>
+              <w:rPr>
+                <w:iCs/>
+                <w:color w:val="000000"/>
+                <w:sz w:val="28"/>
+                <w:szCs w:val="28"/>
+              </w:rPr>
+            </w:pPr>
+            <w:r>
+              <w:rPr>
+                <w:sz w:val="28"/>
+              </w:rPr>
+              <w:t>Внешняя граница</w:t>
+            </w:r>
+          </w:p>
+        </w:tc>
+        <w:tc>
+          <w:tcPr>
+            <w:tcW w:w="1418" w:type="dxa"/>
+            <w:tcBorders>
+              <w:top w:val="single" w:sz="6" w:space="0" w:color="auto"/>
+              <w:left w:val="single" w:sz="6" w:space="0" w:color="auto"/>
+              <w:bottom w:val="single" w:sz="6" w:space="0" w:color="auto"/>
+              <w:right w:val="single" w:sz="6" w:space="0" w:color="auto"/>
+            </w:tcBorders>
+          </w:tcPr>
+          <w:p>
+            <w:pPr>
+              <w:shd w:val="clear" w:color="auto" w:fill="FFFFFF"/>
+              <w:autoSpaceDE w:val="0"/>
+              <w:autoSpaceDN w:val="0"/>
+              <w:adjustRightInd w:val="0"/>
+              <w:rPr>
+                <w:iCs/>
+                <w:color w:val="000000"/>
+                <w:sz w:val="28"/>
+                <w:szCs w:val="28"/>
+              </w:rPr>
+            </w:pPr>
+            <w:r>
+              <w:rPr>
+                <w:iCs/>
+                <w:color w:val="000000"/>
+                <w:sz w:val="28"/>
+                <w:szCs w:val="28"/>
+                <w:lang w:val="en-US"/>
+              </w:rPr>
+              <w:t>Input</w:t>
+            </w:r>
+          </w:p>
+        </w:tc>
+      </w:tr>
+      <w:tr>
+        <w:trPr>
+          <w:trHeight w:val="571"/>
+        </w:trPr>
+        <w:tc>
+          <w:tcPr>
+            <w:tcW w:w="2694" w:type="dxa"/>
+            <w:tcBorders>
+              <w:top w:val="single" w:sz="6" w:space="0" w:color="auto"/>
+              <w:left w:val="single" w:sz="6" w:space="0" w:color="auto"/>
+              <w:bottom w:val="single" w:sz="6" w:space="0" w:color="auto"/>
+              <w:right w:val="single" w:sz="6" w:space="0" w:color="auto"/>
+            </w:tcBorders>
+          </w:tcPr>
+          <w:p>
+            <w:pPr>
+              <w:shd w:val="clear" w:color="auto" w:fill="FFFFFF"/>
+              <w:autoSpaceDE w:val="0"/>
+              <w:autoSpaceDN w:val="0"/>
+              <w:adjustRightInd w:val="0"/>
+              <w:rPr>
+                <w:iCs/>
+                <w:color w:val="000000"/>
+                <w:sz w:val="28"/>
+                <w:szCs w:val="28"/>
+              </w:rPr>
+            </w:pPr>
+            <w:r>
+              <w:rPr>
+                <w:iCs/>
+                <w:color w:val="000000"/>
+                <w:sz w:val="28"/>
+                <w:szCs w:val="28"/>
+              </w:rPr>
+              <w:t>Проанализированные данные о</w:t>
+            </w:r>
+            <w:r>
+              <w:rPr>
+                <w:iCs/>
+                <w:color w:val="000000"/>
+                <w:sz w:val="28"/>
+                <w:szCs w:val="28"/>
+              </w:rPr>
+              <w:t xml:space="preserve"> </w:t>
+            </w:r>
+            <w:r>
+              <w:rPr>
+                <w:iCs/>
+                <w:color w:val="000000"/>
+                <w:sz w:val="28"/>
+                <w:szCs w:val="28"/>
+              </w:rPr>
+              <w:t>транспортных</w:t>
+            </w:r>
+            <w:r>
+              <w:rPr>
+                <w:iCs/>
+                <w:color w:val="000000"/>
+                <w:sz w:val="28"/>
+                <w:szCs w:val="28"/>
+              </w:rPr>
+              <w:t xml:space="preserve"> </w:t>
+            </w:r>
+            <w:r>
+              <w:rPr>
+                <w:iCs/>
+                <w:color w:val="000000"/>
+                <w:sz w:val="28"/>
+                <w:szCs w:val="28"/>
+              </w:rPr>
+              <w:t>потока</w:t>
+            </w:r>
+            <w:r>
+              <w:rPr>
+                <w:iCs/>
+                <w:color w:val="000000"/>
+                <w:sz w:val="28"/>
+                <w:szCs w:val="28"/>
+              </w:rPr>
+              <w:t>х</w:t>
+            </w:r>
+          </w:p>
+        </w:tc>
+        <w:tc>
+          <w:tcPr>
+            <w:tcW w:w="1984" w:type="dxa"/>
+            <w:tcBorders>
+              <w:top w:val="single" w:sz="6" w:space="0" w:color="auto"/>
+              <w:left w:val="single" w:sz="6" w:space="0" w:color="auto"/>
+              <w:bottom w:val="single" w:sz="6" w:space="0" w:color="auto"/>
+              <w:right w:val="single" w:sz="6" w:space="0" w:color="auto"/>
+            </w:tcBorders>
+          </w:tcPr>
+          <w:p>
+            <w:pPr>
+              <w:shd w:val="clear" w:color="auto" w:fill="FFFFFF"/>
+              <w:autoSpaceDE w:val="0"/>
+              <w:autoSpaceDN w:val="0"/>
+              <w:adjustRightInd w:val="0"/>
+              <w:rPr>
+                <w:iCs/>
+                <w:color w:val="000000"/>
+                <w:sz w:val="28"/>
+                <w:szCs w:val="28"/>
+              </w:rPr>
+            </w:pPr>
+            <w:r>
+              <w:rPr>
+                <w:iCs/>
+                <w:color w:val="000000"/>
+                <w:sz w:val="28"/>
+                <w:szCs w:val="28"/>
+              </w:rPr>
+              <w:t>Анализ</w:t>
+            </w:r>
+            <w:r>
+              <w:rPr>
+                <w:iCs/>
+                <w:color w:val="000000"/>
+                <w:sz w:val="28"/>
+                <w:szCs w:val="28"/>
+              </w:rPr>
+              <w:t xml:space="preserve"> </w:t>
+            </w:r>
+            <w:r>
+              <w:rPr>
+                <w:iCs/>
+                <w:color w:val="000000"/>
+                <w:sz w:val="28"/>
+                <w:szCs w:val="28"/>
+              </w:rPr>
+              <w:t>отдельных</w:t>
+            </w:r>
+            <w:r>
+              <w:rPr>
+                <w:iCs/>
+                <w:color w:val="000000"/>
+                <w:sz w:val="28"/>
+                <w:szCs w:val="28"/>
+              </w:rPr>
+              <w:t xml:space="preserve"> </w:t>
+            </w:r>
             <w:r>
               <w:rPr>
                 <w:iCs/>
@@ -5945,67 +6449,67 @@
         </w:tc>
         <w:tc>
           <w:tcPr>
+            <w:tcW w:w="1701" w:type="dxa"/>
+            <w:tcBorders>
+              <w:top w:val="single" w:sz="6" w:space="0" w:color="auto"/>
+              <w:left w:val="single" w:sz="6" w:space="0" w:color="auto"/>
+              <w:bottom w:val="single" w:sz="6" w:space="0" w:color="auto"/>
+              <w:right w:val="single" w:sz="6" w:space="0" w:color="auto"/>
+            </w:tcBorders>
+          </w:tcPr>
+          <w:p>
+            <w:pPr>
+              <w:shd w:val="clear" w:color="auto" w:fill="FFFFFF"/>
+              <w:autoSpaceDE w:val="0"/>
+              <w:autoSpaceDN w:val="0"/>
+              <w:adjustRightInd w:val="0"/>
+              <w:rPr>
+                <w:sz w:val="28"/>
+              </w:rPr>
+            </w:pPr>
+            <w:r>
+              <w:rPr>
+                <w:sz w:val="28"/>
+                <w:lang w:val="en-US"/>
+              </w:rPr>
+              <w:t>Output</w:t>
+            </w:r>
+          </w:p>
+        </w:tc>
+        <w:tc>
+          <w:tcPr>
+            <w:tcW w:w="2268" w:type="dxa"/>
+            <w:tcBorders>
+              <w:top w:val="single" w:sz="6" w:space="0" w:color="auto"/>
+              <w:left w:val="single" w:sz="6" w:space="0" w:color="auto"/>
+              <w:bottom w:val="single" w:sz="6" w:space="0" w:color="auto"/>
+              <w:right w:val="single" w:sz="6" w:space="0" w:color="auto"/>
+            </w:tcBorders>
+          </w:tcPr>
+          <w:p>
+            <w:pPr>
+              <w:shd w:val="clear" w:color="auto" w:fill="FFFFFF"/>
+              <w:autoSpaceDE w:val="0"/>
+              <w:autoSpaceDN w:val="0"/>
+              <w:adjustRightInd w:val="0"/>
+              <w:rPr>
+                <w:iCs/>
+                <w:color w:val="000000"/>
+                <w:sz w:val="28"/>
+                <w:szCs w:val="28"/>
+              </w:rPr>
+            </w:pPr>
+            <w:r>
+              <w:rPr>
+                <w:sz w:val="28"/>
+              </w:rPr>
+              <w:t>Внешняя граница</w:t>
+            </w:r>
+          </w:p>
+        </w:tc>
+        <w:tc>
+          <w:tcPr>
             <w:tcW w:w="1418" w:type="dxa"/>
-            <w:tcBorders>
-              <w:top w:val="single" w:sz="6" w:space="0" w:color="auto"/>
-              <w:left w:val="single" w:sz="6" w:space="0" w:color="auto"/>
-              <w:bottom w:val="single" w:sz="6" w:space="0" w:color="auto"/>
-              <w:right w:val="single" w:sz="6" w:space="0" w:color="auto"/>
-            </w:tcBorders>
-          </w:tcPr>
-          <w:p>
-            <w:pPr>
-              <w:shd w:val="clear" w:color="auto" w:fill="FFFFFF"/>
-              <w:autoSpaceDE w:val="0"/>
-              <w:autoSpaceDN w:val="0"/>
-              <w:adjustRightInd w:val="0"/>
-              <w:rPr>
-                <w:sz w:val="28"/>
-              </w:rPr>
-            </w:pPr>
-            <w:r>
-              <w:rPr>
-                <w:sz w:val="28"/>
-                <w:lang w:val="en-US"/>
-              </w:rPr>
-              <w:t>Output</w:t>
-            </w:r>
-          </w:p>
-        </w:tc>
-        <w:tc>
-          <w:tcPr>
-            <w:tcW w:w="2976" w:type="dxa"/>
-            <w:tcBorders>
-              <w:top w:val="single" w:sz="6" w:space="0" w:color="auto"/>
-              <w:left w:val="single" w:sz="6" w:space="0" w:color="auto"/>
-              <w:bottom w:val="single" w:sz="6" w:space="0" w:color="auto"/>
-              <w:right w:val="single" w:sz="6" w:space="0" w:color="auto"/>
-            </w:tcBorders>
-          </w:tcPr>
-          <w:p>
-            <w:pPr>
-              <w:shd w:val="clear" w:color="auto" w:fill="FFFFFF"/>
-              <w:autoSpaceDE w:val="0"/>
-              <w:autoSpaceDN w:val="0"/>
-              <w:adjustRightInd w:val="0"/>
-              <w:rPr>
-                <w:iCs/>
-                <w:color w:val="000000"/>
-                <w:sz w:val="28"/>
-                <w:szCs w:val="28"/>
-              </w:rPr>
-            </w:pPr>
-            <w:r>
-              <w:rPr>
-                <w:sz w:val="28"/>
-              </w:rPr>
-              <w:t>Внешняя граница</w:t>
-            </w:r>
-          </w:p>
-        </w:tc>
-        <w:tc>
-          <w:tcPr>
-            <w:tcW w:w="1441" w:type="dxa"/>
             <w:tcBorders>
               <w:top w:val="single" w:sz="6" w:space="0" w:color="auto"/>
               <w:left w:val="single" w:sz="6" w:space="0" w:color="auto"/>
@@ -6043,8 +6547,6 @@
     <w:p>
       <w:pPr>
         <w:spacing w:line="360" w:lineRule="auto"/>
-        <w:ind w:firstLine="709"/>
-        <w:jc w:val="center"/>
         <w:rPr>
           <w:lang w:val="en-US"/>
         </w:rPr>
@@ -6053,8 +6555,6 @@
     <w:p>
       <w:pPr>
         <w:spacing w:line="360" w:lineRule="auto"/>
-        <w:ind w:firstLine="709"/>
-        <w:jc w:val="center"/>
         <w:rPr>
           <w:lang w:val="en-US"/>
         </w:rPr>
@@ -6063,8 +6563,6 @@
     <w:p>
       <w:pPr>
         <w:spacing w:line="360" w:lineRule="auto"/>
-        <w:ind w:firstLine="709"/>
-        <w:jc w:val="center"/>
         <w:rPr>
           <w:lang w:val="en-US"/>
         </w:rPr>
@@ -6073,8 +6571,22 @@
     <w:p>
       <w:pPr>
         <w:spacing w:line="360" w:lineRule="auto"/>
-        <w:ind w:firstLine="709"/>
-        <w:jc w:val="center"/>
+        <w:rPr>
+          <w:lang w:val="en-US"/>
+        </w:rPr>
+      </w:pPr>
+    </w:p>
+    <w:p>
+      <w:pPr>
+        <w:spacing w:line="360" w:lineRule="auto"/>
+        <w:rPr>
+          <w:lang w:val="en-US"/>
+        </w:rPr>
+      </w:pPr>
+    </w:p>
+    <w:p>
+      <w:pPr>
+        <w:spacing w:line="360" w:lineRule="auto"/>
         <w:rPr>
           <w:lang w:val="en-US"/>
         </w:rPr>
@@ -6099,7 +6611,6 @@
           <w:sz w:val="28"/>
           <w:szCs w:val="28"/>
         </w:rPr>
-        <w:lastRenderedPageBreak/>
         <w:t>3.</w:t>
       </w:r>
       <w:r>
@@ -6178,10 +6689,10 @@
           <w:noProof/>
         </w:rPr>
         <w:drawing>
-          <wp:inline distT="0" distB="0" distL="0" distR="0" wp14:anchorId="00F8A146" wp14:editId="6A3F3F02">
-            <wp:extent cx="5881496" cy="1430713"/>
+          <wp:inline distT="0" distB="0" distL="0" distR="0" wp14:anchorId="5BDBF56E" wp14:editId="1AB540C0">
+            <wp:extent cx="6207434" cy="1317279"/>
             <wp:effectExtent l="0" t="0" r="0" b="0"/>
-            <wp:docPr id="11" name="Рисунок 11"/>
+            <wp:docPr id="15" name="Рисунок 15"/>
             <wp:cNvGraphicFramePr>
               <a:graphicFrameLocks xmlns:a="http://schemas.openxmlformats.org/drawingml/2006/main" noChangeAspect="1"/>
             </wp:cNvGraphicFramePr>
@@ -6195,20 +6706,20 @@
                     </pic:cNvPicPr>
                   </pic:nvPicPr>
                   <pic:blipFill rotWithShape="1">
-                    <a:blip r:embed="rId9">
+                    <a:blip r:embed="rId11" cstate="print">
                       <a:extLst>
                         <a:ext uri="{28A0092B-C50C-407E-A947-70E740481C1C}">
                           <a14:useLocalDpi xmlns:a14="http://schemas.microsoft.com/office/drawing/2010/main" val="0"/>
                         </a:ext>
                       </a:extLst>
                     </a:blip>
-                    <a:srcRect l="2846" t="48657" r="33109" b="21367"/>
+                    <a:srcRect l="3202" t="50595" r="26752" b="20798"/>
                     <a:stretch/>
                   </pic:blipFill>
                   <pic:spPr bwMode="auto">
                     <a:xfrm>
                       <a:off x="0" y="0"/>
-                      <a:ext cx="5947400" cy="1446745"/>
+                      <a:ext cx="6237642" cy="1323689"/>
                     </a:xfrm>
                     <a:prstGeom prst="rect">
                       <a:avLst/>
@@ -6307,25 +6818,7 @@
         <w:rPr>
           <w:sz w:val="28"/>
         </w:rPr>
-        <w:t xml:space="preserve">Таблица </w:t>
-      </w:r>
-      <w:r>
-        <w:rPr>
-          <w:sz w:val="28"/>
-        </w:rPr>
-        <w:t>5</w:t>
-      </w:r>
-      <w:r>
-        <w:rPr>
-          <w:sz w:val="28"/>
-        </w:rPr>
-        <w:t xml:space="preserve">. Активности диаграммы </w:t>
-      </w:r>
-      <w:r>
-        <w:rPr>
-          <w:sz w:val="28"/>
-        </w:rPr>
-        <w:t>создания модели</w:t>
+        <w:t>Таблица 5. Активности диаграммы создания модели</w:t>
       </w:r>
     </w:p>
     <w:tbl>
@@ -6426,14 +6919,7 @@
                 <w:sz w:val="28"/>
                 <w:szCs w:val="28"/>
               </w:rPr>
-              <w:t xml:space="preserve">Программа </w:t>
-            </w:r>
-            <w:r>
-              <w:rPr>
-                <w:sz w:val="28"/>
-                <w:szCs w:val="28"/>
-              </w:rPr>
-              <w:t>моделирует УДС</w:t>
+              <w:t>Программа моделирует УДС</w:t>
             </w:r>
           </w:p>
         </w:tc>
@@ -6559,14 +7045,7 @@
                 <w:sz w:val="28"/>
                 <w:szCs w:val="28"/>
               </w:rPr>
-              <w:t xml:space="preserve">Программа </w:t>
-            </w:r>
-            <w:r>
-              <w:rPr>
-                <w:sz w:val="28"/>
-                <w:szCs w:val="28"/>
-              </w:rPr>
-              <w:t>моделирует отдельные ТС</w:t>
+              <w:t>Программа моделирует отдельные ТС</w:t>
             </w:r>
           </w:p>
         </w:tc>
@@ -6588,35 +7067,14 @@
                 <w:sz w:val="28"/>
                 <w:szCs w:val="28"/>
               </w:rPr>
-              <w:t>Значение показателей</w:t>
-            </w:r>
-            <w:r>
-              <w:rPr>
-                <w:sz w:val="28"/>
-                <w:szCs w:val="28"/>
-              </w:rPr>
-              <w:t xml:space="preserve"> </w:t>
-            </w:r>
-            <w:r>
-              <w:rPr>
-                <w:sz w:val="28"/>
-                <w:szCs w:val="28"/>
-              </w:rPr>
-              <w:t>дородного движения</w:t>
-            </w:r>
-            <w:r>
-              <w:rPr>
-                <w:sz w:val="28"/>
-                <w:szCs w:val="28"/>
-              </w:rPr>
-              <w:t xml:space="preserve"> </w:t>
-            </w:r>
-            <w:r>
-              <w:rPr>
-                <w:sz w:val="28"/>
-                <w:szCs w:val="28"/>
-              </w:rPr>
-              <w:t>в данной ситуации</w:t>
+              <w:t>Вывод м</w:t>
+            </w:r>
+            <w:r>
+              <w:rPr>
+                <w:sz w:val="28"/>
+                <w:szCs w:val="28"/>
+              </w:rPr>
+              <w:t>одели</w:t>
             </w:r>
           </w:p>
         </w:tc>
@@ -6643,49 +7101,7 @@
                 <w:sz w:val="28"/>
                 <w:szCs w:val="28"/>
               </w:rPr>
-              <w:t xml:space="preserve">выводит значения </w:t>
-            </w:r>
-            <w:r>
-              <w:rPr>
-                <w:sz w:val="28"/>
-                <w:szCs w:val="28"/>
-              </w:rPr>
-              <w:t>показателей</w:t>
-            </w:r>
-            <w:r>
-              <w:rPr>
-                <w:sz w:val="28"/>
-                <w:szCs w:val="28"/>
-              </w:rPr>
-              <w:t xml:space="preserve"> </w:t>
-            </w:r>
-            <w:r>
-              <w:rPr>
-                <w:sz w:val="28"/>
-                <w:szCs w:val="28"/>
-              </w:rPr>
-              <w:t>дородного движения</w:t>
-            </w:r>
-            <w:r>
-              <w:rPr>
-                <w:sz w:val="28"/>
-                <w:szCs w:val="28"/>
-              </w:rPr>
-              <w:t xml:space="preserve"> </w:t>
-            </w:r>
-            <w:r>
-              <w:rPr>
-                <w:sz w:val="28"/>
-                <w:szCs w:val="28"/>
-              </w:rPr>
-              <w:t>в данной ситуации</w:t>
-            </w:r>
-            <w:r>
-              <w:rPr>
-                <w:sz w:val="28"/>
-                <w:szCs w:val="28"/>
-              </w:rPr>
-              <w:t xml:space="preserve"> в виде трехмерной модели</w:t>
+              <w:t>производит вывод построенной модели</w:t>
             </w:r>
           </w:p>
         </w:tc>
@@ -6694,7 +7110,6 @@
     <w:p>
       <w:pPr>
         <w:spacing w:line="360" w:lineRule="auto"/>
-        <w:ind w:firstLine="708"/>
         <w:rPr>
           <w:sz w:val="28"/>
           <w:szCs w:val="28"/>
@@ -6718,27 +7133,13 @@
           <w:sz w:val="28"/>
           <w:szCs w:val="28"/>
         </w:rPr>
-        <w:t xml:space="preserve">Таблица </w:t>
-      </w:r>
-      <w:r>
-        <w:rPr>
-          <w:sz w:val="28"/>
-          <w:szCs w:val="28"/>
-        </w:rPr>
-        <w:t>6</w:t>
-      </w:r>
-      <w:r>
-        <w:rPr>
-          <w:sz w:val="28"/>
-          <w:szCs w:val="28"/>
-        </w:rPr>
-        <w:t>.  Описание элементов функциональной модели</w:t>
+        <w:t>Таблица 6.  Описание элементов функциональной модели</w:t>
       </w:r>
     </w:p>
     <w:tbl>
       <w:tblPr>
-        <w:tblW w:w="9946" w:type="dxa"/>
-        <w:tblInd w:w="40" w:type="dxa"/>
+        <w:tblW w:w="10065" w:type="dxa"/>
+        <w:tblInd w:w="-102" w:type="dxa"/>
         <w:tblLayout w:type="fixed"/>
         <w:tblCellMar>
           <w:left w:w="40" w:type="dxa"/>
@@ -6747,25 +7148,19 @@
         <w:tblLook w:val="0000" w:firstRow="0" w:lastRow="0" w:firstColumn="0" w:lastColumn="0" w:noHBand="0" w:noVBand="0"/>
       </w:tblPr>
       <w:tblGrid>
-        <w:gridCol w:w="2410"/>
-        <w:gridCol w:w="1843"/>
+        <w:gridCol w:w="2977"/>
+        <w:gridCol w:w="2127"/>
         <w:gridCol w:w="1417"/>
-        <w:gridCol w:w="2835"/>
-        <w:gridCol w:w="1441"/>
+        <w:gridCol w:w="2126"/>
+        <w:gridCol w:w="1418"/>
       </w:tblGrid>
       <w:tr>
-        <w:tblPrEx>
-          <w:tblCellMar>
-            <w:top w:w="0" w:type="dxa"/>
-            <w:bottom w:w="0" w:type="dxa"/>
-          </w:tblCellMar>
-        </w:tblPrEx>
         <w:trPr>
           <w:trHeight w:val="571"/>
         </w:trPr>
         <w:tc>
           <w:tcPr>
-            <w:tcW w:w="2410" w:type="dxa"/>
+            <w:tcW w:w="2977" w:type="dxa"/>
             <w:tcBorders>
               <w:top w:val="single" w:sz="6" w:space="0" w:color="auto"/>
               <w:left w:val="single" w:sz="6" w:space="0" w:color="auto"/>
@@ -6798,7 +7193,7 @@
         </w:tc>
         <w:tc>
           <w:tcPr>
-            <w:tcW w:w="1843" w:type="dxa"/>
+            <w:tcW w:w="2127" w:type="dxa"/>
             <w:tcBorders>
               <w:top w:val="single" w:sz="6" w:space="0" w:color="auto"/>
               <w:left w:val="single" w:sz="6" w:space="0" w:color="auto"/>
@@ -6825,25 +7220,7 @@
                 <w:sz w:val="28"/>
                 <w:szCs w:val="28"/>
               </w:rPr>
-              <w:t>Источник стре</w:t>
-            </w:r>
-            <w:r>
-              <w:rPr>
-                <w:iCs/>
-                <w:color w:val="000000"/>
-                <w:sz w:val="28"/>
-                <w:szCs w:val="28"/>
-              </w:rPr>
-              <w:t>л</w:t>
-            </w:r>
-            <w:r>
-              <w:rPr>
-                <w:iCs/>
-                <w:color w:val="000000"/>
-                <w:sz w:val="28"/>
-                <w:szCs w:val="28"/>
-              </w:rPr>
-              <w:t>ки</w:t>
+              <w:t>Источник стрелки</w:t>
             </w:r>
           </w:p>
         </w:tc>
@@ -6878,31 +7255,13 @@
                 <w:sz w:val="28"/>
                 <w:szCs w:val="28"/>
               </w:rPr>
-              <w:t>Тип стрелки и</w:t>
-            </w:r>
-            <w:r>
-              <w:rPr>
-                <w:iCs/>
-                <w:color w:val="000000"/>
-                <w:sz w:val="28"/>
-                <w:szCs w:val="28"/>
-              </w:rPr>
-              <w:t>с</w:t>
-            </w:r>
-            <w:r>
-              <w:rPr>
-                <w:iCs/>
-                <w:color w:val="000000"/>
-                <w:sz w:val="28"/>
-                <w:szCs w:val="28"/>
-              </w:rPr>
-              <w:t>точника</w:t>
-            </w:r>
-          </w:p>
-        </w:tc>
-        <w:tc>
-          <w:tcPr>
-            <w:tcW w:w="2835" w:type="dxa"/>
+              <w:t>Тип стрелки источника</w:t>
+            </w:r>
+          </w:p>
+        </w:tc>
+        <w:tc>
+          <w:tcPr>
+            <w:tcW w:w="2126" w:type="dxa"/>
             <w:tcBorders>
               <w:top w:val="single" w:sz="6" w:space="0" w:color="auto"/>
               <w:left w:val="single" w:sz="6" w:space="0" w:color="auto"/>
@@ -6929,31 +7288,13 @@
                 <w:sz w:val="28"/>
                 <w:szCs w:val="28"/>
               </w:rPr>
-              <w:t>Приемник стре</w:t>
-            </w:r>
-            <w:r>
-              <w:rPr>
-                <w:iCs/>
-                <w:color w:val="000000"/>
-                <w:sz w:val="28"/>
-                <w:szCs w:val="28"/>
-              </w:rPr>
-              <w:t>л</w:t>
-            </w:r>
-            <w:r>
-              <w:rPr>
-                <w:iCs/>
-                <w:color w:val="000000"/>
-                <w:sz w:val="28"/>
-                <w:szCs w:val="28"/>
-              </w:rPr>
-              <w:t>ки</w:t>
-            </w:r>
-          </w:p>
-        </w:tc>
-        <w:tc>
-          <w:tcPr>
-            <w:tcW w:w="1441" w:type="dxa"/>
+              <w:t>Приемник стрелки</w:t>
+            </w:r>
+          </w:p>
+        </w:tc>
+        <w:tc>
+          <w:tcPr>
+            <w:tcW w:w="1418" w:type="dxa"/>
             <w:tcBorders>
               <w:top w:val="single" w:sz="6" w:space="0" w:color="auto"/>
               <w:left w:val="single" w:sz="6" w:space="0" w:color="auto"/>
@@ -6988,18 +7329,12 @@
         </w:tc>
       </w:tr>
       <w:tr>
-        <w:tblPrEx>
-          <w:tblCellMar>
-            <w:top w:w="0" w:type="dxa"/>
-            <w:bottom w:w="0" w:type="dxa"/>
-          </w:tblCellMar>
-        </w:tblPrEx>
         <w:trPr>
           <w:trHeight w:val="571"/>
         </w:trPr>
         <w:tc>
           <w:tcPr>
-            <w:tcW w:w="2410" w:type="dxa"/>
+            <w:tcW w:w="2977" w:type="dxa"/>
             <w:tcBorders>
               <w:top w:val="single" w:sz="6" w:space="0" w:color="auto"/>
               <w:left w:val="single" w:sz="6" w:space="0" w:color="auto"/>
@@ -7069,7 +7404,7 @@
         </w:tc>
         <w:tc>
           <w:tcPr>
-            <w:tcW w:w="1843" w:type="dxa"/>
+            <w:tcW w:w="2127" w:type="dxa"/>
             <w:tcBorders>
               <w:top w:val="single" w:sz="6" w:space="0" w:color="auto"/>
               <w:left w:val="single" w:sz="6" w:space="0" w:color="auto"/>
@@ -7132,7 +7467,7 @@
         </w:tc>
         <w:tc>
           <w:tcPr>
-            <w:tcW w:w="2835" w:type="dxa"/>
+            <w:tcW w:w="2126" w:type="dxa"/>
             <w:tcBorders>
               <w:top w:val="single" w:sz="6" w:space="0" w:color="auto"/>
               <w:left w:val="single" w:sz="6" w:space="0" w:color="auto"/>
@@ -7175,7 +7510,7 @@
         </w:tc>
         <w:tc>
           <w:tcPr>
-            <w:tcW w:w="1441" w:type="dxa"/>
+            <w:tcW w:w="1418" w:type="dxa"/>
             <w:tcBorders>
               <w:top w:val="single" w:sz="6" w:space="0" w:color="auto"/>
               <w:left w:val="single" w:sz="6" w:space="0" w:color="auto"/>
@@ -7210,18 +7545,12 @@
         </w:tc>
       </w:tr>
       <w:tr>
-        <w:tblPrEx>
-          <w:tblCellMar>
-            <w:top w:w="0" w:type="dxa"/>
-            <w:bottom w:w="0" w:type="dxa"/>
-          </w:tblCellMar>
-        </w:tblPrEx>
         <w:trPr>
           <w:trHeight w:val="571"/>
         </w:trPr>
         <w:tc>
           <w:tcPr>
-            <w:tcW w:w="2410" w:type="dxa"/>
+            <w:tcW w:w="2977" w:type="dxa"/>
             <w:tcBorders>
               <w:top w:val="single" w:sz="6" w:space="0" w:color="auto"/>
               <w:left w:val="single" w:sz="6" w:space="0" w:color="auto"/>
@@ -7291,7 +7620,7 @@
         </w:tc>
         <w:tc>
           <w:tcPr>
-            <w:tcW w:w="1843" w:type="dxa"/>
+            <w:tcW w:w="2127" w:type="dxa"/>
             <w:tcBorders>
               <w:top w:val="single" w:sz="6" w:space="0" w:color="auto"/>
               <w:left w:val="single" w:sz="6" w:space="0" w:color="auto"/>
@@ -7354,7 +7683,7 @@
         </w:tc>
         <w:tc>
           <w:tcPr>
-            <w:tcW w:w="2835" w:type="dxa"/>
+            <w:tcW w:w="2126" w:type="dxa"/>
             <w:tcBorders>
               <w:top w:val="single" w:sz="6" w:space="0" w:color="auto"/>
               <w:left w:val="single" w:sz="6" w:space="0" w:color="auto"/>
@@ -7397,7 +7726,7 @@
         </w:tc>
         <w:tc>
           <w:tcPr>
-            <w:tcW w:w="1441" w:type="dxa"/>
+            <w:tcW w:w="1418" w:type="dxa"/>
             <w:tcBorders>
               <w:top w:val="single" w:sz="6" w:space="0" w:color="auto"/>
               <w:left w:val="single" w:sz="6" w:space="0" w:color="auto"/>
@@ -7432,18 +7761,12 @@
         </w:tc>
       </w:tr>
       <w:tr>
-        <w:tblPrEx>
-          <w:tblCellMar>
-            <w:top w:w="0" w:type="dxa"/>
-            <w:bottom w:w="0" w:type="dxa"/>
-          </w:tblCellMar>
-        </w:tblPrEx>
         <w:trPr>
           <w:trHeight w:val="571"/>
         </w:trPr>
         <w:tc>
           <w:tcPr>
-            <w:tcW w:w="2410" w:type="dxa"/>
+            <w:tcW w:w="2977" w:type="dxa"/>
             <w:tcBorders>
               <w:top w:val="single" w:sz="6" w:space="0" w:color="auto"/>
               <w:left w:val="single" w:sz="6" w:space="0" w:color="auto"/>
@@ -7504,7 +7827,7 @@
         </w:tc>
         <w:tc>
           <w:tcPr>
-            <w:tcW w:w="1843" w:type="dxa"/>
+            <w:tcW w:w="2127" w:type="dxa"/>
             <w:tcBorders>
               <w:top w:val="single" w:sz="6" w:space="0" w:color="auto"/>
               <w:left w:val="single" w:sz="6" w:space="0" w:color="auto"/>
@@ -7573,7 +7896,7 @@
         </w:tc>
         <w:tc>
           <w:tcPr>
-            <w:tcW w:w="2835" w:type="dxa"/>
+            <w:tcW w:w="2126" w:type="dxa"/>
             <w:tcBorders>
               <w:top w:val="single" w:sz="6" w:space="0" w:color="auto"/>
               <w:left w:val="single" w:sz="6" w:space="0" w:color="auto"/>
@@ -7619,7 +7942,7 @@
         </w:tc>
         <w:tc>
           <w:tcPr>
-            <w:tcW w:w="1441" w:type="dxa"/>
+            <w:tcW w:w="1418" w:type="dxa"/>
             <w:tcBorders>
               <w:top w:val="single" w:sz="6" w:space="0" w:color="auto"/>
               <w:left w:val="single" w:sz="6" w:space="0" w:color="auto"/>
@@ -7654,18 +7977,12 @@
         </w:tc>
       </w:tr>
       <w:tr>
-        <w:tblPrEx>
-          <w:tblCellMar>
-            <w:top w:w="0" w:type="dxa"/>
-            <w:bottom w:w="0" w:type="dxa"/>
-          </w:tblCellMar>
-        </w:tblPrEx>
         <w:trPr>
           <w:trHeight w:val="571"/>
         </w:trPr>
         <w:tc>
           <w:tcPr>
-            <w:tcW w:w="2410" w:type="dxa"/>
+            <w:tcW w:w="2977" w:type="dxa"/>
             <w:tcBorders>
               <w:top w:val="single" w:sz="6" w:space="0" w:color="auto"/>
               <w:left w:val="single" w:sz="6" w:space="0" w:color="auto"/>
@@ -7745,7 +8062,7 @@
         </w:tc>
         <w:tc>
           <w:tcPr>
-            <w:tcW w:w="1843" w:type="dxa"/>
+            <w:tcW w:w="2127" w:type="dxa"/>
             <w:tcBorders>
               <w:top w:val="single" w:sz="6" w:space="0" w:color="auto"/>
               <w:left w:val="single" w:sz="6" w:space="0" w:color="auto"/>
@@ -7817,69 +8134,39 @@
         </w:tc>
         <w:tc>
           <w:tcPr>
-            <w:tcW w:w="2835" w:type="dxa"/>
-            <w:tcBorders>
-              <w:top w:val="single" w:sz="6" w:space="0" w:color="auto"/>
-              <w:left w:val="single" w:sz="6" w:space="0" w:color="auto"/>
-              <w:bottom w:val="single" w:sz="6" w:space="0" w:color="auto"/>
-              <w:right w:val="single" w:sz="6" w:space="0" w:color="auto"/>
-            </w:tcBorders>
-          </w:tcPr>
-          <w:p>
-            <w:pPr>
-              <w:rPr>
-                <w:sz w:val="28"/>
-                <w:szCs w:val="28"/>
-              </w:rPr>
-            </w:pPr>
-            <w:r>
-              <w:rPr>
-                <w:sz w:val="28"/>
-                <w:szCs w:val="28"/>
-              </w:rPr>
-              <w:t>Значение показателей</w:t>
-            </w:r>
-          </w:p>
-          <w:p>
-            <w:pPr>
-              <w:rPr>
-                <w:sz w:val="28"/>
-                <w:szCs w:val="28"/>
-              </w:rPr>
-            </w:pPr>
-            <w:r>
-              <w:rPr>
-                <w:sz w:val="28"/>
-                <w:szCs w:val="28"/>
-              </w:rPr>
-              <w:t>дородного движения</w:t>
-            </w:r>
-          </w:p>
-          <w:p>
-            <w:pPr>
-              <w:shd w:val="clear" w:color="auto" w:fill="FFFFFF"/>
-              <w:autoSpaceDE w:val="0"/>
-              <w:autoSpaceDN w:val="0"/>
-              <w:adjustRightInd w:val="0"/>
-              <w:rPr>
-                <w:iCs/>
-                <w:color w:val="000000"/>
-                <w:sz w:val="28"/>
-                <w:szCs w:val="28"/>
-              </w:rPr>
-            </w:pPr>
-            <w:r>
-              <w:rPr>
-                <w:sz w:val="28"/>
-                <w:szCs w:val="28"/>
-              </w:rPr>
-              <w:t>в данной ситуации</w:t>
-            </w:r>
-          </w:p>
-        </w:tc>
-        <w:tc>
-          <w:tcPr>
-            <w:tcW w:w="1441" w:type="dxa"/>
+            <w:tcW w:w="2126" w:type="dxa"/>
+            <w:tcBorders>
+              <w:top w:val="single" w:sz="6" w:space="0" w:color="auto"/>
+              <w:left w:val="single" w:sz="6" w:space="0" w:color="auto"/>
+              <w:bottom w:val="single" w:sz="6" w:space="0" w:color="auto"/>
+              <w:right w:val="single" w:sz="6" w:space="0" w:color="auto"/>
+            </w:tcBorders>
+          </w:tcPr>
+          <w:p>
+            <w:pPr>
+              <w:shd w:val="clear" w:color="auto" w:fill="FFFFFF"/>
+              <w:autoSpaceDE w:val="0"/>
+              <w:autoSpaceDN w:val="0"/>
+              <w:adjustRightInd w:val="0"/>
+              <w:rPr>
+                <w:iCs/>
+                <w:color w:val="000000"/>
+                <w:sz w:val="28"/>
+                <w:szCs w:val="28"/>
+              </w:rPr>
+            </w:pPr>
+            <w:r>
+              <w:rPr>
+                <w:sz w:val="28"/>
+                <w:szCs w:val="28"/>
+              </w:rPr>
+              <w:t>Вывод модели</w:t>
+            </w:r>
+          </w:p>
+        </w:tc>
+        <w:tc>
+          <w:tcPr>
+            <w:tcW w:w="1418" w:type="dxa"/>
             <w:tcBorders>
               <w:top w:val="single" w:sz="6" w:space="0" w:color="auto"/>
               <w:left w:val="single" w:sz="6" w:space="0" w:color="auto"/>
@@ -7914,18 +8201,12 @@
         </w:tc>
       </w:tr>
       <w:tr>
-        <w:tblPrEx>
-          <w:tblCellMar>
-            <w:top w:w="0" w:type="dxa"/>
-            <w:bottom w:w="0" w:type="dxa"/>
-          </w:tblCellMar>
-        </w:tblPrEx>
         <w:trPr>
           <w:trHeight w:val="571"/>
         </w:trPr>
         <w:tc>
           <w:tcPr>
-            <w:tcW w:w="2410" w:type="dxa"/>
+            <w:tcW w:w="2977" w:type="dxa"/>
             <w:tcBorders>
               <w:top w:val="single" w:sz="6" w:space="0" w:color="auto"/>
               <w:left w:val="single" w:sz="6" w:space="0" w:color="auto"/>
@@ -7968,7 +8249,7 @@
         </w:tc>
         <w:tc>
           <w:tcPr>
-            <w:tcW w:w="1843" w:type="dxa"/>
+            <w:tcW w:w="2127" w:type="dxa"/>
             <w:tcBorders>
               <w:top w:val="single" w:sz="6" w:space="0" w:color="auto"/>
               <w:left w:val="single" w:sz="6" w:space="0" w:color="auto"/>
@@ -8040,23 +8321,113 @@
         </w:tc>
         <w:tc>
           <w:tcPr>
-            <w:tcW w:w="2835" w:type="dxa"/>
-            <w:tcBorders>
-              <w:top w:val="single" w:sz="6" w:space="0" w:color="auto"/>
-              <w:left w:val="single" w:sz="6" w:space="0" w:color="auto"/>
-              <w:bottom w:val="single" w:sz="6" w:space="0" w:color="auto"/>
-              <w:right w:val="single" w:sz="6" w:space="0" w:color="auto"/>
-            </w:tcBorders>
-          </w:tcPr>
-          <w:p>
-            <w:pPr>
-              <w:rPr>
-                <w:sz w:val="28"/>
-                <w:szCs w:val="28"/>
-              </w:rPr>
-            </w:pPr>
-            <w:r>
-              <w:rPr>
+            <w:tcW w:w="2126" w:type="dxa"/>
+            <w:tcBorders>
+              <w:top w:val="single" w:sz="6" w:space="0" w:color="auto"/>
+              <w:left w:val="single" w:sz="6" w:space="0" w:color="auto"/>
+              <w:bottom w:val="single" w:sz="6" w:space="0" w:color="auto"/>
+              <w:right w:val="single" w:sz="6" w:space="0" w:color="auto"/>
+            </w:tcBorders>
+          </w:tcPr>
+          <w:p>
+            <w:pPr>
+              <w:shd w:val="clear" w:color="auto" w:fill="FFFFFF"/>
+              <w:autoSpaceDE w:val="0"/>
+              <w:autoSpaceDN w:val="0"/>
+              <w:adjustRightInd w:val="0"/>
+              <w:rPr>
+                <w:iCs/>
+                <w:color w:val="000000"/>
+                <w:sz w:val="28"/>
+                <w:szCs w:val="28"/>
+              </w:rPr>
+            </w:pPr>
+            <w:r>
+              <w:rPr>
+                <w:sz w:val="28"/>
+                <w:szCs w:val="28"/>
+              </w:rPr>
+              <w:t>Вывод модели</w:t>
+            </w:r>
+          </w:p>
+        </w:tc>
+        <w:tc>
+          <w:tcPr>
+            <w:tcW w:w="1418" w:type="dxa"/>
+            <w:tcBorders>
+              <w:top w:val="single" w:sz="6" w:space="0" w:color="auto"/>
+              <w:left w:val="single" w:sz="6" w:space="0" w:color="auto"/>
+              <w:bottom w:val="single" w:sz="6" w:space="0" w:color="auto"/>
+              <w:right w:val="single" w:sz="6" w:space="0" w:color="auto"/>
+            </w:tcBorders>
+          </w:tcPr>
+          <w:p>
+            <w:pPr>
+              <w:shd w:val="clear" w:color="auto" w:fill="FFFFFF"/>
+              <w:autoSpaceDE w:val="0"/>
+              <w:autoSpaceDN w:val="0"/>
+              <w:adjustRightInd w:val="0"/>
+              <w:rPr>
+                <w:iCs/>
+                <w:color w:val="000000"/>
+                <w:sz w:val="28"/>
+                <w:szCs w:val="28"/>
+                <w:lang w:val="en-US"/>
+              </w:rPr>
+            </w:pPr>
+            <w:r>
+              <w:rPr>
+                <w:iCs/>
+                <w:color w:val="000000"/>
+                <w:sz w:val="28"/>
+                <w:szCs w:val="28"/>
+                <w:lang w:val="en-US"/>
+              </w:rPr>
+              <w:t>Input</w:t>
+            </w:r>
+          </w:p>
+          <w:p>
+            <w:pPr>
+              <w:jc w:val="center"/>
+              <w:rPr>
+                <w:sz w:val="28"/>
+                <w:szCs w:val="28"/>
+              </w:rPr>
+            </w:pPr>
+          </w:p>
+        </w:tc>
+      </w:tr>
+      <w:tr>
+        <w:trPr>
+          <w:trHeight w:val="571"/>
+        </w:trPr>
+        <w:tc>
+          <w:tcPr>
+            <w:tcW w:w="2977" w:type="dxa"/>
+            <w:tcBorders>
+              <w:top w:val="single" w:sz="6" w:space="0" w:color="auto"/>
+              <w:left w:val="single" w:sz="6" w:space="0" w:color="auto"/>
+              <w:bottom w:val="single" w:sz="6" w:space="0" w:color="auto"/>
+              <w:right w:val="single" w:sz="6" w:space="0" w:color="auto"/>
+            </w:tcBorders>
+          </w:tcPr>
+          <w:p>
+            <w:pPr>
+              <w:shd w:val="clear" w:color="auto" w:fill="FFFFFF"/>
+              <w:autoSpaceDE w:val="0"/>
+              <w:autoSpaceDN w:val="0"/>
+              <w:adjustRightInd w:val="0"/>
+              <w:rPr>
+                <w:iCs/>
+                <w:color w:val="000000"/>
+                <w:sz w:val="28"/>
+                <w:szCs w:val="28"/>
+              </w:rPr>
+            </w:pPr>
+            <w:r>
+              <w:rPr>
+                <w:iCs/>
+                <w:color w:val="000000"/>
                 <w:sz w:val="28"/>
                 <w:szCs w:val="28"/>
               </w:rPr>
@@ -8065,13 +8436,21 @@
           </w:p>
           <w:p>
             <w:pPr>
-              <w:rPr>
-                <w:sz w:val="28"/>
-                <w:szCs w:val="28"/>
-              </w:rPr>
-            </w:pPr>
-            <w:r>
-              <w:rPr>
+              <w:shd w:val="clear" w:color="auto" w:fill="FFFFFF"/>
+              <w:autoSpaceDE w:val="0"/>
+              <w:autoSpaceDN w:val="0"/>
+              <w:adjustRightInd w:val="0"/>
+              <w:rPr>
+                <w:iCs/>
+                <w:color w:val="000000"/>
+                <w:sz w:val="28"/>
+                <w:szCs w:val="28"/>
+              </w:rPr>
+            </w:pPr>
+            <w:r>
+              <w:rPr>
+                <w:iCs/>
+                <w:color w:val="000000"/>
                 <w:sz w:val="28"/>
                 <w:szCs w:val="28"/>
               </w:rPr>
@@ -8093,6 +8472,8 @@
             </w:pPr>
             <w:r>
               <w:rPr>
+                <w:iCs/>
+                <w:color w:val="000000"/>
                 <w:sz w:val="28"/>
                 <w:szCs w:val="28"/>
               </w:rPr>
@@ -8102,37 +8483,140 @@
         </w:tc>
         <w:tc>
           <w:tcPr>
-            <w:tcW w:w="1441" w:type="dxa"/>
-            <w:tcBorders>
-              <w:top w:val="single" w:sz="6" w:space="0" w:color="auto"/>
-              <w:left w:val="single" w:sz="6" w:space="0" w:color="auto"/>
-              <w:bottom w:val="single" w:sz="6" w:space="0" w:color="auto"/>
-              <w:right w:val="single" w:sz="6" w:space="0" w:color="auto"/>
-            </w:tcBorders>
-          </w:tcPr>
-          <w:p>
-            <w:pPr>
-              <w:shd w:val="clear" w:color="auto" w:fill="FFFFFF"/>
-              <w:autoSpaceDE w:val="0"/>
-              <w:autoSpaceDN w:val="0"/>
-              <w:adjustRightInd w:val="0"/>
-              <w:rPr>
-                <w:iCs/>
-                <w:color w:val="000000"/>
-                <w:sz w:val="28"/>
-                <w:szCs w:val="28"/>
-              </w:rPr>
-            </w:pPr>
-            <w:r>
-              <w:rPr>
-                <w:iCs/>
-                <w:color w:val="000000"/>
-                <w:sz w:val="28"/>
-                <w:szCs w:val="28"/>
+            <w:tcW w:w="2127" w:type="dxa"/>
+            <w:tcBorders>
+              <w:top w:val="single" w:sz="6" w:space="0" w:color="auto"/>
+              <w:left w:val="single" w:sz="6" w:space="0" w:color="auto"/>
+              <w:bottom w:val="single" w:sz="6" w:space="0" w:color="auto"/>
+              <w:right w:val="single" w:sz="6" w:space="0" w:color="auto"/>
+            </w:tcBorders>
+          </w:tcPr>
+          <w:p>
+            <w:pPr>
+              <w:shd w:val="clear" w:color="auto" w:fill="FFFFFF"/>
+              <w:autoSpaceDE w:val="0"/>
+              <w:autoSpaceDN w:val="0"/>
+              <w:adjustRightInd w:val="0"/>
+              <w:rPr>
+                <w:sz w:val="28"/>
+                <w:szCs w:val="28"/>
+              </w:rPr>
+            </w:pPr>
+            <w:r>
+              <w:rPr>
+                <w:sz w:val="28"/>
+                <w:szCs w:val="28"/>
+              </w:rPr>
+              <w:t>Вывод модели</w:t>
+            </w:r>
+          </w:p>
+        </w:tc>
+        <w:tc>
+          <w:tcPr>
+            <w:tcW w:w="1417" w:type="dxa"/>
+            <w:tcBorders>
+              <w:top w:val="single" w:sz="6" w:space="0" w:color="auto"/>
+              <w:left w:val="single" w:sz="6" w:space="0" w:color="auto"/>
+              <w:bottom w:val="single" w:sz="6" w:space="0" w:color="auto"/>
+              <w:right w:val="single" w:sz="6" w:space="0" w:color="auto"/>
+            </w:tcBorders>
+          </w:tcPr>
+          <w:p>
+            <w:pPr>
+              <w:shd w:val="clear" w:color="auto" w:fill="FFFFFF"/>
+              <w:autoSpaceDE w:val="0"/>
+              <w:autoSpaceDN w:val="0"/>
+              <w:adjustRightInd w:val="0"/>
+              <w:rPr>
+                <w:sz w:val="28"/>
+              </w:rPr>
+            </w:pPr>
+            <w:r>
+              <w:rPr>
+                <w:sz w:val="28"/>
                 <w:lang w:val="en-US"/>
               </w:rPr>
+              <w:t>Output</w:t>
+            </w:r>
+          </w:p>
+        </w:tc>
+        <w:tc>
+          <w:tcPr>
+            <w:tcW w:w="2126" w:type="dxa"/>
+            <w:tcBorders>
+              <w:top w:val="single" w:sz="6" w:space="0" w:color="auto"/>
+              <w:left w:val="single" w:sz="6" w:space="0" w:color="auto"/>
+              <w:bottom w:val="single" w:sz="6" w:space="0" w:color="auto"/>
+              <w:right w:val="single" w:sz="6" w:space="0" w:color="auto"/>
+            </w:tcBorders>
+          </w:tcPr>
+          <w:p>
+            <w:pPr>
+              <w:shd w:val="clear" w:color="auto" w:fill="FFFFFF"/>
+              <w:autoSpaceDE w:val="0"/>
+              <w:autoSpaceDN w:val="0"/>
+              <w:adjustRightInd w:val="0"/>
+              <w:rPr>
+                <w:sz w:val="28"/>
+                <w:szCs w:val="28"/>
+              </w:rPr>
+            </w:pPr>
+            <w:r>
+              <w:rPr>
+                <w:sz w:val="28"/>
+              </w:rPr>
+              <w:t>Внешняя граница</w:t>
+            </w:r>
+          </w:p>
+        </w:tc>
+        <w:tc>
+          <w:tcPr>
+            <w:tcW w:w="1418" w:type="dxa"/>
+            <w:tcBorders>
+              <w:top w:val="single" w:sz="6" w:space="0" w:color="auto"/>
+              <w:left w:val="single" w:sz="6" w:space="0" w:color="auto"/>
+              <w:bottom w:val="single" w:sz="6" w:space="0" w:color="auto"/>
+              <w:right w:val="single" w:sz="6" w:space="0" w:color="auto"/>
+            </w:tcBorders>
+          </w:tcPr>
+          <w:p>
+            <w:pPr>
+              <w:shd w:val="clear" w:color="auto" w:fill="FFFFFF"/>
+              <w:autoSpaceDE w:val="0"/>
+              <w:autoSpaceDN w:val="0"/>
+              <w:adjustRightInd w:val="0"/>
+              <w:rPr>
+                <w:iCs/>
+                <w:color w:val="000000"/>
+                <w:sz w:val="28"/>
+                <w:szCs w:val="28"/>
+                <w:lang w:val="en-US"/>
+              </w:rPr>
+            </w:pPr>
+            <w:r>
+              <w:rPr>
+                <w:iCs/>
+                <w:color w:val="000000"/>
+                <w:sz w:val="28"/>
+                <w:szCs w:val="28"/>
+                <w:lang w:val="en-US"/>
+              </w:rPr>
               <w:t>Input</w:t>
             </w:r>
+          </w:p>
+          <w:p>
+            <w:pPr>
+              <w:shd w:val="clear" w:color="auto" w:fill="FFFFFF"/>
+              <w:autoSpaceDE w:val="0"/>
+              <w:autoSpaceDN w:val="0"/>
+              <w:adjustRightInd w:val="0"/>
+              <w:rPr>
+                <w:iCs/>
+                <w:color w:val="000000"/>
+                <w:sz w:val="28"/>
+                <w:szCs w:val="28"/>
+              </w:rPr>
+            </w:pPr>
           </w:p>
         </w:tc>
       </w:tr>
@@ -8152,13 +8636,51 @@
 </w:document>
 </file>
 
+<file path=word/endnotes.xml><?xml version="1.0" encoding="utf-8"?>
+<w:endnotes xmlns:wpc="http://schemas.microsoft.com/office/word/2010/wordprocessingCanvas" xmlns:cx="http://schemas.microsoft.com/office/drawing/2014/chartex" xmlns:cx1="http://schemas.microsoft.com/office/drawing/2015/9/8/chartex" xmlns:cx2="http://schemas.microsoft.com/office/drawing/2015/10/21/chartex" xmlns:cx3="http://schemas.microsoft.com/office/drawing/2016/5/9/chartex" xmlns:cx4="http://schemas.microsoft.com/office/drawing/2016/5/10/chartex" xmlns:cx5="http://schemas.microsoft.com/office/drawing/2016/5/11/chartex" xmlns:cx6="http://schemas.microsoft.com/office/drawing/2016/5/12/chartex" xmlns:cx7="http://schemas.microsoft.com/office/drawing/2016/5/13/chartex" xmlns:cx8="http://schemas.microsoft.com/office/drawing/2016/5/14/chartex" xmlns:mc="http://schemas.openxmlformats.org/markup-compatibility/2006" xmlns:aink="http://schemas.microsoft.com/office/drawing/2016/ink" xmlns:am3d="http://schemas.microsoft.com/office/drawing/2017/model3d" xmlns:o="urn:schemas-microsoft-com:office:office" xmlns:r="http://schemas.openxmlformats.org/officeDocument/2006/relationships" xmlns:m="http://schemas.openxmlformats.org/officeDocument/2006/math" xmlns:v="urn:schemas-microsoft-com:vml" xmlns:wp14="http://schemas.microsoft.com/office/word/2010/wordprocessingDrawing" xmlns:wp="http://schemas.openxmlformats.org/drawingml/2006/wordprocessingDrawing" xmlns:w10="urn:schemas-microsoft-com:office:word" xmlns:w="http://schemas.openxmlformats.org/wordprocessingml/2006/main" xmlns:w14="http://schemas.microsoft.com/office/word/2010/wordml" xmlns:w15="http://schemas.microsoft.com/office/word/2012/wordml" xmlns:w16cex="http://schemas.microsoft.com/office/word/2018/wordml/cex" xmlns:w16cid="http://schemas.microsoft.com/office/word/2016/wordml/cid" xmlns:w16="http://schemas.microsoft.com/office/word/2018/wordml" xmlns:w16sdtdh="http://schemas.microsoft.com/office/word/2020/wordml/sdtdatahash" xmlns:w16se="http://schemas.microsoft.com/office/word/2015/wordml/symex" xmlns:wpg="http://schemas.microsoft.com/office/word/2010/wordprocessingGroup" xmlns:wpi="http://schemas.microsoft.com/office/word/2010/wordprocessingInk" xmlns:wne="http://schemas.microsoft.com/office/word/2006/wordml" xmlns:wps="http://schemas.microsoft.com/office/word/2010/wordprocessingShape" mc:Ignorable="w14 w15 w16se w16cid w16 w16cex w16sdtdh wp14">
+  <w:endnote w:type="separator" w:id="-1">
+    <w:p>
+      <w:r>
+        <w:separator/>
+      </w:r>
+    </w:p>
+  </w:endnote>
+  <w:endnote w:type="continuationSeparator" w:id="0">
+    <w:p>
+      <w:r>
+        <w:continuationSeparator/>
+      </w:r>
+    </w:p>
+  </w:endnote>
+</w:endnotes>
+</file>
+
+<file path=word/footnotes.xml><?xml version="1.0" encoding="utf-8"?>
+<w:footnotes xmlns:wpc="http://schemas.microsoft.com/office/word/2010/wordprocessingCanvas" xmlns:cx="http://schemas.microsoft.com/office/drawing/2014/chartex" xmlns:cx1="http://schemas.microsoft.com/office/drawing/2015/9/8/chartex" xmlns:cx2="http://schemas.microsoft.com/office/drawing/2015/10/21/chartex" xmlns:cx3="http://schemas.microsoft.com/office/drawing/2016/5/9/chartex" xmlns:cx4="http://schemas.microsoft.com/office/drawing/2016/5/10/chartex" xmlns:cx5="http://schemas.microsoft.com/office/drawing/2016/5/11/chartex" xmlns:cx6="http://schemas.microsoft.com/office/drawing/2016/5/12/chartex" xmlns:cx7="http://schemas.microsoft.com/office/drawing/2016/5/13/chartex" xmlns:cx8="http://schemas.microsoft.com/office/drawing/2016/5/14/chartex" xmlns:mc="http://schemas.openxmlformats.org/markup-compatibility/2006" xmlns:aink="http://schemas.microsoft.com/office/drawing/2016/ink" xmlns:am3d="http://schemas.microsoft.com/office/drawing/2017/model3d" xmlns:o="urn:schemas-microsoft-com:office:office" xmlns:r="http://schemas.openxmlformats.org/officeDocument/2006/relationships" xmlns:m="http://schemas.openxmlformats.org/officeDocument/2006/math" xmlns:v="urn:schemas-microsoft-com:vml" xmlns:wp14="http://schemas.microsoft.com/office/word/2010/wordprocessingDrawing" xmlns:wp="http://schemas.openxmlformats.org/drawingml/2006/wordprocessingDrawing" xmlns:w10="urn:schemas-microsoft-com:office:word" xmlns:w="http://schemas.openxmlformats.org/wordprocessingml/2006/main" xmlns:w14="http://schemas.microsoft.com/office/word/2010/wordml" xmlns:w15="http://schemas.microsoft.com/office/word/2012/wordml" xmlns:w16cex="http://schemas.microsoft.com/office/word/2018/wordml/cex" xmlns:w16cid="http://schemas.microsoft.com/office/word/2016/wordml/cid" xmlns:w16="http://schemas.microsoft.com/office/word/2018/wordml" xmlns:w16sdtdh="http://schemas.microsoft.com/office/word/2020/wordml/sdtdatahash" xmlns:w16se="http://schemas.microsoft.com/office/word/2015/wordml/symex" xmlns:wpg="http://schemas.microsoft.com/office/word/2010/wordprocessingGroup" xmlns:wpi="http://schemas.microsoft.com/office/word/2010/wordprocessingInk" xmlns:wne="http://schemas.microsoft.com/office/word/2006/wordml" xmlns:wps="http://schemas.microsoft.com/office/word/2010/wordprocessingShape" mc:Ignorable="w14 w15 w16se w16cid w16 w16cex w16sdtdh wp14">
+  <w:footnote w:type="separator" w:id="-1">
+    <w:p>
+      <w:r>
+        <w:separator/>
+      </w:r>
+    </w:p>
+  </w:footnote>
+  <w:footnote w:type="continuationSeparator" w:id="0">
+    <w:p>
+      <w:r>
+        <w:continuationSeparator/>
+      </w:r>
+    </w:p>
+  </w:footnote>
+</w:footnotes>
+</file>
+
 <file path=word/numbering.xml><?xml version="1.0" encoding="utf-8"?>
 <w:numbering xmlns:wpc="http://schemas.microsoft.com/office/word/2010/wordprocessingCanvas" xmlns:cx="http://schemas.microsoft.com/office/drawing/2014/chartex" xmlns:cx1="http://schemas.microsoft.com/office/drawing/2015/9/8/chartex" xmlns:cx2="http://schemas.microsoft.com/office/drawing/2015/10/21/chartex" xmlns:cx3="http://schemas.microsoft.com/office/drawing/2016/5/9/chartex" xmlns:cx4="http://schemas.microsoft.com/office/drawing/2016/5/10/chartex" xmlns:cx5="http://schemas.microsoft.com/office/drawing/2016/5/11/chartex" xmlns:cx6="http://schemas.microsoft.com/office/drawing/2016/5/12/chartex" xmlns:cx7="http://schemas.microsoft.com/office/drawing/2016/5/13/chartex" xmlns:cx8="http://schemas.microsoft.com/office/drawing/2016/5/14/chartex" xmlns:mc="http://schemas.openxmlformats.org/markup-compatibility/2006" xmlns:aink="http://schemas.microsoft.com/office/drawing/2016/ink" xmlns:am3d="http://schemas.microsoft.com/office/drawing/2017/model3d" xmlns:o="urn:schemas-microsoft-com:office:office" xmlns:r="http://schemas.openxmlformats.org/officeDocument/2006/relationships" xmlns:m="http://schemas.openxmlformats.org/officeDocument/2006/math" xmlns:v="urn:schemas-microsoft-com:vml" xmlns:wp14="http://schemas.microsoft.com/office/word/2010/wordprocessingDrawing" xmlns:wp="http://schemas.openxmlformats.org/drawingml/2006/wordprocessingDrawing" xmlns:w10="urn:schemas-microsoft-com:office:word" xmlns:w="http://schemas.openxmlformats.org/wordprocessingml/2006/main" xmlns:w14="http://schemas.microsoft.com/office/word/2010/wordml" xmlns:w15="http://schemas.microsoft.com/office/word/2012/wordml" xmlns:w16cex="http://schemas.microsoft.com/office/word/2018/wordml/cex" xmlns:w16cid="http://schemas.microsoft.com/office/word/2016/wordml/cid" xmlns:w16="http://schemas.microsoft.com/office/word/2018/wordml" xmlns:w16sdtdh="http://schemas.microsoft.com/office/word/2020/wordml/sdtdatahash" xmlns:w16se="http://schemas.microsoft.com/office/word/2015/wordml/symex" xmlns:wpg="http://schemas.microsoft.com/office/word/2010/wordprocessingGroup" xmlns:wpi="http://schemas.microsoft.com/office/word/2010/wordprocessingInk" xmlns:wne="http://schemas.microsoft.com/office/word/2006/wordml" xmlns:wps="http://schemas.microsoft.com/office/word/2010/wordprocessingShape" mc:Ignorable="w14 w15 w16se w16cid w16 w16cex w16sdtdh wp14">
   <w:abstractNum w:abstractNumId="0" w15:restartNumberingAfterBreak="0">
     <w:nsid w:val="20367640"/>
-    <w:multiLevelType w:val="hybridMultilevel"/>
-    <w:tmpl w:val="8E8C0432"/>
-    <w:lvl w:ilvl="0" w:tplc="0419000F">
+    <w:multiLevelType w:val="multilevel"/>
+    <w:tmpl w:val="109CB7A8"/>
+    <w:lvl w:ilvl="0">
       <w:start w:val="1"/>
       <w:numFmt w:val="decimal"/>
       <w:lvlText w:val="%1."/>
@@ -8170,101 +8692,109 @@
         <w:ind w:left="1405" w:hanging="360"/>
       </w:pPr>
     </w:lvl>
-    <w:lvl w:ilvl="1" w:tplc="04190019" w:tentative="1">
-      <w:start w:val="1"/>
-      <w:numFmt w:val="lowerLetter"/>
-      <w:lvlText w:val="%2."/>
-      <w:lvlJc w:val="left"/>
-      <w:pPr>
-        <w:tabs>
-          <w:tab w:val="num" w:pos="2125"/>
-        </w:tabs>
-        <w:ind w:left="2125" w:hanging="360"/>
-      </w:pPr>
-    </w:lvl>
-    <w:lvl w:ilvl="2" w:tplc="0419001B" w:tentative="1">
-      <w:start w:val="1"/>
-      <w:numFmt w:val="lowerRoman"/>
-      <w:lvlText w:val="%3."/>
-      <w:lvlJc w:val="right"/>
-      <w:pPr>
-        <w:tabs>
-          <w:tab w:val="num" w:pos="2845"/>
-        </w:tabs>
-        <w:ind w:left="2845" w:hanging="180"/>
-      </w:pPr>
-    </w:lvl>
-    <w:lvl w:ilvl="3" w:tplc="0419000F" w:tentative="1">
+    <w:lvl w:ilvl="1">
       <w:start w:val="1"/>
       <w:numFmt w:val="decimal"/>
-      <w:lvlText w:val="%4."/>
+      <w:isLgl/>
+      <w:lvlText w:val="%1.%2"/>
       <w:lvlJc w:val="left"/>
       <w:pPr>
-        <w:tabs>
-          <w:tab w:val="num" w:pos="3565"/>
-        </w:tabs>
-        <w:ind w:left="3565" w:hanging="360"/>
-      </w:pPr>
+        <w:ind w:left="1465" w:hanging="420"/>
+      </w:pPr>
+      <w:rPr>
+        <w:rFonts w:hint="default"/>
+      </w:rPr>
     </w:lvl>
-    <w:lvl w:ilvl="4" w:tplc="04190019" w:tentative="1">
-      <w:start w:val="1"/>
-      <w:numFmt w:val="lowerLetter"/>
-      <w:lvlText w:val="%5."/>
-      <w:lvlJc w:val="left"/>
-      <w:pPr>
-        <w:tabs>
-          <w:tab w:val="num" w:pos="4285"/>
-        </w:tabs>
-        <w:ind w:left="4285" w:hanging="360"/>
-      </w:pPr>
-    </w:lvl>
-    <w:lvl w:ilvl="5" w:tplc="0419001B" w:tentative="1">
-      <w:start w:val="1"/>
-      <w:numFmt w:val="lowerRoman"/>
-      <w:lvlText w:val="%6."/>
-      <w:lvlJc w:val="right"/>
-      <w:pPr>
-        <w:tabs>
-          <w:tab w:val="num" w:pos="5005"/>
-        </w:tabs>
-        <w:ind w:left="5005" w:hanging="180"/>
-      </w:pPr>
-    </w:lvl>
-    <w:lvl w:ilvl="6" w:tplc="0419000F" w:tentative="1">
+    <w:lvl w:ilvl="2">
       <w:start w:val="1"/>
       <w:numFmt w:val="decimal"/>
-      <w:lvlText w:val="%7."/>
+      <w:isLgl/>
+      <w:lvlText w:val="%1.%2.%3"/>
       <w:lvlJc w:val="left"/>
       <w:pPr>
-        <w:tabs>
-          <w:tab w:val="num" w:pos="5725"/>
-        </w:tabs>
-        <w:ind w:left="5725" w:hanging="360"/>
-      </w:pPr>
+        <w:ind w:left="1765" w:hanging="720"/>
+      </w:pPr>
+      <w:rPr>
+        <w:rFonts w:hint="default"/>
+      </w:rPr>
     </w:lvl>
-    <w:lvl w:ilvl="7" w:tplc="04190019" w:tentative="1">
+    <w:lvl w:ilvl="3">
       <w:start w:val="1"/>
-      <w:numFmt w:val="lowerLetter"/>
-      <w:lvlText w:val="%8."/>
+      <w:numFmt w:val="decimal"/>
+      <w:isLgl/>
+      <w:lvlText w:val="%1.%2.%3.%4"/>
       <w:lvlJc w:val="left"/>
       <w:pPr>
-        <w:tabs>
-          <w:tab w:val="num" w:pos="6445"/>
-        </w:tabs>
-        <w:ind w:left="6445" w:hanging="360"/>
-      </w:pPr>
+        <w:ind w:left="2125" w:hanging="1080"/>
+      </w:pPr>
+      <w:rPr>
+        <w:rFonts w:hint="default"/>
+      </w:rPr>
     </w:lvl>
-    <w:lvl w:ilvl="8" w:tplc="0419001B" w:tentative="1">
+    <w:lvl w:ilvl="4">
       <w:start w:val="1"/>
-      <w:numFmt w:val="lowerRoman"/>
-      <w:lvlText w:val="%9."/>
-      <w:lvlJc w:val="right"/>
-      <w:pPr>
-        <w:tabs>
-          <w:tab w:val="num" w:pos="7165"/>
-        </w:tabs>
-        <w:ind w:left="7165" w:hanging="180"/>
-      </w:pPr>
+      <w:numFmt w:val="decimal"/>
+      <w:isLgl/>
+      <w:lvlText w:val="%1.%2.%3.%4.%5"/>
+      <w:lvlJc w:val="left"/>
+      <w:pPr>
+        <w:ind w:left="2125" w:hanging="1080"/>
+      </w:pPr>
+      <w:rPr>
+        <w:rFonts w:hint="default"/>
+      </w:rPr>
+    </w:lvl>
+    <w:lvl w:ilvl="5">
+      <w:start w:val="1"/>
+      <w:numFmt w:val="decimal"/>
+      <w:isLgl/>
+      <w:lvlText w:val="%1.%2.%3.%4.%5.%6"/>
+      <w:lvlJc w:val="left"/>
+      <w:pPr>
+        <w:ind w:left="2485" w:hanging="1440"/>
+      </w:pPr>
+      <w:rPr>
+        <w:rFonts w:hint="default"/>
+      </w:rPr>
+    </w:lvl>
+    <w:lvl w:ilvl="6">
+      <w:start w:val="1"/>
+      <w:numFmt w:val="decimal"/>
+      <w:isLgl/>
+      <w:lvlText w:val="%1.%2.%3.%4.%5.%6.%7"/>
+      <w:lvlJc w:val="left"/>
+      <w:pPr>
+        <w:ind w:left="2485" w:hanging="1440"/>
+      </w:pPr>
+      <w:rPr>
+        <w:rFonts w:hint="default"/>
+      </w:rPr>
+    </w:lvl>
+    <w:lvl w:ilvl="7">
+      <w:start w:val="1"/>
+      <w:numFmt w:val="decimal"/>
+      <w:isLgl/>
+      <w:lvlText w:val="%1.%2.%3.%4.%5.%6.%7.%8"/>
+      <w:lvlJc w:val="left"/>
+      <w:pPr>
+        <w:ind w:left="2845" w:hanging="1800"/>
+      </w:pPr>
+      <w:rPr>
+        <w:rFonts w:hint="default"/>
+      </w:rPr>
+    </w:lvl>
+    <w:lvl w:ilvl="8">
+      <w:start w:val="1"/>
+      <w:numFmt w:val="decimal"/>
+      <w:isLgl/>
+      <w:lvlText w:val="%1.%2.%3.%4.%5.%6.%7.%8.%9"/>
+      <w:lvlJc w:val="left"/>
+      <w:pPr>
+        <w:ind w:left="3205" w:hanging="2160"/>
+      </w:pPr>
+      <w:rPr>
+        <w:rFonts w:hint="default"/>
+      </w:rPr>
     </w:lvl>
   </w:abstractNum>
   <w:num w:numId="1">
@@ -8671,7 +9201,7 @@
   <w:style w:type="paragraph" w:default="1" w:styleId="a">
     <w:name w:val="Normal"/>
     <w:qFormat/>
-    <w:rsid w:val="009D44DF"/>
+    <w:rsid w:val="007E0315"/>
     <w:pPr>
       <w:spacing w:after="0" w:line="240" w:lineRule="auto"/>
     </w:pPr>
@@ -8773,6 +9303,60 @@
         <w:insideV w:val="single" w:sz="4" w:space="0" w:color="auto"/>
       </w:tblBorders>
     </w:tblPr>
+  </w:style>
+  <w:style w:type="paragraph" w:styleId="a5">
+    <w:name w:val="header"/>
+    <w:basedOn w:val="a"/>
+    <w:link w:val="a6"/>
+    <w:uiPriority w:val="99"/>
+    <w:unhideWhenUsed/>
+    <w:rsid w:val="00137463"/>
+    <w:pPr>
+      <w:tabs>
+        <w:tab w:val="center" w:pos="4677"/>
+        <w:tab w:val="right" w:pos="9355"/>
+      </w:tabs>
+    </w:pPr>
+  </w:style>
+  <w:style w:type="character" w:customStyle="1" w:styleId="a6">
+    <w:name w:val="Верхний колонтитул Знак"/>
+    <w:basedOn w:val="a0"/>
+    <w:link w:val="a5"/>
+    <w:uiPriority w:val="99"/>
+    <w:rsid w:val="00137463"/>
+    <w:rPr>
+      <w:rFonts w:ascii="Times New Roman" w:eastAsia="Times New Roman" w:hAnsi="Times New Roman" w:cs="Times New Roman"/>
+      <w:sz w:val="24"/>
+      <w:szCs w:val="24"/>
+      <w:lang w:eastAsia="ru-RU"/>
+    </w:rPr>
+  </w:style>
+  <w:style w:type="paragraph" w:styleId="a7">
+    <w:name w:val="footer"/>
+    <w:basedOn w:val="a"/>
+    <w:link w:val="a8"/>
+    <w:uiPriority w:val="99"/>
+    <w:unhideWhenUsed/>
+    <w:rsid w:val="00137463"/>
+    <w:pPr>
+      <w:tabs>
+        <w:tab w:val="center" w:pos="4677"/>
+        <w:tab w:val="right" w:pos="9355"/>
+      </w:tabs>
+    </w:pPr>
+  </w:style>
+  <w:style w:type="character" w:customStyle="1" w:styleId="a8">
+    <w:name w:val="Нижний колонтитул Знак"/>
+    <w:basedOn w:val="a0"/>
+    <w:link w:val="a7"/>
+    <w:uiPriority w:val="99"/>
+    <w:rsid w:val="00137463"/>
+    <w:rPr>
+      <w:rFonts w:ascii="Times New Roman" w:eastAsia="Times New Roman" w:hAnsi="Times New Roman" w:cs="Times New Roman"/>
+      <w:sz w:val="24"/>
+      <w:szCs w:val="24"/>
+      <w:lang w:eastAsia="ru-RU"/>
+    </w:rPr>
   </w:style>
 </w:styles>
 </file>

--- a/разработка ПО/технологии проектирования/Лаба4.docx
+++ b/разработка ПО/технологии проектирования/Лаба4.docx
@@ -8454,7 +8454,25 @@
                 <w:sz w:val="28"/>
                 <w:szCs w:val="28"/>
               </w:rPr>
-              <w:t>дородного движения</w:t>
+              <w:t>доро</w:t>
+            </w:r>
+            <w:r>
+              <w:rPr>
+                <w:iCs/>
+                <w:color w:val="000000"/>
+                <w:sz w:val="28"/>
+                <w:szCs w:val="28"/>
+              </w:rPr>
+              <w:t>ж</w:t>
+            </w:r>
+            <w:r>
+              <w:rPr>
+                <w:iCs/>
+                <w:color w:val="000000"/>
+                <w:sz w:val="28"/>
+                <w:szCs w:val="28"/>
+              </w:rPr>
+              <w:t>ного движения</w:t>
             </w:r>
           </w:p>
           <w:p>
